--- a/huong dan tao form.docx
+++ b/huong dan tao form.docx
@@ -11,8 +11,8 @@
           <w:b/>
           <w:bCs/>
           <w:kern w:val="36"/>
-          <w:sz w:val="48"/>
-          <w:szCs w:val="48"/>
+          <w:sz w:val="28"/>
+          <w:szCs w:val="28"/>
         </w:rPr>
       </w:pPr>
       <w:r>
@@ -21,8 +21,8 @@
           <w:b/>
           <w:bCs/>
           <w:kern w:val="36"/>
-          <w:sz w:val="48"/>
-          <w:szCs w:val="48"/>
+          <w:sz w:val="28"/>
+          <w:szCs w:val="28"/>
         </w:rPr>
         <w:t>HƯỚNG DẪN KỸ THUẬT: TẠO FORM THÊM MỚI DỮ LIỆU (CREATE)</w:t>
       </w:r>
@@ -1079,7 +1079,6 @@
           <w:sz w:val="24"/>
           <w:szCs w:val="24"/>
         </w:rPr>
-        <w:lastRenderedPageBreak/>
         <w:t>Bước 1: Khởi tạo giao diện Form.</w:t>
       </w:r>
       <w:r>
@@ -1208,6 +1207,7 @@
           <w:sz w:val="24"/>
           <w:szCs w:val="24"/>
         </w:rPr>
+        <w:lastRenderedPageBreak/>
         <w:t>Bước 3: Validate &amp; Clean.</w:t>
       </w:r>
       <w:r>
@@ -2937,6 +2937,27 @@
     </w:p>
     <w:p>
       <w:pPr>
+        <w:rPr>
+          <w:rFonts w:ascii="Times New Roman" w:eastAsia="Times New Roman" w:hAnsi="Times New Roman" w:cs="Times New Roman"/>
+          <w:b/>
+          <w:bCs/>
+          <w:sz w:val="24"/>
+          <w:szCs w:val="24"/>
+        </w:rPr>
+      </w:pPr>
+      <w:r>
+        <w:rPr>
+          <w:rFonts w:ascii="Times New Roman" w:eastAsia="Times New Roman" w:hAnsi="Times New Roman" w:cs="Times New Roman"/>
+          <w:b/>
+          <w:bCs/>
+          <w:sz w:val="24"/>
+          <w:szCs w:val="24"/>
+        </w:rPr>
+        <w:br w:type="page"/>
+      </w:r>
+    </w:p>
+    <w:p>
+      <w:pPr>
         <w:spacing w:before="100" w:beforeAutospacing="1" w:after="100" w:afterAutospacing="1" w:line="240" w:lineRule="auto"/>
         <w:outlineLvl w:val="3"/>
         <w:rPr>
@@ -2955,6 +2976,7 @@
           <w:sz w:val="24"/>
           <w:szCs w:val="24"/>
         </w:rPr>
+        <w:lastRenderedPageBreak/>
         <w:t>Phần B: Giao diện Form (Đặt bên dưới phần PHP)</w:t>
       </w:r>
     </w:p>
@@ -2973,2407 +2995,2407 @@
           <w:sz w:val="24"/>
           <w:szCs w:val="24"/>
         </w:rPr>
+        <w:t>PHP</w:t>
+      </w:r>
+    </w:p>
+    <w:p>
+      <w:pPr>
+        <w:tabs>
+          <w:tab w:val="left" w:pos="916"/>
+          <w:tab w:val="left" w:pos="1832"/>
+          <w:tab w:val="left" w:pos="2748"/>
+          <w:tab w:val="left" w:pos="3664"/>
+          <w:tab w:val="left" w:pos="4580"/>
+          <w:tab w:val="left" w:pos="5496"/>
+          <w:tab w:val="left" w:pos="6412"/>
+          <w:tab w:val="left" w:pos="7328"/>
+          <w:tab w:val="left" w:pos="8244"/>
+          <w:tab w:val="left" w:pos="9160"/>
+          <w:tab w:val="left" w:pos="10076"/>
+          <w:tab w:val="left" w:pos="10992"/>
+          <w:tab w:val="left" w:pos="11908"/>
+          <w:tab w:val="left" w:pos="12824"/>
+          <w:tab w:val="left" w:pos="13740"/>
+          <w:tab w:val="left" w:pos="14656"/>
+        </w:tabs>
+        <w:spacing w:after="0" w:line="240" w:lineRule="auto"/>
+        <w:rPr>
+          <w:rFonts w:ascii="Courier New" w:eastAsia="Times New Roman" w:hAnsi="Courier New" w:cs="Courier New"/>
+          <w:sz w:val="20"/>
+          <w:szCs w:val="20"/>
+        </w:rPr>
+      </w:pPr>
+      <w:proofErr w:type="gramStart"/>
+      <w:r>
+        <w:rPr>
+          <w:rFonts w:ascii="Courier New" w:eastAsia="Times New Roman" w:hAnsi="Courier New" w:cs="Courier New"/>
+          <w:sz w:val="20"/>
+          <w:szCs w:val="20"/>
+        </w:rPr>
+        <w:t>&lt;!DOCTYPE</w:t>
+      </w:r>
+      <w:proofErr w:type="gramEnd"/>
+      <w:r>
+        <w:rPr>
+          <w:rFonts w:ascii="Courier New" w:eastAsia="Times New Roman" w:hAnsi="Courier New" w:cs="Courier New"/>
+          <w:sz w:val="20"/>
+          <w:szCs w:val="20"/>
+        </w:rPr>
+        <w:t xml:space="preserve"> html&gt;</w:t>
+      </w:r>
+    </w:p>
+    <w:p>
+      <w:pPr>
+        <w:tabs>
+          <w:tab w:val="left" w:pos="916"/>
+          <w:tab w:val="left" w:pos="1832"/>
+          <w:tab w:val="left" w:pos="2748"/>
+          <w:tab w:val="left" w:pos="3664"/>
+          <w:tab w:val="left" w:pos="4580"/>
+          <w:tab w:val="left" w:pos="5496"/>
+          <w:tab w:val="left" w:pos="6412"/>
+          <w:tab w:val="left" w:pos="7328"/>
+          <w:tab w:val="left" w:pos="8244"/>
+          <w:tab w:val="left" w:pos="9160"/>
+          <w:tab w:val="left" w:pos="10076"/>
+          <w:tab w:val="left" w:pos="10992"/>
+          <w:tab w:val="left" w:pos="11908"/>
+          <w:tab w:val="left" w:pos="12824"/>
+          <w:tab w:val="left" w:pos="13740"/>
+          <w:tab w:val="left" w:pos="14656"/>
+        </w:tabs>
+        <w:spacing w:after="0" w:line="240" w:lineRule="auto"/>
+        <w:rPr>
+          <w:rFonts w:ascii="Courier New" w:eastAsia="Times New Roman" w:hAnsi="Courier New" w:cs="Courier New"/>
+          <w:sz w:val="20"/>
+          <w:szCs w:val="20"/>
+        </w:rPr>
+      </w:pPr>
+      <w:r>
+        <w:rPr>
+          <w:rFonts w:ascii="Courier New" w:eastAsia="Times New Roman" w:hAnsi="Courier New" w:cs="Courier New"/>
+          <w:sz w:val="20"/>
+          <w:szCs w:val="20"/>
+        </w:rPr>
+        <w:t xml:space="preserve">&lt;html </w:t>
+      </w:r>
+      <w:proofErr w:type="gramStart"/>
+      <w:r>
+        <w:rPr>
+          <w:rFonts w:ascii="Courier New" w:eastAsia="Times New Roman" w:hAnsi="Courier New" w:cs="Courier New"/>
+          <w:sz w:val="20"/>
+          <w:szCs w:val="20"/>
+        </w:rPr>
+        <w:t>lang</w:t>
+      </w:r>
+      <w:proofErr w:type="gramEnd"/>
+      <w:r>
+        <w:rPr>
+          <w:rFonts w:ascii="Courier New" w:eastAsia="Times New Roman" w:hAnsi="Courier New" w:cs="Courier New"/>
+          <w:sz w:val="20"/>
+          <w:szCs w:val="20"/>
+        </w:rPr>
+        <w:t>="en"&gt;</w:t>
+      </w:r>
+    </w:p>
+    <w:p>
+      <w:pPr>
+        <w:tabs>
+          <w:tab w:val="left" w:pos="916"/>
+          <w:tab w:val="left" w:pos="1832"/>
+          <w:tab w:val="left" w:pos="2748"/>
+          <w:tab w:val="left" w:pos="3664"/>
+          <w:tab w:val="left" w:pos="4580"/>
+          <w:tab w:val="left" w:pos="5496"/>
+          <w:tab w:val="left" w:pos="6412"/>
+          <w:tab w:val="left" w:pos="7328"/>
+          <w:tab w:val="left" w:pos="8244"/>
+          <w:tab w:val="left" w:pos="9160"/>
+          <w:tab w:val="left" w:pos="10076"/>
+          <w:tab w:val="left" w:pos="10992"/>
+          <w:tab w:val="left" w:pos="11908"/>
+          <w:tab w:val="left" w:pos="12824"/>
+          <w:tab w:val="left" w:pos="13740"/>
+          <w:tab w:val="left" w:pos="14656"/>
+        </w:tabs>
+        <w:spacing w:after="0" w:line="240" w:lineRule="auto"/>
+        <w:rPr>
+          <w:rFonts w:ascii="Courier New" w:eastAsia="Times New Roman" w:hAnsi="Courier New" w:cs="Courier New"/>
+          <w:sz w:val="20"/>
+          <w:szCs w:val="20"/>
+        </w:rPr>
+      </w:pPr>
+      <w:r>
+        <w:rPr>
+          <w:rFonts w:ascii="Courier New" w:eastAsia="Times New Roman" w:hAnsi="Courier New" w:cs="Courier New"/>
+          <w:sz w:val="20"/>
+          <w:szCs w:val="20"/>
+        </w:rPr>
+        <w:t>&lt;</w:t>
+      </w:r>
+      <w:proofErr w:type="gramStart"/>
+      <w:r>
+        <w:rPr>
+          <w:rFonts w:ascii="Courier New" w:eastAsia="Times New Roman" w:hAnsi="Courier New" w:cs="Courier New"/>
+          <w:sz w:val="20"/>
+          <w:szCs w:val="20"/>
+        </w:rPr>
+        <w:t>head</w:t>
+      </w:r>
+      <w:proofErr w:type="gramEnd"/>
+      <w:r>
+        <w:rPr>
+          <w:rFonts w:ascii="Courier New" w:eastAsia="Times New Roman" w:hAnsi="Courier New" w:cs="Courier New"/>
+          <w:sz w:val="20"/>
+          <w:szCs w:val="20"/>
+        </w:rPr>
+        <w:t>&gt;</w:t>
+      </w:r>
+    </w:p>
+    <w:p>
+      <w:pPr>
+        <w:tabs>
+          <w:tab w:val="left" w:pos="916"/>
+          <w:tab w:val="left" w:pos="1832"/>
+          <w:tab w:val="left" w:pos="2748"/>
+          <w:tab w:val="left" w:pos="3664"/>
+          <w:tab w:val="left" w:pos="4580"/>
+          <w:tab w:val="left" w:pos="5496"/>
+          <w:tab w:val="left" w:pos="6412"/>
+          <w:tab w:val="left" w:pos="7328"/>
+          <w:tab w:val="left" w:pos="8244"/>
+          <w:tab w:val="left" w:pos="9160"/>
+          <w:tab w:val="left" w:pos="10076"/>
+          <w:tab w:val="left" w:pos="10992"/>
+          <w:tab w:val="left" w:pos="11908"/>
+          <w:tab w:val="left" w:pos="12824"/>
+          <w:tab w:val="left" w:pos="13740"/>
+          <w:tab w:val="left" w:pos="14656"/>
+        </w:tabs>
+        <w:spacing w:after="0" w:line="240" w:lineRule="auto"/>
+        <w:rPr>
+          <w:rFonts w:ascii="Courier New" w:eastAsia="Times New Roman" w:hAnsi="Courier New" w:cs="Courier New"/>
+          <w:sz w:val="20"/>
+          <w:szCs w:val="20"/>
+        </w:rPr>
+      </w:pPr>
+      <w:r>
+        <w:rPr>
+          <w:rFonts w:ascii="Courier New" w:eastAsia="Times New Roman" w:hAnsi="Courier New" w:cs="Courier New"/>
+          <w:sz w:val="20"/>
+          <w:szCs w:val="20"/>
+        </w:rPr>
+        <w:t xml:space="preserve">    &lt;</w:t>
+      </w:r>
+      <w:proofErr w:type="gramStart"/>
+      <w:r>
+        <w:rPr>
+          <w:rFonts w:ascii="Courier New" w:eastAsia="Times New Roman" w:hAnsi="Courier New" w:cs="Courier New"/>
+          <w:sz w:val="20"/>
+          <w:szCs w:val="20"/>
+        </w:rPr>
+        <w:t>meta</w:t>
+      </w:r>
+      <w:proofErr w:type="gramEnd"/>
+      <w:r>
+        <w:rPr>
+          <w:rFonts w:ascii="Courier New" w:eastAsia="Times New Roman" w:hAnsi="Courier New" w:cs="Courier New"/>
+          <w:sz w:val="20"/>
+          <w:szCs w:val="20"/>
+        </w:rPr>
+        <w:t xml:space="preserve"> charset="UTF-8"&gt;</w:t>
+      </w:r>
+    </w:p>
+    <w:p>
+      <w:pPr>
+        <w:tabs>
+          <w:tab w:val="left" w:pos="916"/>
+          <w:tab w:val="left" w:pos="1832"/>
+          <w:tab w:val="left" w:pos="2748"/>
+          <w:tab w:val="left" w:pos="3664"/>
+          <w:tab w:val="left" w:pos="4580"/>
+          <w:tab w:val="left" w:pos="5496"/>
+          <w:tab w:val="left" w:pos="6412"/>
+          <w:tab w:val="left" w:pos="7328"/>
+          <w:tab w:val="left" w:pos="8244"/>
+          <w:tab w:val="left" w:pos="9160"/>
+          <w:tab w:val="left" w:pos="10076"/>
+          <w:tab w:val="left" w:pos="10992"/>
+          <w:tab w:val="left" w:pos="11908"/>
+          <w:tab w:val="left" w:pos="12824"/>
+          <w:tab w:val="left" w:pos="13740"/>
+          <w:tab w:val="left" w:pos="14656"/>
+        </w:tabs>
+        <w:spacing w:after="0" w:line="240" w:lineRule="auto"/>
+        <w:rPr>
+          <w:rFonts w:ascii="Courier New" w:eastAsia="Times New Roman" w:hAnsi="Courier New" w:cs="Courier New"/>
+          <w:sz w:val="20"/>
+          <w:szCs w:val="20"/>
+        </w:rPr>
+      </w:pPr>
+      <w:r>
+        <w:rPr>
+          <w:rFonts w:ascii="Courier New" w:eastAsia="Times New Roman" w:hAnsi="Courier New" w:cs="Courier New"/>
+          <w:sz w:val="20"/>
+          <w:szCs w:val="20"/>
+        </w:rPr>
+        <w:t xml:space="preserve">    &lt;</w:t>
+      </w:r>
+      <w:proofErr w:type="gramStart"/>
+      <w:r>
+        <w:rPr>
+          <w:rFonts w:ascii="Courier New" w:eastAsia="Times New Roman" w:hAnsi="Courier New" w:cs="Courier New"/>
+          <w:sz w:val="20"/>
+          <w:szCs w:val="20"/>
+        </w:rPr>
+        <w:t>meta</w:t>
+      </w:r>
+      <w:proofErr w:type="gramEnd"/>
+      <w:r>
+        <w:rPr>
+          <w:rFonts w:ascii="Courier New" w:eastAsia="Times New Roman" w:hAnsi="Courier New" w:cs="Courier New"/>
+          <w:sz w:val="20"/>
+          <w:szCs w:val="20"/>
+        </w:rPr>
+        <w:t xml:space="preserve"> name="viewport" content="width=device-width, initial-scale=1.0"&gt;</w:t>
+      </w:r>
+    </w:p>
+    <w:p>
+      <w:pPr>
+        <w:tabs>
+          <w:tab w:val="left" w:pos="916"/>
+          <w:tab w:val="left" w:pos="1832"/>
+          <w:tab w:val="left" w:pos="2748"/>
+          <w:tab w:val="left" w:pos="3664"/>
+          <w:tab w:val="left" w:pos="4580"/>
+          <w:tab w:val="left" w:pos="5496"/>
+          <w:tab w:val="left" w:pos="6412"/>
+          <w:tab w:val="left" w:pos="7328"/>
+          <w:tab w:val="left" w:pos="8244"/>
+          <w:tab w:val="left" w:pos="9160"/>
+          <w:tab w:val="left" w:pos="10076"/>
+          <w:tab w:val="left" w:pos="10992"/>
+          <w:tab w:val="left" w:pos="11908"/>
+          <w:tab w:val="left" w:pos="12824"/>
+          <w:tab w:val="left" w:pos="13740"/>
+          <w:tab w:val="left" w:pos="14656"/>
+        </w:tabs>
+        <w:spacing w:after="0" w:line="240" w:lineRule="auto"/>
+        <w:rPr>
+          <w:rFonts w:ascii="Courier New" w:eastAsia="Times New Roman" w:hAnsi="Courier New" w:cs="Courier New"/>
+          <w:sz w:val="20"/>
+          <w:szCs w:val="20"/>
+        </w:rPr>
+      </w:pPr>
+      <w:r>
+        <w:rPr>
+          <w:rFonts w:ascii="Courier New" w:eastAsia="Times New Roman" w:hAnsi="Courier New" w:cs="Courier New"/>
+          <w:sz w:val="20"/>
+          <w:szCs w:val="20"/>
+        </w:rPr>
+        <w:t xml:space="preserve">    &lt;</w:t>
+      </w:r>
+      <w:proofErr w:type="gramStart"/>
+      <w:r>
+        <w:rPr>
+          <w:rFonts w:ascii="Courier New" w:eastAsia="Times New Roman" w:hAnsi="Courier New" w:cs="Courier New"/>
+          <w:sz w:val="20"/>
+          <w:szCs w:val="20"/>
+        </w:rPr>
+        <w:t>title&gt;</w:t>
+      </w:r>
+      <w:proofErr w:type="gramEnd"/>
+      <w:r>
+        <w:rPr>
+          <w:rFonts w:ascii="Courier New" w:eastAsia="Times New Roman" w:hAnsi="Courier New" w:cs="Courier New"/>
+          <w:sz w:val="20"/>
+          <w:szCs w:val="20"/>
+        </w:rPr>
+        <w:t>Create New Category&lt;/title&gt;</w:t>
+      </w:r>
+    </w:p>
+    <w:p>
+      <w:pPr>
+        <w:tabs>
+          <w:tab w:val="left" w:pos="916"/>
+          <w:tab w:val="left" w:pos="1832"/>
+          <w:tab w:val="left" w:pos="2748"/>
+          <w:tab w:val="left" w:pos="3664"/>
+          <w:tab w:val="left" w:pos="4580"/>
+          <w:tab w:val="left" w:pos="5496"/>
+          <w:tab w:val="left" w:pos="6412"/>
+          <w:tab w:val="left" w:pos="7328"/>
+          <w:tab w:val="left" w:pos="8244"/>
+          <w:tab w:val="left" w:pos="9160"/>
+          <w:tab w:val="left" w:pos="10076"/>
+          <w:tab w:val="left" w:pos="10992"/>
+          <w:tab w:val="left" w:pos="11908"/>
+          <w:tab w:val="left" w:pos="12824"/>
+          <w:tab w:val="left" w:pos="13740"/>
+          <w:tab w:val="left" w:pos="14656"/>
+        </w:tabs>
+        <w:spacing w:after="0" w:line="240" w:lineRule="auto"/>
+        <w:rPr>
+          <w:rFonts w:ascii="Courier New" w:eastAsia="Times New Roman" w:hAnsi="Courier New" w:cs="Courier New"/>
+          <w:sz w:val="20"/>
+          <w:szCs w:val="20"/>
+        </w:rPr>
+      </w:pPr>
+      <w:r>
+        <w:rPr>
+          <w:rFonts w:ascii="Courier New" w:eastAsia="Times New Roman" w:hAnsi="Courier New" w:cs="Courier New"/>
+          <w:sz w:val="20"/>
+          <w:szCs w:val="20"/>
+        </w:rPr>
+        <w:t xml:space="preserve">    </w:t>
+      </w:r>
+      <w:proofErr w:type="gramStart"/>
+      <w:r>
+        <w:rPr>
+          <w:rFonts w:ascii="Courier New" w:eastAsia="Times New Roman" w:hAnsi="Courier New" w:cs="Courier New"/>
+          <w:sz w:val="20"/>
+          <w:szCs w:val="20"/>
+        </w:rPr>
+        <w:t>&lt;?php</w:t>
+      </w:r>
+      <w:proofErr w:type="gramEnd"/>
+      <w:r>
+        <w:rPr>
+          <w:rFonts w:ascii="Courier New" w:eastAsia="Times New Roman" w:hAnsi="Courier New" w:cs="Courier New"/>
+          <w:sz w:val="20"/>
+          <w:szCs w:val="20"/>
+        </w:rPr>
+        <w:t xml:space="preserve"> include("HTML/styles.php"); ?&gt;</w:t>
+      </w:r>
+    </w:p>
+    <w:p>
+      <w:pPr>
+        <w:tabs>
+          <w:tab w:val="left" w:pos="916"/>
+          <w:tab w:val="left" w:pos="1832"/>
+          <w:tab w:val="left" w:pos="2748"/>
+          <w:tab w:val="left" w:pos="3664"/>
+          <w:tab w:val="left" w:pos="4580"/>
+          <w:tab w:val="left" w:pos="5496"/>
+          <w:tab w:val="left" w:pos="6412"/>
+          <w:tab w:val="left" w:pos="7328"/>
+          <w:tab w:val="left" w:pos="8244"/>
+          <w:tab w:val="left" w:pos="9160"/>
+          <w:tab w:val="left" w:pos="10076"/>
+          <w:tab w:val="left" w:pos="10992"/>
+          <w:tab w:val="left" w:pos="11908"/>
+          <w:tab w:val="left" w:pos="12824"/>
+          <w:tab w:val="left" w:pos="13740"/>
+          <w:tab w:val="left" w:pos="14656"/>
+        </w:tabs>
+        <w:spacing w:after="0" w:line="240" w:lineRule="auto"/>
+        <w:rPr>
+          <w:rFonts w:ascii="Courier New" w:eastAsia="Times New Roman" w:hAnsi="Courier New" w:cs="Courier New"/>
+          <w:sz w:val="20"/>
+          <w:szCs w:val="20"/>
+        </w:rPr>
+      </w:pPr>
+      <w:r>
+        <w:rPr>
+          <w:rFonts w:ascii="Courier New" w:eastAsia="Times New Roman" w:hAnsi="Courier New" w:cs="Courier New"/>
+          <w:sz w:val="20"/>
+          <w:szCs w:val="20"/>
+        </w:rPr>
+        <w:t>&lt;/head&gt;</w:t>
+      </w:r>
+    </w:p>
+    <w:p>
+      <w:pPr>
+        <w:tabs>
+          <w:tab w:val="left" w:pos="916"/>
+          <w:tab w:val="left" w:pos="1832"/>
+          <w:tab w:val="left" w:pos="2748"/>
+          <w:tab w:val="left" w:pos="3664"/>
+          <w:tab w:val="left" w:pos="4580"/>
+          <w:tab w:val="left" w:pos="5496"/>
+          <w:tab w:val="left" w:pos="6412"/>
+          <w:tab w:val="left" w:pos="7328"/>
+          <w:tab w:val="left" w:pos="8244"/>
+          <w:tab w:val="left" w:pos="9160"/>
+          <w:tab w:val="left" w:pos="10076"/>
+          <w:tab w:val="left" w:pos="10992"/>
+          <w:tab w:val="left" w:pos="11908"/>
+          <w:tab w:val="left" w:pos="12824"/>
+          <w:tab w:val="left" w:pos="13740"/>
+          <w:tab w:val="left" w:pos="14656"/>
+        </w:tabs>
+        <w:spacing w:after="0" w:line="240" w:lineRule="auto"/>
+        <w:rPr>
+          <w:rFonts w:ascii="Courier New" w:eastAsia="Times New Roman" w:hAnsi="Courier New" w:cs="Courier New"/>
+          <w:sz w:val="20"/>
+          <w:szCs w:val="20"/>
+        </w:rPr>
+      </w:pPr>
+      <w:r>
+        <w:rPr>
+          <w:rFonts w:ascii="Courier New" w:eastAsia="Times New Roman" w:hAnsi="Courier New" w:cs="Courier New"/>
+          <w:sz w:val="20"/>
+          <w:szCs w:val="20"/>
+        </w:rPr>
+        <w:t>&lt;</w:t>
+      </w:r>
+      <w:proofErr w:type="gramStart"/>
+      <w:r>
+        <w:rPr>
+          <w:rFonts w:ascii="Courier New" w:eastAsia="Times New Roman" w:hAnsi="Courier New" w:cs="Courier New"/>
+          <w:sz w:val="20"/>
+          <w:szCs w:val="20"/>
+        </w:rPr>
+        <w:t>body</w:t>
+      </w:r>
+      <w:proofErr w:type="gramEnd"/>
+      <w:r>
+        <w:rPr>
+          <w:rFonts w:ascii="Courier New" w:eastAsia="Times New Roman" w:hAnsi="Courier New" w:cs="Courier New"/>
+          <w:sz w:val="20"/>
+          <w:szCs w:val="20"/>
+        </w:rPr>
+        <w:t>&gt;</w:t>
+      </w:r>
+    </w:p>
+    <w:p>
+      <w:pPr>
+        <w:tabs>
+          <w:tab w:val="left" w:pos="916"/>
+          <w:tab w:val="left" w:pos="1832"/>
+          <w:tab w:val="left" w:pos="2748"/>
+          <w:tab w:val="left" w:pos="3664"/>
+          <w:tab w:val="left" w:pos="4580"/>
+          <w:tab w:val="left" w:pos="5496"/>
+          <w:tab w:val="left" w:pos="6412"/>
+          <w:tab w:val="left" w:pos="7328"/>
+          <w:tab w:val="left" w:pos="8244"/>
+          <w:tab w:val="left" w:pos="9160"/>
+          <w:tab w:val="left" w:pos="10076"/>
+          <w:tab w:val="left" w:pos="10992"/>
+          <w:tab w:val="left" w:pos="11908"/>
+          <w:tab w:val="left" w:pos="12824"/>
+          <w:tab w:val="left" w:pos="13740"/>
+          <w:tab w:val="left" w:pos="14656"/>
+        </w:tabs>
+        <w:spacing w:after="0" w:line="240" w:lineRule="auto"/>
+        <w:rPr>
+          <w:rFonts w:ascii="Courier New" w:eastAsia="Times New Roman" w:hAnsi="Courier New" w:cs="Courier New"/>
+          <w:sz w:val="20"/>
+          <w:szCs w:val="20"/>
+        </w:rPr>
+      </w:pPr>
+      <w:r>
+        <w:rPr>
+          <w:rFonts w:ascii="Courier New" w:eastAsia="Times New Roman" w:hAnsi="Courier New" w:cs="Courier New"/>
+          <w:sz w:val="20"/>
+          <w:szCs w:val="20"/>
+        </w:rPr>
+        <w:t xml:space="preserve">    &lt;div class="container-fluid"&gt;</w:t>
+      </w:r>
+    </w:p>
+    <w:p>
+      <w:pPr>
+        <w:tabs>
+          <w:tab w:val="left" w:pos="916"/>
+          <w:tab w:val="left" w:pos="1832"/>
+          <w:tab w:val="left" w:pos="2748"/>
+          <w:tab w:val="left" w:pos="3664"/>
+          <w:tab w:val="left" w:pos="4580"/>
+          <w:tab w:val="left" w:pos="5496"/>
+          <w:tab w:val="left" w:pos="6412"/>
+          <w:tab w:val="left" w:pos="7328"/>
+          <w:tab w:val="left" w:pos="8244"/>
+          <w:tab w:val="left" w:pos="9160"/>
+          <w:tab w:val="left" w:pos="10076"/>
+          <w:tab w:val="left" w:pos="10992"/>
+          <w:tab w:val="left" w:pos="11908"/>
+          <w:tab w:val="left" w:pos="12824"/>
+          <w:tab w:val="left" w:pos="13740"/>
+          <w:tab w:val="left" w:pos="14656"/>
+        </w:tabs>
+        <w:spacing w:after="0" w:line="240" w:lineRule="auto"/>
+        <w:rPr>
+          <w:rFonts w:ascii="Courier New" w:eastAsia="Times New Roman" w:hAnsi="Courier New" w:cs="Courier New"/>
+          <w:sz w:val="20"/>
+          <w:szCs w:val="20"/>
+        </w:rPr>
+      </w:pPr>
+      <w:r>
+        <w:rPr>
+          <w:rFonts w:ascii="Courier New" w:eastAsia="Times New Roman" w:hAnsi="Courier New" w:cs="Courier New"/>
+          <w:sz w:val="20"/>
+          <w:szCs w:val="20"/>
+        </w:rPr>
+        <w:t xml:space="preserve">        &lt;div class="row"&gt;</w:t>
+      </w:r>
+    </w:p>
+    <w:p>
+      <w:pPr>
+        <w:tabs>
+          <w:tab w:val="left" w:pos="916"/>
+          <w:tab w:val="left" w:pos="1832"/>
+          <w:tab w:val="left" w:pos="2748"/>
+          <w:tab w:val="left" w:pos="3664"/>
+          <w:tab w:val="left" w:pos="4580"/>
+          <w:tab w:val="left" w:pos="5496"/>
+          <w:tab w:val="left" w:pos="6412"/>
+          <w:tab w:val="left" w:pos="7328"/>
+          <w:tab w:val="left" w:pos="8244"/>
+          <w:tab w:val="left" w:pos="9160"/>
+          <w:tab w:val="left" w:pos="10076"/>
+          <w:tab w:val="left" w:pos="10992"/>
+          <w:tab w:val="left" w:pos="11908"/>
+          <w:tab w:val="left" w:pos="12824"/>
+          <w:tab w:val="left" w:pos="13740"/>
+          <w:tab w:val="left" w:pos="14656"/>
+        </w:tabs>
+        <w:spacing w:after="0" w:line="240" w:lineRule="auto"/>
+        <w:rPr>
+          <w:rFonts w:ascii="Courier New" w:eastAsia="Times New Roman" w:hAnsi="Courier New" w:cs="Courier New"/>
+          <w:sz w:val="20"/>
+          <w:szCs w:val="20"/>
+        </w:rPr>
+      </w:pPr>
+      <w:r>
+        <w:rPr>
+          <w:rFonts w:ascii="Courier New" w:eastAsia="Times New Roman" w:hAnsi="Courier New" w:cs="Courier New"/>
+          <w:sz w:val="20"/>
+          <w:szCs w:val="20"/>
+        </w:rPr>
+        <w:t xml:space="preserve">            </w:t>
+      </w:r>
+      <w:proofErr w:type="gramStart"/>
+      <w:r>
+        <w:rPr>
+          <w:rFonts w:ascii="Courier New" w:eastAsia="Times New Roman" w:hAnsi="Courier New" w:cs="Courier New"/>
+          <w:sz w:val="20"/>
+          <w:szCs w:val="20"/>
+        </w:rPr>
+        <w:t>&lt;?php</w:t>
+      </w:r>
+      <w:proofErr w:type="gramEnd"/>
+      <w:r>
+        <w:rPr>
+          <w:rFonts w:ascii="Courier New" w:eastAsia="Times New Roman" w:hAnsi="Courier New" w:cs="Courier New"/>
+          <w:sz w:val="20"/>
+          <w:szCs w:val="20"/>
+        </w:rPr>
+        <w:t xml:space="preserve"> include("HTML/aside.php"); ?&gt;</w:t>
+      </w:r>
+    </w:p>
+    <w:p>
+      <w:pPr>
+        <w:tabs>
+          <w:tab w:val="left" w:pos="916"/>
+          <w:tab w:val="left" w:pos="1832"/>
+          <w:tab w:val="left" w:pos="2748"/>
+          <w:tab w:val="left" w:pos="3664"/>
+          <w:tab w:val="left" w:pos="4580"/>
+          <w:tab w:val="left" w:pos="5496"/>
+          <w:tab w:val="left" w:pos="6412"/>
+          <w:tab w:val="left" w:pos="7328"/>
+          <w:tab w:val="left" w:pos="8244"/>
+          <w:tab w:val="left" w:pos="9160"/>
+          <w:tab w:val="left" w:pos="10076"/>
+          <w:tab w:val="left" w:pos="10992"/>
+          <w:tab w:val="left" w:pos="11908"/>
+          <w:tab w:val="left" w:pos="12824"/>
+          <w:tab w:val="left" w:pos="13740"/>
+          <w:tab w:val="left" w:pos="14656"/>
+        </w:tabs>
+        <w:spacing w:after="0" w:line="240" w:lineRule="auto"/>
+        <w:rPr>
+          <w:rFonts w:ascii="Courier New" w:eastAsia="Times New Roman" w:hAnsi="Courier New" w:cs="Courier New"/>
+          <w:sz w:val="20"/>
+          <w:szCs w:val="20"/>
+        </w:rPr>
+      </w:pPr>
+    </w:p>
+    <w:p>
+      <w:pPr>
+        <w:tabs>
+          <w:tab w:val="left" w:pos="916"/>
+          <w:tab w:val="left" w:pos="1832"/>
+          <w:tab w:val="left" w:pos="2748"/>
+          <w:tab w:val="left" w:pos="3664"/>
+          <w:tab w:val="left" w:pos="4580"/>
+          <w:tab w:val="left" w:pos="5496"/>
+          <w:tab w:val="left" w:pos="6412"/>
+          <w:tab w:val="left" w:pos="7328"/>
+          <w:tab w:val="left" w:pos="8244"/>
+          <w:tab w:val="left" w:pos="9160"/>
+          <w:tab w:val="left" w:pos="10076"/>
+          <w:tab w:val="left" w:pos="10992"/>
+          <w:tab w:val="left" w:pos="11908"/>
+          <w:tab w:val="left" w:pos="12824"/>
+          <w:tab w:val="left" w:pos="13740"/>
+          <w:tab w:val="left" w:pos="14656"/>
+        </w:tabs>
+        <w:spacing w:after="0" w:line="240" w:lineRule="auto"/>
+        <w:rPr>
+          <w:rFonts w:ascii="Courier New" w:eastAsia="Times New Roman" w:hAnsi="Courier New" w:cs="Courier New"/>
+          <w:sz w:val="20"/>
+          <w:szCs w:val="20"/>
+        </w:rPr>
+      </w:pPr>
+      <w:r>
+        <w:rPr>
+          <w:rFonts w:ascii="Courier New" w:eastAsia="Times New Roman" w:hAnsi="Courier New" w:cs="Courier New"/>
+          <w:sz w:val="20"/>
+          <w:szCs w:val="20"/>
+        </w:rPr>
+        <w:t xml:space="preserve">            &lt;main class="col-md-10 ms-sm-auto px-md-4 main-content"&gt;</w:t>
+      </w:r>
+    </w:p>
+    <w:p>
+      <w:pPr>
+        <w:tabs>
+          <w:tab w:val="left" w:pos="916"/>
+          <w:tab w:val="left" w:pos="1832"/>
+          <w:tab w:val="left" w:pos="2748"/>
+          <w:tab w:val="left" w:pos="3664"/>
+          <w:tab w:val="left" w:pos="4580"/>
+          <w:tab w:val="left" w:pos="5496"/>
+          <w:tab w:val="left" w:pos="6412"/>
+          <w:tab w:val="left" w:pos="7328"/>
+          <w:tab w:val="left" w:pos="8244"/>
+          <w:tab w:val="left" w:pos="9160"/>
+          <w:tab w:val="left" w:pos="10076"/>
+          <w:tab w:val="left" w:pos="10992"/>
+          <w:tab w:val="left" w:pos="11908"/>
+          <w:tab w:val="left" w:pos="12824"/>
+          <w:tab w:val="left" w:pos="13740"/>
+          <w:tab w:val="left" w:pos="14656"/>
+        </w:tabs>
+        <w:spacing w:after="0" w:line="240" w:lineRule="auto"/>
+        <w:rPr>
+          <w:rFonts w:ascii="Courier New" w:eastAsia="Times New Roman" w:hAnsi="Courier New" w:cs="Courier New"/>
+          <w:sz w:val="20"/>
+          <w:szCs w:val="20"/>
+        </w:rPr>
+      </w:pPr>
+      <w:r>
+        <w:rPr>
+          <w:rFonts w:ascii="Courier New" w:eastAsia="Times New Roman" w:hAnsi="Courier New" w:cs="Courier New"/>
+          <w:sz w:val="20"/>
+          <w:szCs w:val="20"/>
+        </w:rPr>
+        <w:t xml:space="preserve">                </w:t>
+      </w:r>
+    </w:p>
+    <w:p>
+      <w:pPr>
+        <w:tabs>
+          <w:tab w:val="left" w:pos="916"/>
+          <w:tab w:val="left" w:pos="1832"/>
+          <w:tab w:val="left" w:pos="2748"/>
+          <w:tab w:val="left" w:pos="3664"/>
+          <w:tab w:val="left" w:pos="4580"/>
+          <w:tab w:val="left" w:pos="5496"/>
+          <w:tab w:val="left" w:pos="6412"/>
+          <w:tab w:val="left" w:pos="7328"/>
+          <w:tab w:val="left" w:pos="8244"/>
+          <w:tab w:val="left" w:pos="9160"/>
+          <w:tab w:val="left" w:pos="10076"/>
+          <w:tab w:val="left" w:pos="10992"/>
+          <w:tab w:val="left" w:pos="11908"/>
+          <w:tab w:val="left" w:pos="12824"/>
+          <w:tab w:val="left" w:pos="13740"/>
+          <w:tab w:val="left" w:pos="14656"/>
+        </w:tabs>
+        <w:spacing w:after="0" w:line="240" w:lineRule="auto"/>
+        <w:rPr>
+          <w:rFonts w:ascii="Courier New" w:eastAsia="Times New Roman" w:hAnsi="Courier New" w:cs="Courier New"/>
+          <w:sz w:val="20"/>
+          <w:szCs w:val="20"/>
+        </w:rPr>
+      </w:pPr>
+      <w:r>
+        <w:rPr>
+          <w:rFonts w:ascii="Courier New" w:eastAsia="Times New Roman" w:hAnsi="Courier New" w:cs="Courier New"/>
+          <w:sz w:val="20"/>
+          <w:szCs w:val="20"/>
+        </w:rPr>
+        <w:t xml:space="preserve">                &lt;div class="d-flex justify-content-between flex-wrap flex-md-nowrap align-items-center pt-3 pb-2 mb-3 border-bottom"&gt;</w:t>
+      </w:r>
+    </w:p>
+    <w:p>
+      <w:pPr>
+        <w:tabs>
+          <w:tab w:val="left" w:pos="916"/>
+          <w:tab w:val="left" w:pos="1832"/>
+          <w:tab w:val="left" w:pos="2748"/>
+          <w:tab w:val="left" w:pos="3664"/>
+          <w:tab w:val="left" w:pos="4580"/>
+          <w:tab w:val="left" w:pos="5496"/>
+          <w:tab w:val="left" w:pos="6412"/>
+          <w:tab w:val="left" w:pos="7328"/>
+          <w:tab w:val="left" w:pos="8244"/>
+          <w:tab w:val="left" w:pos="9160"/>
+          <w:tab w:val="left" w:pos="10076"/>
+          <w:tab w:val="left" w:pos="10992"/>
+          <w:tab w:val="left" w:pos="11908"/>
+          <w:tab w:val="left" w:pos="12824"/>
+          <w:tab w:val="left" w:pos="13740"/>
+          <w:tab w:val="left" w:pos="14656"/>
+        </w:tabs>
+        <w:spacing w:after="0" w:line="240" w:lineRule="auto"/>
+        <w:rPr>
+          <w:rFonts w:ascii="Courier New" w:eastAsia="Times New Roman" w:hAnsi="Courier New" w:cs="Courier New"/>
+          <w:sz w:val="20"/>
+          <w:szCs w:val="20"/>
+        </w:rPr>
+      </w:pPr>
+      <w:r>
+        <w:rPr>
+          <w:rFonts w:ascii="Courier New" w:eastAsia="Times New Roman" w:hAnsi="Courier New" w:cs="Courier New"/>
+          <w:sz w:val="20"/>
+          <w:szCs w:val="20"/>
+        </w:rPr>
+        <w:t xml:space="preserve">                    &lt;h1 class="h2"&gt;Create Category&lt;/h1&gt;</w:t>
+      </w:r>
+    </w:p>
+    <w:p>
+      <w:pPr>
+        <w:tabs>
+          <w:tab w:val="left" w:pos="916"/>
+          <w:tab w:val="left" w:pos="1832"/>
+          <w:tab w:val="left" w:pos="2748"/>
+          <w:tab w:val="left" w:pos="3664"/>
+          <w:tab w:val="left" w:pos="4580"/>
+          <w:tab w:val="left" w:pos="5496"/>
+          <w:tab w:val="left" w:pos="6412"/>
+          <w:tab w:val="left" w:pos="7328"/>
+          <w:tab w:val="left" w:pos="8244"/>
+          <w:tab w:val="left" w:pos="9160"/>
+          <w:tab w:val="left" w:pos="10076"/>
+          <w:tab w:val="left" w:pos="10992"/>
+          <w:tab w:val="left" w:pos="11908"/>
+          <w:tab w:val="left" w:pos="12824"/>
+          <w:tab w:val="left" w:pos="13740"/>
+          <w:tab w:val="left" w:pos="14656"/>
+        </w:tabs>
+        <w:spacing w:after="0" w:line="240" w:lineRule="auto"/>
+        <w:rPr>
+          <w:rFonts w:ascii="Courier New" w:eastAsia="Times New Roman" w:hAnsi="Courier New" w:cs="Courier New"/>
+          <w:sz w:val="20"/>
+          <w:szCs w:val="20"/>
+        </w:rPr>
+      </w:pPr>
+      <w:r>
+        <w:rPr>
+          <w:rFonts w:ascii="Courier New" w:eastAsia="Times New Roman" w:hAnsi="Courier New" w:cs="Courier New"/>
+          <w:sz w:val="20"/>
+          <w:szCs w:val="20"/>
+        </w:rPr>
+        <w:t xml:space="preserve">                &lt;/div&gt;</w:t>
+      </w:r>
+    </w:p>
+    <w:p>
+      <w:pPr>
+        <w:tabs>
+          <w:tab w:val="left" w:pos="916"/>
+          <w:tab w:val="left" w:pos="1832"/>
+          <w:tab w:val="left" w:pos="2748"/>
+          <w:tab w:val="left" w:pos="3664"/>
+          <w:tab w:val="left" w:pos="4580"/>
+          <w:tab w:val="left" w:pos="5496"/>
+          <w:tab w:val="left" w:pos="6412"/>
+          <w:tab w:val="left" w:pos="7328"/>
+          <w:tab w:val="left" w:pos="8244"/>
+          <w:tab w:val="left" w:pos="9160"/>
+          <w:tab w:val="left" w:pos="10076"/>
+          <w:tab w:val="left" w:pos="10992"/>
+          <w:tab w:val="left" w:pos="11908"/>
+          <w:tab w:val="left" w:pos="12824"/>
+          <w:tab w:val="left" w:pos="13740"/>
+          <w:tab w:val="left" w:pos="14656"/>
+        </w:tabs>
+        <w:spacing w:after="0" w:line="240" w:lineRule="auto"/>
+        <w:rPr>
+          <w:rFonts w:ascii="Courier New" w:eastAsia="Times New Roman" w:hAnsi="Courier New" w:cs="Courier New"/>
+          <w:sz w:val="20"/>
+          <w:szCs w:val="20"/>
+        </w:rPr>
+      </w:pPr>
+    </w:p>
+    <w:p>
+      <w:pPr>
+        <w:tabs>
+          <w:tab w:val="left" w:pos="916"/>
+          <w:tab w:val="left" w:pos="1832"/>
+          <w:tab w:val="left" w:pos="2748"/>
+          <w:tab w:val="left" w:pos="3664"/>
+          <w:tab w:val="left" w:pos="4580"/>
+          <w:tab w:val="left" w:pos="5496"/>
+          <w:tab w:val="left" w:pos="6412"/>
+          <w:tab w:val="left" w:pos="7328"/>
+          <w:tab w:val="left" w:pos="8244"/>
+          <w:tab w:val="left" w:pos="9160"/>
+          <w:tab w:val="left" w:pos="10076"/>
+          <w:tab w:val="left" w:pos="10992"/>
+          <w:tab w:val="left" w:pos="11908"/>
+          <w:tab w:val="left" w:pos="12824"/>
+          <w:tab w:val="left" w:pos="13740"/>
+          <w:tab w:val="left" w:pos="14656"/>
+        </w:tabs>
+        <w:spacing w:after="0" w:line="240" w:lineRule="auto"/>
+        <w:rPr>
+          <w:rFonts w:ascii="Courier New" w:eastAsia="Times New Roman" w:hAnsi="Courier New" w:cs="Courier New"/>
+          <w:sz w:val="20"/>
+          <w:szCs w:val="20"/>
+        </w:rPr>
+      </w:pPr>
+      <w:r>
+        <w:rPr>
+          <w:rFonts w:ascii="Courier New" w:eastAsia="Times New Roman" w:hAnsi="Courier New" w:cs="Courier New"/>
+          <w:sz w:val="20"/>
+          <w:szCs w:val="20"/>
+        </w:rPr>
+        <w:t xml:space="preserve">                </w:t>
+      </w:r>
+      <w:proofErr w:type="gramStart"/>
+      <w:r>
+        <w:rPr>
+          <w:rFonts w:ascii="Courier New" w:eastAsia="Times New Roman" w:hAnsi="Courier New" w:cs="Courier New"/>
+          <w:sz w:val="20"/>
+          <w:szCs w:val="20"/>
+        </w:rPr>
+        <w:t>&lt;?php</w:t>
+      </w:r>
+      <w:proofErr w:type="gramEnd"/>
+      <w:r>
+        <w:rPr>
+          <w:rFonts w:ascii="Courier New" w:eastAsia="Times New Roman" w:hAnsi="Courier New" w:cs="Courier New"/>
+          <w:sz w:val="20"/>
+          <w:szCs w:val="20"/>
+        </w:rPr>
+        <w:t xml:space="preserve"> if (!empty($error_message)): ?&gt;</w:t>
+      </w:r>
+    </w:p>
+    <w:p>
+      <w:pPr>
+        <w:tabs>
+          <w:tab w:val="left" w:pos="916"/>
+          <w:tab w:val="left" w:pos="1832"/>
+          <w:tab w:val="left" w:pos="2748"/>
+          <w:tab w:val="left" w:pos="3664"/>
+          <w:tab w:val="left" w:pos="4580"/>
+          <w:tab w:val="left" w:pos="5496"/>
+          <w:tab w:val="left" w:pos="6412"/>
+          <w:tab w:val="left" w:pos="7328"/>
+          <w:tab w:val="left" w:pos="8244"/>
+          <w:tab w:val="left" w:pos="9160"/>
+          <w:tab w:val="left" w:pos="10076"/>
+          <w:tab w:val="left" w:pos="10992"/>
+          <w:tab w:val="left" w:pos="11908"/>
+          <w:tab w:val="left" w:pos="12824"/>
+          <w:tab w:val="left" w:pos="13740"/>
+          <w:tab w:val="left" w:pos="14656"/>
+        </w:tabs>
+        <w:spacing w:after="0" w:line="240" w:lineRule="auto"/>
+        <w:rPr>
+          <w:rFonts w:ascii="Courier New" w:eastAsia="Times New Roman" w:hAnsi="Courier New" w:cs="Courier New"/>
+          <w:sz w:val="20"/>
+          <w:szCs w:val="20"/>
+        </w:rPr>
+      </w:pPr>
+      <w:r>
+        <w:rPr>
+          <w:rFonts w:ascii="Courier New" w:eastAsia="Times New Roman" w:hAnsi="Courier New" w:cs="Courier New"/>
+          <w:sz w:val="20"/>
+          <w:szCs w:val="20"/>
+        </w:rPr>
+        <w:t xml:space="preserve">                    &lt;div class="alert alert-danger" role="alert"&gt;</w:t>
+      </w:r>
+    </w:p>
+    <w:p>
+      <w:pPr>
+        <w:tabs>
+          <w:tab w:val="left" w:pos="916"/>
+          <w:tab w:val="left" w:pos="1832"/>
+          <w:tab w:val="left" w:pos="2748"/>
+          <w:tab w:val="left" w:pos="3664"/>
+          <w:tab w:val="left" w:pos="4580"/>
+          <w:tab w:val="left" w:pos="5496"/>
+          <w:tab w:val="left" w:pos="6412"/>
+          <w:tab w:val="left" w:pos="7328"/>
+          <w:tab w:val="left" w:pos="8244"/>
+          <w:tab w:val="left" w:pos="9160"/>
+          <w:tab w:val="left" w:pos="10076"/>
+          <w:tab w:val="left" w:pos="10992"/>
+          <w:tab w:val="left" w:pos="11908"/>
+          <w:tab w:val="left" w:pos="12824"/>
+          <w:tab w:val="left" w:pos="13740"/>
+          <w:tab w:val="left" w:pos="14656"/>
+        </w:tabs>
+        <w:spacing w:after="0" w:line="240" w:lineRule="auto"/>
+        <w:rPr>
+          <w:rFonts w:ascii="Courier New" w:eastAsia="Times New Roman" w:hAnsi="Courier New" w:cs="Courier New"/>
+          <w:sz w:val="20"/>
+          <w:szCs w:val="20"/>
+        </w:rPr>
+      </w:pPr>
+      <w:r>
+        <w:rPr>
+          <w:rFonts w:ascii="Courier New" w:eastAsia="Times New Roman" w:hAnsi="Courier New" w:cs="Courier New"/>
+          <w:sz w:val="20"/>
+          <w:szCs w:val="20"/>
+        </w:rPr>
+        <w:t xml:space="preserve">                        &lt;i class="fas fa-exclamation-circle me-2"&gt;&lt;/i&gt;</w:t>
+      </w:r>
+    </w:p>
+    <w:p>
+      <w:pPr>
+        <w:tabs>
+          <w:tab w:val="left" w:pos="916"/>
+          <w:tab w:val="left" w:pos="1832"/>
+          <w:tab w:val="left" w:pos="2748"/>
+          <w:tab w:val="left" w:pos="3664"/>
+          <w:tab w:val="left" w:pos="4580"/>
+          <w:tab w:val="left" w:pos="5496"/>
+          <w:tab w:val="left" w:pos="6412"/>
+          <w:tab w:val="left" w:pos="7328"/>
+          <w:tab w:val="left" w:pos="8244"/>
+          <w:tab w:val="left" w:pos="9160"/>
+          <w:tab w:val="left" w:pos="10076"/>
+          <w:tab w:val="left" w:pos="10992"/>
+          <w:tab w:val="left" w:pos="11908"/>
+          <w:tab w:val="left" w:pos="12824"/>
+          <w:tab w:val="left" w:pos="13740"/>
+          <w:tab w:val="left" w:pos="14656"/>
+        </w:tabs>
+        <w:spacing w:after="0" w:line="240" w:lineRule="auto"/>
+        <w:rPr>
+          <w:rFonts w:ascii="Courier New" w:eastAsia="Times New Roman" w:hAnsi="Courier New" w:cs="Courier New"/>
+          <w:sz w:val="20"/>
+          <w:szCs w:val="20"/>
+        </w:rPr>
+      </w:pPr>
+      <w:r>
+        <w:rPr>
+          <w:rFonts w:ascii="Courier New" w:eastAsia="Times New Roman" w:hAnsi="Courier New" w:cs="Courier New"/>
+          <w:sz w:val="20"/>
+          <w:szCs w:val="20"/>
+        </w:rPr>
+        <w:t xml:space="preserve">                        </w:t>
+      </w:r>
+      <w:proofErr w:type="gramStart"/>
+      <w:r>
+        <w:rPr>
+          <w:rFonts w:ascii="Courier New" w:eastAsia="Times New Roman" w:hAnsi="Courier New" w:cs="Courier New"/>
+          <w:sz w:val="20"/>
+          <w:szCs w:val="20"/>
+        </w:rPr>
+        <w:t>&lt;?php</w:t>
+      </w:r>
+      <w:proofErr w:type="gramEnd"/>
+      <w:r>
+        <w:rPr>
+          <w:rFonts w:ascii="Courier New" w:eastAsia="Times New Roman" w:hAnsi="Courier New" w:cs="Courier New"/>
+          <w:sz w:val="20"/>
+          <w:szCs w:val="20"/>
+        </w:rPr>
+        <w:t xml:space="preserve"> echo $error_message; ?&gt;</w:t>
+      </w:r>
+    </w:p>
+    <w:p>
+      <w:pPr>
+        <w:tabs>
+          <w:tab w:val="left" w:pos="916"/>
+          <w:tab w:val="left" w:pos="1832"/>
+          <w:tab w:val="left" w:pos="2748"/>
+          <w:tab w:val="left" w:pos="3664"/>
+          <w:tab w:val="left" w:pos="4580"/>
+          <w:tab w:val="left" w:pos="5496"/>
+          <w:tab w:val="left" w:pos="6412"/>
+          <w:tab w:val="left" w:pos="7328"/>
+          <w:tab w:val="left" w:pos="8244"/>
+          <w:tab w:val="left" w:pos="9160"/>
+          <w:tab w:val="left" w:pos="10076"/>
+          <w:tab w:val="left" w:pos="10992"/>
+          <w:tab w:val="left" w:pos="11908"/>
+          <w:tab w:val="left" w:pos="12824"/>
+          <w:tab w:val="left" w:pos="13740"/>
+          <w:tab w:val="left" w:pos="14656"/>
+        </w:tabs>
+        <w:spacing w:after="0" w:line="240" w:lineRule="auto"/>
+        <w:rPr>
+          <w:rFonts w:ascii="Courier New" w:eastAsia="Times New Roman" w:hAnsi="Courier New" w:cs="Courier New"/>
+          <w:sz w:val="20"/>
+          <w:szCs w:val="20"/>
+        </w:rPr>
+      </w:pPr>
+      <w:r>
+        <w:rPr>
+          <w:rFonts w:ascii="Courier New" w:eastAsia="Times New Roman" w:hAnsi="Courier New" w:cs="Courier New"/>
+          <w:sz w:val="20"/>
+          <w:szCs w:val="20"/>
+        </w:rPr>
+        <w:t xml:space="preserve">                    &lt;/div&gt;</w:t>
+      </w:r>
+    </w:p>
+    <w:p>
+      <w:pPr>
+        <w:tabs>
+          <w:tab w:val="left" w:pos="916"/>
+          <w:tab w:val="left" w:pos="1832"/>
+          <w:tab w:val="left" w:pos="2748"/>
+          <w:tab w:val="left" w:pos="3664"/>
+          <w:tab w:val="left" w:pos="4580"/>
+          <w:tab w:val="left" w:pos="5496"/>
+          <w:tab w:val="left" w:pos="6412"/>
+          <w:tab w:val="left" w:pos="7328"/>
+          <w:tab w:val="left" w:pos="8244"/>
+          <w:tab w:val="left" w:pos="9160"/>
+          <w:tab w:val="left" w:pos="10076"/>
+          <w:tab w:val="left" w:pos="10992"/>
+          <w:tab w:val="left" w:pos="11908"/>
+          <w:tab w:val="left" w:pos="12824"/>
+          <w:tab w:val="left" w:pos="13740"/>
+          <w:tab w:val="left" w:pos="14656"/>
+        </w:tabs>
+        <w:spacing w:after="0" w:line="240" w:lineRule="auto"/>
+        <w:rPr>
+          <w:rFonts w:ascii="Courier New" w:eastAsia="Times New Roman" w:hAnsi="Courier New" w:cs="Courier New"/>
+          <w:sz w:val="20"/>
+          <w:szCs w:val="20"/>
+        </w:rPr>
+      </w:pPr>
+      <w:r>
+        <w:rPr>
+          <w:rFonts w:ascii="Courier New" w:eastAsia="Times New Roman" w:hAnsi="Courier New" w:cs="Courier New"/>
+          <w:sz w:val="20"/>
+          <w:szCs w:val="20"/>
+        </w:rPr>
+        <w:t xml:space="preserve">                </w:t>
+      </w:r>
+      <w:proofErr w:type="gramStart"/>
+      <w:r>
+        <w:rPr>
+          <w:rFonts w:ascii="Courier New" w:eastAsia="Times New Roman" w:hAnsi="Courier New" w:cs="Courier New"/>
+          <w:sz w:val="20"/>
+          <w:szCs w:val="20"/>
+        </w:rPr>
+        <w:t>&lt;?php</w:t>
+      </w:r>
+      <w:proofErr w:type="gramEnd"/>
+      <w:r>
+        <w:rPr>
+          <w:rFonts w:ascii="Courier New" w:eastAsia="Times New Roman" w:hAnsi="Courier New" w:cs="Courier New"/>
+          <w:sz w:val="20"/>
+          <w:szCs w:val="20"/>
+        </w:rPr>
+        <w:t xml:space="preserve"> endif; ?&gt;</w:t>
+      </w:r>
+    </w:p>
+    <w:p>
+      <w:pPr>
+        <w:tabs>
+          <w:tab w:val="left" w:pos="916"/>
+          <w:tab w:val="left" w:pos="1832"/>
+          <w:tab w:val="left" w:pos="2748"/>
+          <w:tab w:val="left" w:pos="3664"/>
+          <w:tab w:val="left" w:pos="4580"/>
+          <w:tab w:val="left" w:pos="5496"/>
+          <w:tab w:val="left" w:pos="6412"/>
+          <w:tab w:val="left" w:pos="7328"/>
+          <w:tab w:val="left" w:pos="8244"/>
+          <w:tab w:val="left" w:pos="9160"/>
+          <w:tab w:val="left" w:pos="10076"/>
+          <w:tab w:val="left" w:pos="10992"/>
+          <w:tab w:val="left" w:pos="11908"/>
+          <w:tab w:val="left" w:pos="12824"/>
+          <w:tab w:val="left" w:pos="13740"/>
+          <w:tab w:val="left" w:pos="14656"/>
+        </w:tabs>
+        <w:spacing w:after="0" w:line="240" w:lineRule="auto"/>
+        <w:rPr>
+          <w:rFonts w:ascii="Courier New" w:eastAsia="Times New Roman" w:hAnsi="Courier New" w:cs="Courier New"/>
+          <w:sz w:val="20"/>
+          <w:szCs w:val="20"/>
+        </w:rPr>
+      </w:pPr>
+    </w:p>
+    <w:p>
+      <w:pPr>
+        <w:tabs>
+          <w:tab w:val="left" w:pos="916"/>
+          <w:tab w:val="left" w:pos="1832"/>
+          <w:tab w:val="left" w:pos="2748"/>
+          <w:tab w:val="left" w:pos="3664"/>
+          <w:tab w:val="left" w:pos="4580"/>
+          <w:tab w:val="left" w:pos="5496"/>
+          <w:tab w:val="left" w:pos="6412"/>
+          <w:tab w:val="left" w:pos="7328"/>
+          <w:tab w:val="left" w:pos="8244"/>
+          <w:tab w:val="left" w:pos="9160"/>
+          <w:tab w:val="left" w:pos="10076"/>
+          <w:tab w:val="left" w:pos="10992"/>
+          <w:tab w:val="left" w:pos="11908"/>
+          <w:tab w:val="left" w:pos="12824"/>
+          <w:tab w:val="left" w:pos="13740"/>
+          <w:tab w:val="left" w:pos="14656"/>
+        </w:tabs>
+        <w:spacing w:after="0" w:line="240" w:lineRule="auto"/>
+        <w:rPr>
+          <w:rFonts w:ascii="Courier New" w:eastAsia="Times New Roman" w:hAnsi="Courier New" w:cs="Courier New"/>
+          <w:sz w:val="20"/>
+          <w:szCs w:val="20"/>
+        </w:rPr>
+      </w:pPr>
+      <w:r>
+        <w:rPr>
+          <w:rFonts w:ascii="Courier New" w:eastAsia="Times New Roman" w:hAnsi="Courier New" w:cs="Courier New"/>
+          <w:sz w:val="20"/>
+          <w:szCs w:val="20"/>
+        </w:rPr>
+        <w:t xml:space="preserve">                &lt;div class="card shadow-sm" style="max-width: </w:t>
+      </w:r>
+      <w:proofErr w:type="gramStart"/>
+      <w:r>
+        <w:rPr>
+          <w:rFonts w:ascii="Courier New" w:eastAsia="Times New Roman" w:hAnsi="Courier New" w:cs="Courier New"/>
+          <w:sz w:val="20"/>
+          <w:szCs w:val="20"/>
+        </w:rPr>
+        <w:t>600px;</w:t>
+      </w:r>
+      <w:proofErr w:type="gramEnd"/>
+      <w:r>
+        <w:rPr>
+          <w:rFonts w:ascii="Courier New" w:eastAsia="Times New Roman" w:hAnsi="Courier New" w:cs="Courier New"/>
+          <w:sz w:val="20"/>
+          <w:szCs w:val="20"/>
+        </w:rPr>
+        <w:t>"&gt;</w:t>
+      </w:r>
+    </w:p>
+    <w:p>
+      <w:pPr>
+        <w:tabs>
+          <w:tab w:val="left" w:pos="916"/>
+          <w:tab w:val="left" w:pos="1832"/>
+          <w:tab w:val="left" w:pos="2748"/>
+          <w:tab w:val="left" w:pos="3664"/>
+          <w:tab w:val="left" w:pos="4580"/>
+          <w:tab w:val="left" w:pos="5496"/>
+          <w:tab w:val="left" w:pos="6412"/>
+          <w:tab w:val="left" w:pos="7328"/>
+          <w:tab w:val="left" w:pos="8244"/>
+          <w:tab w:val="left" w:pos="9160"/>
+          <w:tab w:val="left" w:pos="10076"/>
+          <w:tab w:val="left" w:pos="10992"/>
+          <w:tab w:val="left" w:pos="11908"/>
+          <w:tab w:val="left" w:pos="12824"/>
+          <w:tab w:val="left" w:pos="13740"/>
+          <w:tab w:val="left" w:pos="14656"/>
+        </w:tabs>
+        <w:spacing w:after="0" w:line="240" w:lineRule="auto"/>
+        <w:rPr>
+          <w:rFonts w:ascii="Courier New" w:eastAsia="Times New Roman" w:hAnsi="Courier New" w:cs="Courier New"/>
+          <w:sz w:val="20"/>
+          <w:szCs w:val="20"/>
+        </w:rPr>
+      </w:pPr>
+      <w:r>
+        <w:rPr>
+          <w:rFonts w:ascii="Courier New" w:eastAsia="Times New Roman" w:hAnsi="Courier New" w:cs="Courier New"/>
+          <w:sz w:val="20"/>
+          <w:szCs w:val="20"/>
+        </w:rPr>
+        <w:t xml:space="preserve">                    &lt;div class="card-body"&gt;</w:t>
+      </w:r>
+    </w:p>
+    <w:p>
+      <w:pPr>
+        <w:tabs>
+          <w:tab w:val="left" w:pos="916"/>
+          <w:tab w:val="left" w:pos="1832"/>
+          <w:tab w:val="left" w:pos="2748"/>
+          <w:tab w:val="left" w:pos="3664"/>
+          <w:tab w:val="left" w:pos="4580"/>
+          <w:tab w:val="left" w:pos="5496"/>
+          <w:tab w:val="left" w:pos="6412"/>
+          <w:tab w:val="left" w:pos="7328"/>
+          <w:tab w:val="left" w:pos="8244"/>
+          <w:tab w:val="left" w:pos="9160"/>
+          <w:tab w:val="left" w:pos="10076"/>
+          <w:tab w:val="left" w:pos="10992"/>
+          <w:tab w:val="left" w:pos="11908"/>
+          <w:tab w:val="left" w:pos="12824"/>
+          <w:tab w:val="left" w:pos="13740"/>
+          <w:tab w:val="left" w:pos="14656"/>
+        </w:tabs>
+        <w:spacing w:after="0" w:line="240" w:lineRule="auto"/>
+        <w:rPr>
+          <w:rFonts w:ascii="Courier New" w:eastAsia="Times New Roman" w:hAnsi="Courier New" w:cs="Courier New"/>
+          <w:sz w:val="20"/>
+          <w:szCs w:val="20"/>
+        </w:rPr>
+      </w:pPr>
+      <w:r>
+        <w:rPr>
+          <w:rFonts w:ascii="Courier New" w:eastAsia="Times New Roman" w:hAnsi="Courier New" w:cs="Courier New"/>
+          <w:sz w:val="20"/>
+          <w:szCs w:val="20"/>
+        </w:rPr>
+        <w:t xml:space="preserve">                        &lt;form action="" method="POST"&gt;</w:t>
+      </w:r>
+    </w:p>
+    <w:p>
+      <w:pPr>
+        <w:tabs>
+          <w:tab w:val="left" w:pos="916"/>
+          <w:tab w:val="left" w:pos="1832"/>
+          <w:tab w:val="left" w:pos="2748"/>
+          <w:tab w:val="left" w:pos="3664"/>
+          <w:tab w:val="left" w:pos="4580"/>
+          <w:tab w:val="left" w:pos="5496"/>
+          <w:tab w:val="left" w:pos="6412"/>
+          <w:tab w:val="left" w:pos="7328"/>
+          <w:tab w:val="left" w:pos="8244"/>
+          <w:tab w:val="left" w:pos="9160"/>
+          <w:tab w:val="left" w:pos="10076"/>
+          <w:tab w:val="left" w:pos="10992"/>
+          <w:tab w:val="left" w:pos="11908"/>
+          <w:tab w:val="left" w:pos="12824"/>
+          <w:tab w:val="left" w:pos="13740"/>
+          <w:tab w:val="left" w:pos="14656"/>
+        </w:tabs>
+        <w:spacing w:after="0" w:line="240" w:lineRule="auto"/>
+        <w:rPr>
+          <w:rFonts w:ascii="Courier New" w:eastAsia="Times New Roman" w:hAnsi="Courier New" w:cs="Courier New"/>
+          <w:sz w:val="20"/>
+          <w:szCs w:val="20"/>
+        </w:rPr>
+      </w:pPr>
+      <w:r>
+        <w:rPr>
+          <w:rFonts w:ascii="Courier New" w:eastAsia="Times New Roman" w:hAnsi="Courier New" w:cs="Courier New"/>
+          <w:sz w:val="20"/>
+          <w:szCs w:val="20"/>
+        </w:rPr>
+        <w:t xml:space="preserve">                            </w:t>
+      </w:r>
+    </w:p>
+    <w:p>
+      <w:pPr>
+        <w:tabs>
+          <w:tab w:val="left" w:pos="916"/>
+          <w:tab w:val="left" w:pos="1832"/>
+          <w:tab w:val="left" w:pos="2748"/>
+          <w:tab w:val="left" w:pos="3664"/>
+          <w:tab w:val="left" w:pos="4580"/>
+          <w:tab w:val="left" w:pos="5496"/>
+          <w:tab w:val="left" w:pos="6412"/>
+          <w:tab w:val="left" w:pos="7328"/>
+          <w:tab w:val="left" w:pos="8244"/>
+          <w:tab w:val="left" w:pos="9160"/>
+          <w:tab w:val="left" w:pos="10076"/>
+          <w:tab w:val="left" w:pos="10992"/>
+          <w:tab w:val="left" w:pos="11908"/>
+          <w:tab w:val="left" w:pos="12824"/>
+          <w:tab w:val="left" w:pos="13740"/>
+          <w:tab w:val="left" w:pos="14656"/>
+        </w:tabs>
+        <w:spacing w:after="0" w:line="240" w:lineRule="auto"/>
+        <w:rPr>
+          <w:rFonts w:ascii="Courier New" w:eastAsia="Times New Roman" w:hAnsi="Courier New" w:cs="Courier New"/>
+          <w:sz w:val="20"/>
+          <w:szCs w:val="20"/>
+        </w:rPr>
+      </w:pPr>
+      <w:r>
+        <w:rPr>
+          <w:rFonts w:ascii="Courier New" w:eastAsia="Times New Roman" w:hAnsi="Courier New" w:cs="Courier New"/>
+          <w:sz w:val="20"/>
+          <w:szCs w:val="20"/>
+        </w:rPr>
+        <w:t xml:space="preserve">                            &lt;div class="mb-3"&gt;</w:t>
+      </w:r>
+    </w:p>
+    <w:p>
+      <w:pPr>
+        <w:tabs>
+          <w:tab w:val="left" w:pos="916"/>
+          <w:tab w:val="left" w:pos="1832"/>
+          <w:tab w:val="left" w:pos="2748"/>
+          <w:tab w:val="left" w:pos="3664"/>
+          <w:tab w:val="left" w:pos="4580"/>
+          <w:tab w:val="left" w:pos="5496"/>
+          <w:tab w:val="left" w:pos="6412"/>
+          <w:tab w:val="left" w:pos="7328"/>
+          <w:tab w:val="left" w:pos="8244"/>
+          <w:tab w:val="left" w:pos="9160"/>
+          <w:tab w:val="left" w:pos="10076"/>
+          <w:tab w:val="left" w:pos="10992"/>
+          <w:tab w:val="left" w:pos="11908"/>
+          <w:tab w:val="left" w:pos="12824"/>
+          <w:tab w:val="left" w:pos="13740"/>
+          <w:tab w:val="left" w:pos="14656"/>
+        </w:tabs>
+        <w:spacing w:after="0" w:line="240" w:lineRule="auto"/>
+        <w:rPr>
+          <w:rFonts w:ascii="Courier New" w:eastAsia="Times New Roman" w:hAnsi="Courier New" w:cs="Courier New"/>
+          <w:sz w:val="20"/>
+          <w:szCs w:val="20"/>
+        </w:rPr>
+      </w:pPr>
+      <w:r>
+        <w:rPr>
+          <w:rFonts w:ascii="Courier New" w:eastAsia="Times New Roman" w:hAnsi="Courier New" w:cs="Courier New"/>
+          <w:sz w:val="20"/>
+          <w:szCs w:val="20"/>
+        </w:rPr>
+        <w:t xml:space="preserve">                                &lt;label for="categoryName" class="form-label"&gt;Name &lt;span class="text-danger"&gt;*&lt;/span&gt;&lt;/label&gt;</w:t>
+      </w:r>
+    </w:p>
+    <w:p>
+      <w:pPr>
+        <w:tabs>
+          <w:tab w:val="left" w:pos="916"/>
+          <w:tab w:val="left" w:pos="1832"/>
+          <w:tab w:val="left" w:pos="2748"/>
+          <w:tab w:val="left" w:pos="3664"/>
+          <w:tab w:val="left" w:pos="4580"/>
+          <w:tab w:val="left" w:pos="5496"/>
+          <w:tab w:val="left" w:pos="6412"/>
+          <w:tab w:val="left" w:pos="7328"/>
+          <w:tab w:val="left" w:pos="8244"/>
+          <w:tab w:val="left" w:pos="9160"/>
+          <w:tab w:val="left" w:pos="10076"/>
+          <w:tab w:val="left" w:pos="10992"/>
+          <w:tab w:val="left" w:pos="11908"/>
+          <w:tab w:val="left" w:pos="12824"/>
+          <w:tab w:val="left" w:pos="13740"/>
+          <w:tab w:val="left" w:pos="14656"/>
+        </w:tabs>
+        <w:spacing w:after="0" w:line="240" w:lineRule="auto"/>
+        <w:rPr>
+          <w:rFonts w:ascii="Courier New" w:eastAsia="Times New Roman" w:hAnsi="Courier New" w:cs="Courier New"/>
+          <w:sz w:val="20"/>
+          <w:szCs w:val="20"/>
+        </w:rPr>
+      </w:pPr>
+      <w:r>
+        <w:rPr>
+          <w:rFonts w:ascii="Courier New" w:eastAsia="Times New Roman" w:hAnsi="Courier New" w:cs="Courier New"/>
+          <w:sz w:val="20"/>
+          <w:szCs w:val="20"/>
+        </w:rPr>
+        <w:t xml:space="preserve">                                &lt;input type="text" </w:t>
+      </w:r>
+    </w:p>
+    <w:p>
+      <w:pPr>
+        <w:tabs>
+          <w:tab w:val="left" w:pos="916"/>
+          <w:tab w:val="left" w:pos="1832"/>
+          <w:tab w:val="left" w:pos="2748"/>
+          <w:tab w:val="left" w:pos="3664"/>
+          <w:tab w:val="left" w:pos="4580"/>
+          <w:tab w:val="left" w:pos="5496"/>
+          <w:tab w:val="left" w:pos="6412"/>
+          <w:tab w:val="left" w:pos="7328"/>
+          <w:tab w:val="left" w:pos="8244"/>
+          <w:tab w:val="left" w:pos="9160"/>
+          <w:tab w:val="left" w:pos="10076"/>
+          <w:tab w:val="left" w:pos="10992"/>
+          <w:tab w:val="left" w:pos="11908"/>
+          <w:tab w:val="left" w:pos="12824"/>
+          <w:tab w:val="left" w:pos="13740"/>
+          <w:tab w:val="left" w:pos="14656"/>
+        </w:tabs>
+        <w:spacing w:after="0" w:line="240" w:lineRule="auto"/>
+        <w:rPr>
+          <w:rFonts w:ascii="Courier New" w:eastAsia="Times New Roman" w:hAnsi="Courier New" w:cs="Courier New"/>
+          <w:sz w:val="20"/>
+          <w:szCs w:val="20"/>
+        </w:rPr>
+      </w:pPr>
+      <w:r>
+        <w:rPr>
+          <w:rFonts w:ascii="Courier New" w:eastAsia="Times New Roman" w:hAnsi="Courier New" w:cs="Courier New"/>
+          <w:sz w:val="20"/>
+          <w:szCs w:val="20"/>
+        </w:rPr>
+        <w:t xml:space="preserve">                                       </w:t>
+      </w:r>
+      <w:proofErr w:type="gramStart"/>
+      <w:r>
+        <w:rPr>
+          <w:rFonts w:ascii="Courier New" w:eastAsia="Times New Roman" w:hAnsi="Courier New" w:cs="Courier New"/>
+          <w:sz w:val="20"/>
+          <w:szCs w:val="20"/>
+        </w:rPr>
+        <w:t>class</w:t>
+      </w:r>
+      <w:proofErr w:type="gramEnd"/>
+      <w:r>
+        <w:rPr>
+          <w:rFonts w:ascii="Courier New" w:eastAsia="Times New Roman" w:hAnsi="Courier New" w:cs="Courier New"/>
+          <w:sz w:val="20"/>
+          <w:szCs w:val="20"/>
+        </w:rPr>
+        <w:t xml:space="preserve">="form-control" </w:t>
+      </w:r>
+    </w:p>
+    <w:p>
+      <w:pPr>
+        <w:tabs>
+          <w:tab w:val="left" w:pos="916"/>
+          <w:tab w:val="left" w:pos="1832"/>
+          <w:tab w:val="left" w:pos="2748"/>
+          <w:tab w:val="left" w:pos="3664"/>
+          <w:tab w:val="left" w:pos="4580"/>
+          <w:tab w:val="left" w:pos="5496"/>
+          <w:tab w:val="left" w:pos="6412"/>
+          <w:tab w:val="left" w:pos="7328"/>
+          <w:tab w:val="left" w:pos="8244"/>
+          <w:tab w:val="left" w:pos="9160"/>
+          <w:tab w:val="left" w:pos="10076"/>
+          <w:tab w:val="left" w:pos="10992"/>
+          <w:tab w:val="left" w:pos="11908"/>
+          <w:tab w:val="left" w:pos="12824"/>
+          <w:tab w:val="left" w:pos="13740"/>
+          <w:tab w:val="left" w:pos="14656"/>
+        </w:tabs>
+        <w:spacing w:after="0" w:line="240" w:lineRule="auto"/>
+        <w:rPr>
+          <w:rFonts w:ascii="Courier New" w:eastAsia="Times New Roman" w:hAnsi="Courier New" w:cs="Courier New"/>
+          <w:sz w:val="20"/>
+          <w:szCs w:val="20"/>
+        </w:rPr>
+      </w:pPr>
+      <w:r>
+        <w:rPr>
+          <w:rFonts w:ascii="Courier New" w:eastAsia="Times New Roman" w:hAnsi="Courier New" w:cs="Courier New"/>
+          <w:sz w:val="20"/>
+          <w:szCs w:val="20"/>
+        </w:rPr>
+        <w:t xml:space="preserve">                                       </w:t>
+      </w:r>
+      <w:proofErr w:type="gramStart"/>
+      <w:r>
+        <w:rPr>
+          <w:rFonts w:ascii="Courier New" w:eastAsia="Times New Roman" w:hAnsi="Courier New" w:cs="Courier New"/>
+          <w:sz w:val="20"/>
+          <w:szCs w:val="20"/>
+        </w:rPr>
+        <w:t>id</w:t>
+      </w:r>
+      <w:proofErr w:type="gramEnd"/>
+      <w:r>
+        <w:rPr>
+          <w:rFonts w:ascii="Courier New" w:eastAsia="Times New Roman" w:hAnsi="Courier New" w:cs="Courier New"/>
+          <w:sz w:val="20"/>
+          <w:szCs w:val="20"/>
+        </w:rPr>
+        <w:t xml:space="preserve">="categoryName" </w:t>
+      </w:r>
+    </w:p>
+    <w:p>
+      <w:pPr>
+        <w:tabs>
+          <w:tab w:val="left" w:pos="916"/>
+          <w:tab w:val="left" w:pos="1832"/>
+          <w:tab w:val="left" w:pos="2748"/>
+          <w:tab w:val="left" w:pos="3664"/>
+          <w:tab w:val="left" w:pos="4580"/>
+          <w:tab w:val="left" w:pos="5496"/>
+          <w:tab w:val="left" w:pos="6412"/>
+          <w:tab w:val="left" w:pos="7328"/>
+          <w:tab w:val="left" w:pos="8244"/>
+          <w:tab w:val="left" w:pos="9160"/>
+          <w:tab w:val="left" w:pos="10076"/>
+          <w:tab w:val="left" w:pos="10992"/>
+          <w:tab w:val="left" w:pos="11908"/>
+          <w:tab w:val="left" w:pos="12824"/>
+          <w:tab w:val="left" w:pos="13740"/>
+          <w:tab w:val="left" w:pos="14656"/>
+        </w:tabs>
+        <w:spacing w:after="0" w:line="240" w:lineRule="auto"/>
+        <w:rPr>
+          <w:rFonts w:ascii="Courier New" w:eastAsia="Times New Roman" w:hAnsi="Courier New" w:cs="Courier New"/>
+          <w:sz w:val="20"/>
+          <w:szCs w:val="20"/>
+        </w:rPr>
+      </w:pPr>
+      <w:r>
+        <w:rPr>
+          <w:rFonts w:ascii="Courier New" w:eastAsia="Times New Roman" w:hAnsi="Courier New" w:cs="Courier New"/>
+          <w:sz w:val="20"/>
+          <w:szCs w:val="20"/>
+        </w:rPr>
+        <w:t xml:space="preserve">                                       </w:t>
+      </w:r>
+      <w:proofErr w:type="gramStart"/>
+      <w:r>
+        <w:rPr>
+          <w:rFonts w:ascii="Courier New" w:eastAsia="Times New Roman" w:hAnsi="Courier New" w:cs="Courier New"/>
+          <w:sz w:val="20"/>
+          <w:szCs w:val="20"/>
+        </w:rPr>
+        <w:t>name</w:t>
+      </w:r>
+      <w:proofErr w:type="gramEnd"/>
+      <w:r>
+        <w:rPr>
+          <w:rFonts w:ascii="Courier New" w:eastAsia="Times New Roman" w:hAnsi="Courier New" w:cs="Courier New"/>
+          <w:sz w:val="20"/>
+          <w:szCs w:val="20"/>
+        </w:rPr>
+        <w:t xml:space="preserve">="name" </w:t>
+      </w:r>
+    </w:p>
+    <w:p>
+      <w:pPr>
+        <w:tabs>
+          <w:tab w:val="left" w:pos="916"/>
+          <w:tab w:val="left" w:pos="1832"/>
+          <w:tab w:val="left" w:pos="2748"/>
+          <w:tab w:val="left" w:pos="3664"/>
+          <w:tab w:val="left" w:pos="4580"/>
+          <w:tab w:val="left" w:pos="5496"/>
+          <w:tab w:val="left" w:pos="6412"/>
+          <w:tab w:val="left" w:pos="7328"/>
+          <w:tab w:val="left" w:pos="8244"/>
+          <w:tab w:val="left" w:pos="9160"/>
+          <w:tab w:val="left" w:pos="10076"/>
+          <w:tab w:val="left" w:pos="10992"/>
+          <w:tab w:val="left" w:pos="11908"/>
+          <w:tab w:val="left" w:pos="12824"/>
+          <w:tab w:val="left" w:pos="13740"/>
+          <w:tab w:val="left" w:pos="14656"/>
+        </w:tabs>
+        <w:spacing w:after="0" w:line="240" w:lineRule="auto"/>
+        <w:rPr>
+          <w:rFonts w:ascii="Courier New" w:eastAsia="Times New Roman" w:hAnsi="Courier New" w:cs="Courier New"/>
+          <w:sz w:val="20"/>
+          <w:szCs w:val="20"/>
+        </w:rPr>
+      </w:pPr>
+      <w:r>
+        <w:rPr>
+          <w:rFonts w:ascii="Courier New" w:eastAsia="Times New Roman" w:hAnsi="Courier New" w:cs="Courier New"/>
+          <w:sz w:val="20"/>
+          <w:szCs w:val="20"/>
+        </w:rPr>
+        <w:t xml:space="preserve">                                       </w:t>
+      </w:r>
+      <w:proofErr w:type="gramStart"/>
+      <w:r>
+        <w:rPr>
+          <w:rFonts w:ascii="Courier New" w:eastAsia="Times New Roman" w:hAnsi="Courier New" w:cs="Courier New"/>
+          <w:sz w:val="20"/>
+          <w:szCs w:val="20"/>
+        </w:rPr>
+        <w:t>placeholder</w:t>
+      </w:r>
+      <w:proofErr w:type="gramEnd"/>
+      <w:r>
+        <w:rPr>
+          <w:rFonts w:ascii="Courier New" w:eastAsia="Times New Roman" w:hAnsi="Courier New" w:cs="Courier New"/>
+          <w:sz w:val="20"/>
+          <w:szCs w:val="20"/>
+        </w:rPr>
+        <w:t>="Ví dụ: Laptop"</w:t>
+      </w:r>
+    </w:p>
+    <w:p>
+      <w:pPr>
+        <w:tabs>
+          <w:tab w:val="left" w:pos="916"/>
+          <w:tab w:val="left" w:pos="1832"/>
+          <w:tab w:val="left" w:pos="2748"/>
+          <w:tab w:val="left" w:pos="3664"/>
+          <w:tab w:val="left" w:pos="4580"/>
+          <w:tab w:val="left" w:pos="5496"/>
+          <w:tab w:val="left" w:pos="6412"/>
+          <w:tab w:val="left" w:pos="7328"/>
+          <w:tab w:val="left" w:pos="8244"/>
+          <w:tab w:val="left" w:pos="9160"/>
+          <w:tab w:val="left" w:pos="10076"/>
+          <w:tab w:val="left" w:pos="10992"/>
+          <w:tab w:val="left" w:pos="11908"/>
+          <w:tab w:val="left" w:pos="12824"/>
+          <w:tab w:val="left" w:pos="13740"/>
+          <w:tab w:val="left" w:pos="14656"/>
+        </w:tabs>
+        <w:spacing w:after="0" w:line="240" w:lineRule="auto"/>
+        <w:rPr>
+          <w:rFonts w:ascii="Courier New" w:eastAsia="Times New Roman" w:hAnsi="Courier New" w:cs="Courier New"/>
+          <w:sz w:val="20"/>
+          <w:szCs w:val="20"/>
+        </w:rPr>
+      </w:pPr>
+      <w:r>
+        <w:rPr>
+          <w:rFonts w:ascii="Courier New" w:eastAsia="Times New Roman" w:hAnsi="Courier New" w:cs="Courier New"/>
+          <w:sz w:val="20"/>
+          <w:szCs w:val="20"/>
+        </w:rPr>
+        <w:t xml:space="preserve">                                       </w:t>
+      </w:r>
+      <w:proofErr w:type="gramStart"/>
+      <w:r>
+        <w:rPr>
+          <w:rFonts w:ascii="Courier New" w:eastAsia="Times New Roman" w:hAnsi="Courier New" w:cs="Courier New"/>
+          <w:sz w:val="20"/>
+          <w:szCs w:val="20"/>
+        </w:rPr>
+        <w:t>required</w:t>
+      </w:r>
+      <w:proofErr w:type="gramEnd"/>
+      <w:r>
+        <w:rPr>
+          <w:rFonts w:ascii="Courier New" w:eastAsia="Times New Roman" w:hAnsi="Courier New" w:cs="Courier New"/>
+          <w:sz w:val="20"/>
+          <w:szCs w:val="20"/>
+        </w:rPr>
+        <w:t>&gt;</w:t>
+      </w:r>
+    </w:p>
+    <w:p>
+      <w:pPr>
+        <w:tabs>
+          <w:tab w:val="left" w:pos="916"/>
+          <w:tab w:val="left" w:pos="1832"/>
+          <w:tab w:val="left" w:pos="2748"/>
+          <w:tab w:val="left" w:pos="3664"/>
+          <w:tab w:val="left" w:pos="4580"/>
+          <w:tab w:val="left" w:pos="5496"/>
+          <w:tab w:val="left" w:pos="6412"/>
+          <w:tab w:val="left" w:pos="7328"/>
+          <w:tab w:val="left" w:pos="8244"/>
+          <w:tab w:val="left" w:pos="9160"/>
+          <w:tab w:val="left" w:pos="10076"/>
+          <w:tab w:val="left" w:pos="10992"/>
+          <w:tab w:val="left" w:pos="11908"/>
+          <w:tab w:val="left" w:pos="12824"/>
+          <w:tab w:val="left" w:pos="13740"/>
+          <w:tab w:val="left" w:pos="14656"/>
+        </w:tabs>
+        <w:spacing w:after="0" w:line="240" w:lineRule="auto"/>
+        <w:rPr>
+          <w:rFonts w:ascii="Courier New" w:eastAsia="Times New Roman" w:hAnsi="Courier New" w:cs="Courier New"/>
+          <w:sz w:val="20"/>
+          <w:szCs w:val="20"/>
+        </w:rPr>
+      </w:pPr>
+      <w:r>
+        <w:rPr>
+          <w:rFonts w:ascii="Courier New" w:eastAsia="Times New Roman" w:hAnsi="Courier New" w:cs="Courier New"/>
+          <w:sz w:val="20"/>
+          <w:szCs w:val="20"/>
+        </w:rPr>
+        <w:t xml:space="preserve">                            &lt;/div&gt;</w:t>
+      </w:r>
+    </w:p>
+    <w:p>
+      <w:pPr>
+        <w:tabs>
+          <w:tab w:val="left" w:pos="916"/>
+          <w:tab w:val="left" w:pos="1832"/>
+          <w:tab w:val="left" w:pos="2748"/>
+          <w:tab w:val="left" w:pos="3664"/>
+          <w:tab w:val="left" w:pos="4580"/>
+          <w:tab w:val="left" w:pos="5496"/>
+          <w:tab w:val="left" w:pos="6412"/>
+          <w:tab w:val="left" w:pos="7328"/>
+          <w:tab w:val="left" w:pos="8244"/>
+          <w:tab w:val="left" w:pos="9160"/>
+          <w:tab w:val="left" w:pos="10076"/>
+          <w:tab w:val="left" w:pos="10992"/>
+          <w:tab w:val="left" w:pos="11908"/>
+          <w:tab w:val="left" w:pos="12824"/>
+          <w:tab w:val="left" w:pos="13740"/>
+          <w:tab w:val="left" w:pos="14656"/>
+        </w:tabs>
+        <w:spacing w:after="0" w:line="240" w:lineRule="auto"/>
+        <w:rPr>
+          <w:rFonts w:ascii="Courier New" w:eastAsia="Times New Roman" w:hAnsi="Courier New" w:cs="Courier New"/>
+          <w:sz w:val="20"/>
+          <w:szCs w:val="20"/>
+        </w:rPr>
+      </w:pPr>
+    </w:p>
+    <w:p>
+      <w:pPr>
+        <w:tabs>
+          <w:tab w:val="left" w:pos="916"/>
+          <w:tab w:val="left" w:pos="1832"/>
+          <w:tab w:val="left" w:pos="2748"/>
+          <w:tab w:val="left" w:pos="3664"/>
+          <w:tab w:val="left" w:pos="4580"/>
+          <w:tab w:val="left" w:pos="5496"/>
+          <w:tab w:val="left" w:pos="6412"/>
+          <w:tab w:val="left" w:pos="7328"/>
+          <w:tab w:val="left" w:pos="8244"/>
+          <w:tab w:val="left" w:pos="9160"/>
+          <w:tab w:val="left" w:pos="10076"/>
+          <w:tab w:val="left" w:pos="10992"/>
+          <w:tab w:val="left" w:pos="11908"/>
+          <w:tab w:val="left" w:pos="12824"/>
+          <w:tab w:val="left" w:pos="13740"/>
+          <w:tab w:val="left" w:pos="14656"/>
+        </w:tabs>
+        <w:spacing w:after="0" w:line="240" w:lineRule="auto"/>
+        <w:rPr>
+          <w:rFonts w:ascii="Courier New" w:eastAsia="Times New Roman" w:hAnsi="Courier New" w:cs="Courier New"/>
+          <w:sz w:val="20"/>
+          <w:szCs w:val="20"/>
+        </w:rPr>
+      </w:pPr>
+      <w:r>
+        <w:rPr>
+          <w:rFonts w:ascii="Courier New" w:eastAsia="Times New Roman" w:hAnsi="Courier New" w:cs="Courier New"/>
+          <w:sz w:val="20"/>
+          <w:szCs w:val="20"/>
+        </w:rPr>
+        <w:t xml:space="preserve">                            &lt;div class="mb-3"&gt;</w:t>
+      </w:r>
+    </w:p>
+    <w:p>
+      <w:pPr>
+        <w:tabs>
+          <w:tab w:val="left" w:pos="916"/>
+          <w:tab w:val="left" w:pos="1832"/>
+          <w:tab w:val="left" w:pos="2748"/>
+          <w:tab w:val="left" w:pos="3664"/>
+          <w:tab w:val="left" w:pos="4580"/>
+          <w:tab w:val="left" w:pos="5496"/>
+          <w:tab w:val="left" w:pos="6412"/>
+          <w:tab w:val="left" w:pos="7328"/>
+          <w:tab w:val="left" w:pos="8244"/>
+          <w:tab w:val="left" w:pos="9160"/>
+          <w:tab w:val="left" w:pos="10076"/>
+          <w:tab w:val="left" w:pos="10992"/>
+          <w:tab w:val="left" w:pos="11908"/>
+          <w:tab w:val="left" w:pos="12824"/>
+          <w:tab w:val="left" w:pos="13740"/>
+          <w:tab w:val="left" w:pos="14656"/>
+        </w:tabs>
+        <w:spacing w:after="0" w:line="240" w:lineRule="auto"/>
+        <w:rPr>
+          <w:rFonts w:ascii="Courier New" w:eastAsia="Times New Roman" w:hAnsi="Courier New" w:cs="Courier New"/>
+          <w:sz w:val="20"/>
+          <w:szCs w:val="20"/>
+        </w:rPr>
+      </w:pPr>
+      <w:r>
+        <w:rPr>
+          <w:rFonts w:ascii="Courier New" w:eastAsia="Times New Roman" w:hAnsi="Courier New" w:cs="Courier New"/>
+          <w:sz w:val="20"/>
+          <w:szCs w:val="20"/>
+        </w:rPr>
+        <w:t xml:space="preserve">                                &lt;label for="categorySlug" class="form-label"&gt;Slug &lt;span class="text-danger"&gt;*&lt;/span&gt;&lt;/label&gt;</w:t>
+      </w:r>
+    </w:p>
+    <w:p>
+      <w:pPr>
+        <w:tabs>
+          <w:tab w:val="left" w:pos="916"/>
+          <w:tab w:val="left" w:pos="1832"/>
+          <w:tab w:val="left" w:pos="2748"/>
+          <w:tab w:val="left" w:pos="3664"/>
+          <w:tab w:val="left" w:pos="4580"/>
+          <w:tab w:val="left" w:pos="5496"/>
+          <w:tab w:val="left" w:pos="6412"/>
+          <w:tab w:val="left" w:pos="7328"/>
+          <w:tab w:val="left" w:pos="8244"/>
+          <w:tab w:val="left" w:pos="9160"/>
+          <w:tab w:val="left" w:pos="10076"/>
+          <w:tab w:val="left" w:pos="10992"/>
+          <w:tab w:val="left" w:pos="11908"/>
+          <w:tab w:val="left" w:pos="12824"/>
+          <w:tab w:val="left" w:pos="13740"/>
+          <w:tab w:val="left" w:pos="14656"/>
+        </w:tabs>
+        <w:spacing w:after="0" w:line="240" w:lineRule="auto"/>
+        <w:rPr>
+          <w:rFonts w:ascii="Courier New" w:eastAsia="Times New Roman" w:hAnsi="Courier New" w:cs="Courier New"/>
+          <w:sz w:val="20"/>
+          <w:szCs w:val="20"/>
+        </w:rPr>
+      </w:pPr>
+      <w:r>
+        <w:rPr>
+          <w:rFonts w:ascii="Courier New" w:eastAsia="Times New Roman" w:hAnsi="Courier New" w:cs="Courier New"/>
+          <w:sz w:val="20"/>
+          <w:szCs w:val="20"/>
+        </w:rPr>
+        <w:t xml:space="preserve">                                &lt;input type="text" </w:t>
+      </w:r>
+    </w:p>
+    <w:p>
+      <w:pPr>
+        <w:tabs>
+          <w:tab w:val="left" w:pos="916"/>
+          <w:tab w:val="left" w:pos="1832"/>
+          <w:tab w:val="left" w:pos="2748"/>
+          <w:tab w:val="left" w:pos="3664"/>
+          <w:tab w:val="left" w:pos="4580"/>
+          <w:tab w:val="left" w:pos="5496"/>
+          <w:tab w:val="left" w:pos="6412"/>
+          <w:tab w:val="left" w:pos="7328"/>
+          <w:tab w:val="left" w:pos="8244"/>
+          <w:tab w:val="left" w:pos="9160"/>
+          <w:tab w:val="left" w:pos="10076"/>
+          <w:tab w:val="left" w:pos="10992"/>
+          <w:tab w:val="left" w:pos="11908"/>
+          <w:tab w:val="left" w:pos="12824"/>
+          <w:tab w:val="left" w:pos="13740"/>
+          <w:tab w:val="left" w:pos="14656"/>
+        </w:tabs>
+        <w:spacing w:after="0" w:line="240" w:lineRule="auto"/>
+        <w:rPr>
+          <w:rFonts w:ascii="Courier New" w:eastAsia="Times New Roman" w:hAnsi="Courier New" w:cs="Courier New"/>
+          <w:sz w:val="20"/>
+          <w:szCs w:val="20"/>
+        </w:rPr>
+      </w:pPr>
+      <w:r>
+        <w:rPr>
+          <w:rFonts w:ascii="Courier New" w:eastAsia="Times New Roman" w:hAnsi="Courier New" w:cs="Courier New"/>
+          <w:sz w:val="20"/>
+          <w:szCs w:val="20"/>
+        </w:rPr>
+        <w:t xml:space="preserve">                                       </w:t>
+      </w:r>
+      <w:proofErr w:type="gramStart"/>
+      <w:r>
+        <w:rPr>
+          <w:rFonts w:ascii="Courier New" w:eastAsia="Times New Roman" w:hAnsi="Courier New" w:cs="Courier New"/>
+          <w:sz w:val="20"/>
+          <w:szCs w:val="20"/>
+        </w:rPr>
+        <w:t>class</w:t>
+      </w:r>
+      <w:proofErr w:type="gramEnd"/>
+      <w:r>
+        <w:rPr>
+          <w:rFonts w:ascii="Courier New" w:eastAsia="Times New Roman" w:hAnsi="Courier New" w:cs="Courier New"/>
+          <w:sz w:val="20"/>
+          <w:szCs w:val="20"/>
+        </w:rPr>
+        <w:t xml:space="preserve">="form-control" </w:t>
+      </w:r>
+    </w:p>
+    <w:p>
+      <w:pPr>
+        <w:tabs>
+          <w:tab w:val="left" w:pos="916"/>
+          <w:tab w:val="left" w:pos="1832"/>
+          <w:tab w:val="left" w:pos="2748"/>
+          <w:tab w:val="left" w:pos="3664"/>
+          <w:tab w:val="left" w:pos="4580"/>
+          <w:tab w:val="left" w:pos="5496"/>
+          <w:tab w:val="left" w:pos="6412"/>
+          <w:tab w:val="left" w:pos="7328"/>
+          <w:tab w:val="left" w:pos="8244"/>
+          <w:tab w:val="left" w:pos="9160"/>
+          <w:tab w:val="left" w:pos="10076"/>
+          <w:tab w:val="left" w:pos="10992"/>
+          <w:tab w:val="left" w:pos="11908"/>
+          <w:tab w:val="left" w:pos="12824"/>
+          <w:tab w:val="left" w:pos="13740"/>
+          <w:tab w:val="left" w:pos="14656"/>
+        </w:tabs>
+        <w:spacing w:after="0" w:line="240" w:lineRule="auto"/>
+        <w:rPr>
+          <w:rFonts w:ascii="Courier New" w:eastAsia="Times New Roman" w:hAnsi="Courier New" w:cs="Courier New"/>
+          <w:sz w:val="20"/>
+          <w:szCs w:val="20"/>
+        </w:rPr>
+      </w:pPr>
+      <w:r>
+        <w:rPr>
+          <w:rFonts w:ascii="Courier New" w:eastAsia="Times New Roman" w:hAnsi="Courier New" w:cs="Courier New"/>
+          <w:sz w:val="20"/>
+          <w:szCs w:val="20"/>
+        </w:rPr>
+        <w:t xml:space="preserve">                                       </w:t>
+      </w:r>
+      <w:proofErr w:type="gramStart"/>
+      <w:r>
+        <w:rPr>
+          <w:rFonts w:ascii="Courier New" w:eastAsia="Times New Roman" w:hAnsi="Courier New" w:cs="Courier New"/>
+          <w:sz w:val="20"/>
+          <w:szCs w:val="20"/>
+        </w:rPr>
+        <w:t>id</w:t>
+      </w:r>
+      <w:proofErr w:type="gramEnd"/>
+      <w:r>
+        <w:rPr>
+          <w:rFonts w:ascii="Courier New" w:eastAsia="Times New Roman" w:hAnsi="Courier New" w:cs="Courier New"/>
+          <w:sz w:val="20"/>
+          <w:szCs w:val="20"/>
+        </w:rPr>
+        <w:t xml:space="preserve">="categorySlug" </w:t>
+      </w:r>
+    </w:p>
+    <w:p>
+      <w:pPr>
+        <w:tabs>
+          <w:tab w:val="left" w:pos="916"/>
+          <w:tab w:val="left" w:pos="1832"/>
+          <w:tab w:val="left" w:pos="2748"/>
+          <w:tab w:val="left" w:pos="3664"/>
+          <w:tab w:val="left" w:pos="4580"/>
+          <w:tab w:val="left" w:pos="5496"/>
+          <w:tab w:val="left" w:pos="6412"/>
+          <w:tab w:val="left" w:pos="7328"/>
+          <w:tab w:val="left" w:pos="8244"/>
+          <w:tab w:val="left" w:pos="9160"/>
+          <w:tab w:val="left" w:pos="10076"/>
+          <w:tab w:val="left" w:pos="10992"/>
+          <w:tab w:val="left" w:pos="11908"/>
+          <w:tab w:val="left" w:pos="12824"/>
+          <w:tab w:val="left" w:pos="13740"/>
+          <w:tab w:val="left" w:pos="14656"/>
+        </w:tabs>
+        <w:spacing w:after="0" w:line="240" w:lineRule="auto"/>
+        <w:rPr>
+          <w:rFonts w:ascii="Courier New" w:eastAsia="Times New Roman" w:hAnsi="Courier New" w:cs="Courier New"/>
+          <w:sz w:val="20"/>
+          <w:szCs w:val="20"/>
+        </w:rPr>
+      </w:pPr>
+      <w:r>
+        <w:rPr>
+          <w:rFonts w:ascii="Courier New" w:eastAsia="Times New Roman" w:hAnsi="Courier New" w:cs="Courier New"/>
+          <w:sz w:val="20"/>
+          <w:szCs w:val="20"/>
+        </w:rPr>
+        <w:t xml:space="preserve">                                       </w:t>
+      </w:r>
+      <w:proofErr w:type="gramStart"/>
+      <w:r>
+        <w:rPr>
+          <w:rFonts w:ascii="Courier New" w:eastAsia="Times New Roman" w:hAnsi="Courier New" w:cs="Courier New"/>
+          <w:sz w:val="20"/>
+          <w:szCs w:val="20"/>
+        </w:rPr>
+        <w:t>name</w:t>
+      </w:r>
+      <w:proofErr w:type="gramEnd"/>
+      <w:r>
+        <w:rPr>
+          <w:rFonts w:ascii="Courier New" w:eastAsia="Times New Roman" w:hAnsi="Courier New" w:cs="Courier New"/>
+          <w:sz w:val="20"/>
+          <w:szCs w:val="20"/>
+        </w:rPr>
+        <w:t xml:space="preserve">="slug" </w:t>
+      </w:r>
+    </w:p>
+    <w:p>
+      <w:pPr>
+        <w:tabs>
+          <w:tab w:val="left" w:pos="916"/>
+          <w:tab w:val="left" w:pos="1832"/>
+          <w:tab w:val="left" w:pos="2748"/>
+          <w:tab w:val="left" w:pos="3664"/>
+          <w:tab w:val="left" w:pos="4580"/>
+          <w:tab w:val="left" w:pos="5496"/>
+          <w:tab w:val="left" w:pos="6412"/>
+          <w:tab w:val="left" w:pos="7328"/>
+          <w:tab w:val="left" w:pos="8244"/>
+          <w:tab w:val="left" w:pos="9160"/>
+          <w:tab w:val="left" w:pos="10076"/>
+          <w:tab w:val="left" w:pos="10992"/>
+          <w:tab w:val="left" w:pos="11908"/>
+          <w:tab w:val="left" w:pos="12824"/>
+          <w:tab w:val="left" w:pos="13740"/>
+          <w:tab w:val="left" w:pos="14656"/>
+        </w:tabs>
+        <w:spacing w:after="0" w:line="240" w:lineRule="auto"/>
+        <w:rPr>
+          <w:rFonts w:ascii="Courier New" w:eastAsia="Times New Roman" w:hAnsi="Courier New" w:cs="Courier New"/>
+          <w:sz w:val="20"/>
+          <w:szCs w:val="20"/>
+        </w:rPr>
+      </w:pPr>
+      <w:r>
+        <w:rPr>
+          <w:rFonts w:ascii="Courier New" w:eastAsia="Times New Roman" w:hAnsi="Courier New" w:cs="Courier New"/>
+          <w:sz w:val="20"/>
+          <w:szCs w:val="20"/>
+        </w:rPr>
+        <w:t xml:space="preserve">                                       </w:t>
+      </w:r>
+      <w:proofErr w:type="gramStart"/>
+      <w:r>
+        <w:rPr>
+          <w:rFonts w:ascii="Courier New" w:eastAsia="Times New Roman" w:hAnsi="Courier New" w:cs="Courier New"/>
+          <w:sz w:val="20"/>
+          <w:szCs w:val="20"/>
+        </w:rPr>
+        <w:t>placeholder</w:t>
+      </w:r>
+      <w:proofErr w:type="gramEnd"/>
+      <w:r>
+        <w:rPr>
+          <w:rFonts w:ascii="Courier New" w:eastAsia="Times New Roman" w:hAnsi="Courier New" w:cs="Courier New"/>
+          <w:sz w:val="20"/>
+          <w:szCs w:val="20"/>
+        </w:rPr>
+        <w:t>="Ví dụ: lap-top"</w:t>
+      </w:r>
+    </w:p>
+    <w:p>
+      <w:pPr>
+        <w:tabs>
+          <w:tab w:val="left" w:pos="916"/>
+          <w:tab w:val="left" w:pos="1832"/>
+          <w:tab w:val="left" w:pos="2748"/>
+          <w:tab w:val="left" w:pos="3664"/>
+          <w:tab w:val="left" w:pos="4580"/>
+          <w:tab w:val="left" w:pos="5496"/>
+          <w:tab w:val="left" w:pos="6412"/>
+          <w:tab w:val="left" w:pos="7328"/>
+          <w:tab w:val="left" w:pos="8244"/>
+          <w:tab w:val="left" w:pos="9160"/>
+          <w:tab w:val="left" w:pos="10076"/>
+          <w:tab w:val="left" w:pos="10992"/>
+          <w:tab w:val="left" w:pos="11908"/>
+          <w:tab w:val="left" w:pos="12824"/>
+          <w:tab w:val="left" w:pos="13740"/>
+          <w:tab w:val="left" w:pos="14656"/>
+        </w:tabs>
+        <w:spacing w:after="0" w:line="240" w:lineRule="auto"/>
+        <w:rPr>
+          <w:rFonts w:ascii="Courier New" w:eastAsia="Times New Roman" w:hAnsi="Courier New" w:cs="Courier New"/>
+          <w:sz w:val="20"/>
+          <w:szCs w:val="20"/>
+        </w:rPr>
+      </w:pPr>
+      <w:r>
+        <w:rPr>
+          <w:rFonts w:ascii="Courier New" w:eastAsia="Times New Roman" w:hAnsi="Courier New" w:cs="Courier New"/>
+          <w:sz w:val="20"/>
+          <w:szCs w:val="20"/>
+        </w:rPr>
+        <w:t xml:space="preserve">                                       </w:t>
+      </w:r>
+      <w:proofErr w:type="gramStart"/>
+      <w:r>
+        <w:rPr>
+          <w:rFonts w:ascii="Courier New" w:eastAsia="Times New Roman" w:hAnsi="Courier New" w:cs="Courier New"/>
+          <w:sz w:val="20"/>
+          <w:szCs w:val="20"/>
+        </w:rPr>
+        <w:t>required</w:t>
+      </w:r>
+      <w:proofErr w:type="gramEnd"/>
+      <w:r>
+        <w:rPr>
+          <w:rFonts w:ascii="Courier New" w:eastAsia="Times New Roman" w:hAnsi="Courier New" w:cs="Courier New"/>
+          <w:sz w:val="20"/>
+          <w:szCs w:val="20"/>
+        </w:rPr>
+        <w:t>&gt;</w:t>
+      </w:r>
+    </w:p>
+    <w:p>
+      <w:pPr>
+        <w:tabs>
+          <w:tab w:val="left" w:pos="916"/>
+          <w:tab w:val="left" w:pos="1832"/>
+          <w:tab w:val="left" w:pos="2748"/>
+          <w:tab w:val="left" w:pos="3664"/>
+          <w:tab w:val="left" w:pos="4580"/>
+          <w:tab w:val="left" w:pos="5496"/>
+          <w:tab w:val="left" w:pos="6412"/>
+          <w:tab w:val="left" w:pos="7328"/>
+          <w:tab w:val="left" w:pos="8244"/>
+          <w:tab w:val="left" w:pos="9160"/>
+          <w:tab w:val="left" w:pos="10076"/>
+          <w:tab w:val="left" w:pos="10992"/>
+          <w:tab w:val="left" w:pos="11908"/>
+          <w:tab w:val="left" w:pos="12824"/>
+          <w:tab w:val="left" w:pos="13740"/>
+          <w:tab w:val="left" w:pos="14656"/>
+        </w:tabs>
+        <w:spacing w:after="0" w:line="240" w:lineRule="auto"/>
+        <w:rPr>
+          <w:rFonts w:ascii="Courier New" w:eastAsia="Times New Roman" w:hAnsi="Courier New" w:cs="Courier New"/>
+          <w:sz w:val="20"/>
+          <w:szCs w:val="20"/>
+        </w:rPr>
+      </w:pPr>
+      <w:r>
+        <w:rPr>
+          <w:rFonts w:ascii="Courier New" w:eastAsia="Times New Roman" w:hAnsi="Courier New" w:cs="Courier New"/>
+          <w:sz w:val="20"/>
+          <w:szCs w:val="20"/>
+        </w:rPr>
+        <w:t xml:space="preserve">                                &lt;div class="form-text"&gt;Slug là đường dẫn tĩnh, không dấu, cách nhau bởi gạch ngang</w:t>
+      </w:r>
+      <w:proofErr w:type="gramStart"/>
+      <w:r>
+        <w:rPr>
+          <w:rFonts w:ascii="Courier New" w:eastAsia="Times New Roman" w:hAnsi="Courier New" w:cs="Courier New"/>
+          <w:sz w:val="20"/>
+          <w:szCs w:val="20"/>
+        </w:rPr>
+        <w:t>.&lt;</w:t>
+      </w:r>
+      <w:proofErr w:type="gramEnd"/>
+      <w:r>
+        <w:rPr>
+          <w:rFonts w:ascii="Courier New" w:eastAsia="Times New Roman" w:hAnsi="Courier New" w:cs="Courier New"/>
+          <w:sz w:val="20"/>
+          <w:szCs w:val="20"/>
+        </w:rPr>
+        <w:t>/div&gt;</w:t>
+      </w:r>
+    </w:p>
+    <w:p>
+      <w:pPr>
+        <w:tabs>
+          <w:tab w:val="left" w:pos="916"/>
+          <w:tab w:val="left" w:pos="1832"/>
+          <w:tab w:val="left" w:pos="2748"/>
+          <w:tab w:val="left" w:pos="3664"/>
+          <w:tab w:val="left" w:pos="4580"/>
+          <w:tab w:val="left" w:pos="5496"/>
+          <w:tab w:val="left" w:pos="6412"/>
+          <w:tab w:val="left" w:pos="7328"/>
+          <w:tab w:val="left" w:pos="8244"/>
+          <w:tab w:val="left" w:pos="9160"/>
+          <w:tab w:val="left" w:pos="10076"/>
+          <w:tab w:val="left" w:pos="10992"/>
+          <w:tab w:val="left" w:pos="11908"/>
+          <w:tab w:val="left" w:pos="12824"/>
+          <w:tab w:val="left" w:pos="13740"/>
+          <w:tab w:val="left" w:pos="14656"/>
+        </w:tabs>
+        <w:spacing w:after="0" w:line="240" w:lineRule="auto"/>
+        <w:rPr>
+          <w:rFonts w:ascii="Courier New" w:eastAsia="Times New Roman" w:hAnsi="Courier New" w:cs="Courier New"/>
+          <w:sz w:val="20"/>
+          <w:szCs w:val="20"/>
+        </w:rPr>
+      </w:pPr>
+      <w:r>
+        <w:rPr>
+          <w:rFonts w:ascii="Courier New" w:eastAsia="Times New Roman" w:hAnsi="Courier New" w:cs="Courier New"/>
+          <w:sz w:val="20"/>
+          <w:szCs w:val="20"/>
+        </w:rPr>
+        <w:t xml:space="preserve">                            &lt;/div&gt;</w:t>
+      </w:r>
+    </w:p>
+    <w:p>
+      <w:pPr>
+        <w:tabs>
+          <w:tab w:val="left" w:pos="916"/>
+          <w:tab w:val="left" w:pos="1832"/>
+          <w:tab w:val="left" w:pos="2748"/>
+          <w:tab w:val="left" w:pos="3664"/>
+          <w:tab w:val="left" w:pos="4580"/>
+          <w:tab w:val="left" w:pos="5496"/>
+          <w:tab w:val="left" w:pos="6412"/>
+          <w:tab w:val="left" w:pos="7328"/>
+          <w:tab w:val="left" w:pos="8244"/>
+          <w:tab w:val="left" w:pos="9160"/>
+          <w:tab w:val="left" w:pos="10076"/>
+          <w:tab w:val="left" w:pos="10992"/>
+          <w:tab w:val="left" w:pos="11908"/>
+          <w:tab w:val="left" w:pos="12824"/>
+          <w:tab w:val="left" w:pos="13740"/>
+          <w:tab w:val="left" w:pos="14656"/>
+        </w:tabs>
+        <w:spacing w:after="0" w:line="240" w:lineRule="auto"/>
+        <w:rPr>
+          <w:rFonts w:ascii="Courier New" w:eastAsia="Times New Roman" w:hAnsi="Courier New" w:cs="Courier New"/>
+          <w:sz w:val="20"/>
+          <w:szCs w:val="20"/>
+        </w:rPr>
+      </w:pPr>
+    </w:p>
+    <w:p>
+      <w:pPr>
+        <w:tabs>
+          <w:tab w:val="left" w:pos="916"/>
+          <w:tab w:val="left" w:pos="1832"/>
+          <w:tab w:val="left" w:pos="2748"/>
+          <w:tab w:val="left" w:pos="3664"/>
+          <w:tab w:val="left" w:pos="4580"/>
+          <w:tab w:val="left" w:pos="5496"/>
+          <w:tab w:val="left" w:pos="6412"/>
+          <w:tab w:val="left" w:pos="7328"/>
+          <w:tab w:val="left" w:pos="8244"/>
+          <w:tab w:val="left" w:pos="9160"/>
+          <w:tab w:val="left" w:pos="10076"/>
+          <w:tab w:val="left" w:pos="10992"/>
+          <w:tab w:val="left" w:pos="11908"/>
+          <w:tab w:val="left" w:pos="12824"/>
+          <w:tab w:val="left" w:pos="13740"/>
+          <w:tab w:val="left" w:pos="14656"/>
+        </w:tabs>
+        <w:spacing w:after="0" w:line="240" w:lineRule="auto"/>
+        <w:rPr>
+          <w:rFonts w:ascii="Courier New" w:eastAsia="Times New Roman" w:hAnsi="Courier New" w:cs="Courier New"/>
+          <w:sz w:val="20"/>
+          <w:szCs w:val="20"/>
+        </w:rPr>
+      </w:pPr>
+      <w:r>
+        <w:rPr>
+          <w:rFonts w:ascii="Courier New" w:eastAsia="Times New Roman" w:hAnsi="Courier New" w:cs="Courier New"/>
+          <w:sz w:val="20"/>
+          <w:szCs w:val="20"/>
+        </w:rPr>
+        <w:t xml:space="preserve">                            &lt;div class="d-flex gap-2"&gt;</w:t>
+      </w:r>
+    </w:p>
+    <w:p>
+      <w:pPr>
+        <w:tabs>
+          <w:tab w:val="left" w:pos="916"/>
+          <w:tab w:val="left" w:pos="1832"/>
+          <w:tab w:val="left" w:pos="2748"/>
+          <w:tab w:val="left" w:pos="3664"/>
+          <w:tab w:val="left" w:pos="4580"/>
+          <w:tab w:val="left" w:pos="5496"/>
+          <w:tab w:val="left" w:pos="6412"/>
+          <w:tab w:val="left" w:pos="7328"/>
+          <w:tab w:val="left" w:pos="8244"/>
+          <w:tab w:val="left" w:pos="9160"/>
+          <w:tab w:val="left" w:pos="10076"/>
+          <w:tab w:val="left" w:pos="10992"/>
+          <w:tab w:val="left" w:pos="11908"/>
+          <w:tab w:val="left" w:pos="12824"/>
+          <w:tab w:val="left" w:pos="13740"/>
+          <w:tab w:val="left" w:pos="14656"/>
+        </w:tabs>
+        <w:spacing w:after="0" w:line="240" w:lineRule="auto"/>
+        <w:rPr>
+          <w:rFonts w:ascii="Courier New" w:eastAsia="Times New Roman" w:hAnsi="Courier New" w:cs="Courier New"/>
+          <w:sz w:val="20"/>
+          <w:szCs w:val="20"/>
+        </w:rPr>
+      </w:pPr>
+      <w:r>
+        <w:rPr>
+          <w:rFonts w:ascii="Courier New" w:eastAsia="Times New Roman" w:hAnsi="Courier New" w:cs="Courier New"/>
+          <w:sz w:val="20"/>
+          <w:szCs w:val="20"/>
+        </w:rPr>
+        <w:t xml:space="preserve">                                &lt;button type="submit" class="btn btn-primary"&gt;</w:t>
+      </w:r>
+    </w:p>
+    <w:p>
+      <w:pPr>
+        <w:tabs>
+          <w:tab w:val="left" w:pos="916"/>
+          <w:tab w:val="left" w:pos="1832"/>
+          <w:tab w:val="left" w:pos="2748"/>
+          <w:tab w:val="left" w:pos="3664"/>
+          <w:tab w:val="left" w:pos="4580"/>
+          <w:tab w:val="left" w:pos="5496"/>
+          <w:tab w:val="left" w:pos="6412"/>
+          <w:tab w:val="left" w:pos="7328"/>
+          <w:tab w:val="left" w:pos="8244"/>
+          <w:tab w:val="left" w:pos="9160"/>
+          <w:tab w:val="left" w:pos="10076"/>
+          <w:tab w:val="left" w:pos="10992"/>
+          <w:tab w:val="left" w:pos="11908"/>
+          <w:tab w:val="left" w:pos="12824"/>
+          <w:tab w:val="left" w:pos="13740"/>
+          <w:tab w:val="left" w:pos="14656"/>
+        </w:tabs>
+        <w:spacing w:after="0" w:line="240" w:lineRule="auto"/>
+        <w:rPr>
+          <w:rFonts w:ascii="Courier New" w:eastAsia="Times New Roman" w:hAnsi="Courier New" w:cs="Courier New"/>
+          <w:sz w:val="20"/>
+          <w:szCs w:val="20"/>
+        </w:rPr>
+      </w:pPr>
+      <w:r>
+        <w:rPr>
+          <w:rFonts w:ascii="Courier New" w:eastAsia="Times New Roman" w:hAnsi="Courier New" w:cs="Courier New"/>
+          <w:sz w:val="20"/>
+          <w:szCs w:val="20"/>
+        </w:rPr>
+        <w:t xml:space="preserve">                                    &lt;i class="fas fa-save me-1"&gt;&lt;/i&gt; Save Data</w:t>
+      </w:r>
+    </w:p>
+    <w:p>
+      <w:pPr>
+        <w:tabs>
+          <w:tab w:val="left" w:pos="916"/>
+          <w:tab w:val="left" w:pos="1832"/>
+          <w:tab w:val="left" w:pos="2748"/>
+          <w:tab w:val="left" w:pos="3664"/>
+          <w:tab w:val="left" w:pos="4580"/>
+          <w:tab w:val="left" w:pos="5496"/>
+          <w:tab w:val="left" w:pos="6412"/>
+          <w:tab w:val="left" w:pos="7328"/>
+          <w:tab w:val="left" w:pos="8244"/>
+          <w:tab w:val="left" w:pos="9160"/>
+          <w:tab w:val="left" w:pos="10076"/>
+          <w:tab w:val="left" w:pos="10992"/>
+          <w:tab w:val="left" w:pos="11908"/>
+          <w:tab w:val="left" w:pos="12824"/>
+          <w:tab w:val="left" w:pos="13740"/>
+          <w:tab w:val="left" w:pos="14656"/>
+        </w:tabs>
+        <w:spacing w:after="0" w:line="240" w:lineRule="auto"/>
+        <w:rPr>
+          <w:rFonts w:ascii="Courier New" w:eastAsia="Times New Roman" w:hAnsi="Courier New" w:cs="Courier New"/>
+          <w:sz w:val="20"/>
+          <w:szCs w:val="20"/>
+        </w:rPr>
+      </w:pPr>
+      <w:r>
+        <w:rPr>
+          <w:rFonts w:ascii="Courier New" w:eastAsia="Times New Roman" w:hAnsi="Courier New" w:cs="Courier New"/>
+          <w:sz w:val="20"/>
+          <w:szCs w:val="20"/>
+        </w:rPr>
+        <w:t xml:space="preserve">                                &lt;/button&gt;</w:t>
+      </w:r>
+    </w:p>
+    <w:p>
+      <w:pPr>
+        <w:tabs>
+          <w:tab w:val="left" w:pos="916"/>
+          <w:tab w:val="left" w:pos="1832"/>
+          <w:tab w:val="left" w:pos="2748"/>
+          <w:tab w:val="left" w:pos="3664"/>
+          <w:tab w:val="left" w:pos="4580"/>
+          <w:tab w:val="left" w:pos="5496"/>
+          <w:tab w:val="left" w:pos="6412"/>
+          <w:tab w:val="left" w:pos="7328"/>
+          <w:tab w:val="left" w:pos="8244"/>
+          <w:tab w:val="left" w:pos="9160"/>
+          <w:tab w:val="left" w:pos="10076"/>
+          <w:tab w:val="left" w:pos="10992"/>
+          <w:tab w:val="left" w:pos="11908"/>
+          <w:tab w:val="left" w:pos="12824"/>
+          <w:tab w:val="left" w:pos="13740"/>
+          <w:tab w:val="left" w:pos="14656"/>
+        </w:tabs>
+        <w:spacing w:after="0" w:line="240" w:lineRule="auto"/>
+        <w:rPr>
+          <w:rFonts w:ascii="Courier New" w:eastAsia="Times New Roman" w:hAnsi="Courier New" w:cs="Courier New"/>
+          <w:sz w:val="20"/>
+          <w:szCs w:val="20"/>
+        </w:rPr>
+      </w:pPr>
+      <w:r>
+        <w:rPr>
+          <w:rFonts w:ascii="Courier New" w:eastAsia="Times New Roman" w:hAnsi="Courier New" w:cs="Courier New"/>
+          <w:sz w:val="20"/>
+          <w:szCs w:val="20"/>
+        </w:rPr>
         <w:lastRenderedPageBreak/>
-        <w:t>PHP</w:t>
-      </w:r>
-    </w:p>
-    <w:p>
-      <w:pPr>
-        <w:tabs>
-          <w:tab w:val="left" w:pos="916"/>
-          <w:tab w:val="left" w:pos="1832"/>
-          <w:tab w:val="left" w:pos="2748"/>
-          <w:tab w:val="left" w:pos="3664"/>
-          <w:tab w:val="left" w:pos="4580"/>
-          <w:tab w:val="left" w:pos="5496"/>
-          <w:tab w:val="left" w:pos="6412"/>
-          <w:tab w:val="left" w:pos="7328"/>
-          <w:tab w:val="left" w:pos="8244"/>
-          <w:tab w:val="left" w:pos="9160"/>
-          <w:tab w:val="left" w:pos="10076"/>
-          <w:tab w:val="left" w:pos="10992"/>
-          <w:tab w:val="left" w:pos="11908"/>
-          <w:tab w:val="left" w:pos="12824"/>
-          <w:tab w:val="left" w:pos="13740"/>
-          <w:tab w:val="left" w:pos="14656"/>
-        </w:tabs>
-        <w:spacing w:after="0" w:line="240" w:lineRule="auto"/>
-        <w:rPr>
-          <w:rFonts w:ascii="Courier New" w:eastAsia="Times New Roman" w:hAnsi="Courier New" w:cs="Courier New"/>
-          <w:sz w:val="20"/>
-          <w:szCs w:val="20"/>
-        </w:rPr>
-      </w:pPr>
-      <w:proofErr w:type="gramStart"/>
-      <w:r>
-        <w:rPr>
-          <w:rFonts w:ascii="Courier New" w:eastAsia="Times New Roman" w:hAnsi="Courier New" w:cs="Courier New"/>
-          <w:sz w:val="20"/>
-          <w:szCs w:val="20"/>
-        </w:rPr>
-        <w:t>&lt;!DOCTYPE</w:t>
-      </w:r>
-      <w:proofErr w:type="gramEnd"/>
-      <w:r>
-        <w:rPr>
-          <w:rFonts w:ascii="Courier New" w:eastAsia="Times New Roman" w:hAnsi="Courier New" w:cs="Courier New"/>
-          <w:sz w:val="20"/>
-          <w:szCs w:val="20"/>
-        </w:rPr>
-        <w:t xml:space="preserve"> html&gt;</w:t>
-      </w:r>
-    </w:p>
-    <w:p>
-      <w:pPr>
-        <w:tabs>
-          <w:tab w:val="left" w:pos="916"/>
-          <w:tab w:val="left" w:pos="1832"/>
-          <w:tab w:val="left" w:pos="2748"/>
-          <w:tab w:val="left" w:pos="3664"/>
-          <w:tab w:val="left" w:pos="4580"/>
-          <w:tab w:val="left" w:pos="5496"/>
-          <w:tab w:val="left" w:pos="6412"/>
-          <w:tab w:val="left" w:pos="7328"/>
-          <w:tab w:val="left" w:pos="8244"/>
-          <w:tab w:val="left" w:pos="9160"/>
-          <w:tab w:val="left" w:pos="10076"/>
-          <w:tab w:val="left" w:pos="10992"/>
-          <w:tab w:val="left" w:pos="11908"/>
-          <w:tab w:val="left" w:pos="12824"/>
-          <w:tab w:val="left" w:pos="13740"/>
-          <w:tab w:val="left" w:pos="14656"/>
-        </w:tabs>
-        <w:spacing w:after="0" w:line="240" w:lineRule="auto"/>
-        <w:rPr>
-          <w:rFonts w:ascii="Courier New" w:eastAsia="Times New Roman" w:hAnsi="Courier New" w:cs="Courier New"/>
-          <w:sz w:val="20"/>
-          <w:szCs w:val="20"/>
-        </w:rPr>
-      </w:pPr>
-      <w:r>
-        <w:rPr>
-          <w:rFonts w:ascii="Courier New" w:eastAsia="Times New Roman" w:hAnsi="Courier New" w:cs="Courier New"/>
-          <w:sz w:val="20"/>
-          <w:szCs w:val="20"/>
-        </w:rPr>
-        <w:t xml:space="preserve">&lt;html </w:t>
-      </w:r>
-      <w:proofErr w:type="gramStart"/>
-      <w:r>
-        <w:rPr>
-          <w:rFonts w:ascii="Courier New" w:eastAsia="Times New Roman" w:hAnsi="Courier New" w:cs="Courier New"/>
-          <w:sz w:val="20"/>
-          <w:szCs w:val="20"/>
-        </w:rPr>
-        <w:t>lang</w:t>
-      </w:r>
-      <w:proofErr w:type="gramEnd"/>
-      <w:r>
-        <w:rPr>
-          <w:rFonts w:ascii="Courier New" w:eastAsia="Times New Roman" w:hAnsi="Courier New" w:cs="Courier New"/>
-          <w:sz w:val="20"/>
-          <w:szCs w:val="20"/>
-        </w:rPr>
-        <w:t>="en"&gt;</w:t>
-      </w:r>
-    </w:p>
-    <w:p>
-      <w:pPr>
-        <w:tabs>
-          <w:tab w:val="left" w:pos="916"/>
-          <w:tab w:val="left" w:pos="1832"/>
-          <w:tab w:val="left" w:pos="2748"/>
-          <w:tab w:val="left" w:pos="3664"/>
-          <w:tab w:val="left" w:pos="4580"/>
-          <w:tab w:val="left" w:pos="5496"/>
-          <w:tab w:val="left" w:pos="6412"/>
-          <w:tab w:val="left" w:pos="7328"/>
-          <w:tab w:val="left" w:pos="8244"/>
-          <w:tab w:val="left" w:pos="9160"/>
-          <w:tab w:val="left" w:pos="10076"/>
-          <w:tab w:val="left" w:pos="10992"/>
-          <w:tab w:val="left" w:pos="11908"/>
-          <w:tab w:val="left" w:pos="12824"/>
-          <w:tab w:val="left" w:pos="13740"/>
-          <w:tab w:val="left" w:pos="14656"/>
-        </w:tabs>
-        <w:spacing w:after="0" w:line="240" w:lineRule="auto"/>
-        <w:rPr>
-          <w:rFonts w:ascii="Courier New" w:eastAsia="Times New Roman" w:hAnsi="Courier New" w:cs="Courier New"/>
-          <w:sz w:val="20"/>
-          <w:szCs w:val="20"/>
-        </w:rPr>
-      </w:pPr>
-      <w:r>
-        <w:rPr>
-          <w:rFonts w:ascii="Courier New" w:eastAsia="Times New Roman" w:hAnsi="Courier New" w:cs="Courier New"/>
-          <w:sz w:val="20"/>
-          <w:szCs w:val="20"/>
-        </w:rPr>
-        <w:t>&lt;</w:t>
-      </w:r>
-      <w:proofErr w:type="gramStart"/>
-      <w:r>
-        <w:rPr>
-          <w:rFonts w:ascii="Courier New" w:eastAsia="Times New Roman" w:hAnsi="Courier New" w:cs="Courier New"/>
-          <w:sz w:val="20"/>
-          <w:szCs w:val="20"/>
-        </w:rPr>
-        <w:t>head</w:t>
-      </w:r>
-      <w:proofErr w:type="gramEnd"/>
-      <w:r>
-        <w:rPr>
-          <w:rFonts w:ascii="Courier New" w:eastAsia="Times New Roman" w:hAnsi="Courier New" w:cs="Courier New"/>
-          <w:sz w:val="20"/>
-          <w:szCs w:val="20"/>
-        </w:rPr>
-        <w:t>&gt;</w:t>
-      </w:r>
-    </w:p>
-    <w:p>
-      <w:pPr>
-        <w:tabs>
-          <w:tab w:val="left" w:pos="916"/>
-          <w:tab w:val="left" w:pos="1832"/>
-          <w:tab w:val="left" w:pos="2748"/>
-          <w:tab w:val="left" w:pos="3664"/>
-          <w:tab w:val="left" w:pos="4580"/>
-          <w:tab w:val="left" w:pos="5496"/>
-          <w:tab w:val="left" w:pos="6412"/>
-          <w:tab w:val="left" w:pos="7328"/>
-          <w:tab w:val="left" w:pos="8244"/>
-          <w:tab w:val="left" w:pos="9160"/>
-          <w:tab w:val="left" w:pos="10076"/>
-          <w:tab w:val="left" w:pos="10992"/>
-          <w:tab w:val="left" w:pos="11908"/>
-          <w:tab w:val="left" w:pos="12824"/>
-          <w:tab w:val="left" w:pos="13740"/>
-          <w:tab w:val="left" w:pos="14656"/>
-        </w:tabs>
-        <w:spacing w:after="0" w:line="240" w:lineRule="auto"/>
-        <w:rPr>
-          <w:rFonts w:ascii="Courier New" w:eastAsia="Times New Roman" w:hAnsi="Courier New" w:cs="Courier New"/>
-          <w:sz w:val="20"/>
-          <w:szCs w:val="20"/>
-        </w:rPr>
-      </w:pPr>
-      <w:r>
-        <w:rPr>
-          <w:rFonts w:ascii="Courier New" w:eastAsia="Times New Roman" w:hAnsi="Courier New" w:cs="Courier New"/>
-          <w:sz w:val="20"/>
-          <w:szCs w:val="20"/>
-        </w:rPr>
-        <w:t xml:space="preserve">    &lt;</w:t>
-      </w:r>
-      <w:proofErr w:type="gramStart"/>
-      <w:r>
-        <w:rPr>
-          <w:rFonts w:ascii="Courier New" w:eastAsia="Times New Roman" w:hAnsi="Courier New" w:cs="Courier New"/>
-          <w:sz w:val="20"/>
-          <w:szCs w:val="20"/>
-        </w:rPr>
-        <w:t>meta</w:t>
-      </w:r>
-      <w:proofErr w:type="gramEnd"/>
-      <w:r>
-        <w:rPr>
-          <w:rFonts w:ascii="Courier New" w:eastAsia="Times New Roman" w:hAnsi="Courier New" w:cs="Courier New"/>
-          <w:sz w:val="20"/>
-          <w:szCs w:val="20"/>
-        </w:rPr>
-        <w:t xml:space="preserve"> charset="UTF-8"&gt;</w:t>
-      </w:r>
-    </w:p>
-    <w:p>
-      <w:pPr>
-        <w:tabs>
-          <w:tab w:val="left" w:pos="916"/>
-          <w:tab w:val="left" w:pos="1832"/>
-          <w:tab w:val="left" w:pos="2748"/>
-          <w:tab w:val="left" w:pos="3664"/>
-          <w:tab w:val="left" w:pos="4580"/>
-          <w:tab w:val="left" w:pos="5496"/>
-          <w:tab w:val="left" w:pos="6412"/>
-          <w:tab w:val="left" w:pos="7328"/>
-          <w:tab w:val="left" w:pos="8244"/>
-          <w:tab w:val="left" w:pos="9160"/>
-          <w:tab w:val="left" w:pos="10076"/>
-          <w:tab w:val="left" w:pos="10992"/>
-          <w:tab w:val="left" w:pos="11908"/>
-          <w:tab w:val="left" w:pos="12824"/>
-          <w:tab w:val="left" w:pos="13740"/>
-          <w:tab w:val="left" w:pos="14656"/>
-        </w:tabs>
-        <w:spacing w:after="0" w:line="240" w:lineRule="auto"/>
-        <w:rPr>
-          <w:rFonts w:ascii="Courier New" w:eastAsia="Times New Roman" w:hAnsi="Courier New" w:cs="Courier New"/>
-          <w:sz w:val="20"/>
-          <w:szCs w:val="20"/>
-        </w:rPr>
-      </w:pPr>
-      <w:r>
-        <w:rPr>
-          <w:rFonts w:ascii="Courier New" w:eastAsia="Times New Roman" w:hAnsi="Courier New" w:cs="Courier New"/>
-          <w:sz w:val="20"/>
-          <w:szCs w:val="20"/>
-        </w:rPr>
-        <w:t xml:space="preserve">    &lt;</w:t>
-      </w:r>
-      <w:proofErr w:type="gramStart"/>
-      <w:r>
-        <w:rPr>
-          <w:rFonts w:ascii="Courier New" w:eastAsia="Times New Roman" w:hAnsi="Courier New" w:cs="Courier New"/>
-          <w:sz w:val="20"/>
-          <w:szCs w:val="20"/>
-        </w:rPr>
-        <w:t>meta</w:t>
-      </w:r>
-      <w:proofErr w:type="gramEnd"/>
-      <w:r>
-        <w:rPr>
-          <w:rFonts w:ascii="Courier New" w:eastAsia="Times New Roman" w:hAnsi="Courier New" w:cs="Courier New"/>
-          <w:sz w:val="20"/>
-          <w:szCs w:val="20"/>
-        </w:rPr>
-        <w:t xml:space="preserve"> name="viewport" content="width=device-width, initial-scale=1.0"&gt;</w:t>
-      </w:r>
-    </w:p>
-    <w:p>
-      <w:pPr>
-        <w:tabs>
-          <w:tab w:val="left" w:pos="916"/>
-          <w:tab w:val="left" w:pos="1832"/>
-          <w:tab w:val="left" w:pos="2748"/>
-          <w:tab w:val="left" w:pos="3664"/>
-          <w:tab w:val="left" w:pos="4580"/>
-          <w:tab w:val="left" w:pos="5496"/>
-          <w:tab w:val="left" w:pos="6412"/>
-          <w:tab w:val="left" w:pos="7328"/>
-          <w:tab w:val="left" w:pos="8244"/>
-          <w:tab w:val="left" w:pos="9160"/>
-          <w:tab w:val="left" w:pos="10076"/>
-          <w:tab w:val="left" w:pos="10992"/>
-          <w:tab w:val="left" w:pos="11908"/>
-          <w:tab w:val="left" w:pos="12824"/>
-          <w:tab w:val="left" w:pos="13740"/>
-          <w:tab w:val="left" w:pos="14656"/>
-        </w:tabs>
-        <w:spacing w:after="0" w:line="240" w:lineRule="auto"/>
-        <w:rPr>
-          <w:rFonts w:ascii="Courier New" w:eastAsia="Times New Roman" w:hAnsi="Courier New" w:cs="Courier New"/>
-          <w:sz w:val="20"/>
-          <w:szCs w:val="20"/>
-        </w:rPr>
-      </w:pPr>
-      <w:r>
-        <w:rPr>
-          <w:rFonts w:ascii="Courier New" w:eastAsia="Times New Roman" w:hAnsi="Courier New" w:cs="Courier New"/>
-          <w:sz w:val="20"/>
-          <w:szCs w:val="20"/>
-        </w:rPr>
-        <w:t xml:space="preserve">    &lt;</w:t>
-      </w:r>
-      <w:proofErr w:type="gramStart"/>
-      <w:r>
-        <w:rPr>
-          <w:rFonts w:ascii="Courier New" w:eastAsia="Times New Roman" w:hAnsi="Courier New" w:cs="Courier New"/>
-          <w:sz w:val="20"/>
-          <w:szCs w:val="20"/>
-        </w:rPr>
-        <w:t>title&gt;</w:t>
-      </w:r>
-      <w:proofErr w:type="gramEnd"/>
-      <w:r>
-        <w:rPr>
-          <w:rFonts w:ascii="Courier New" w:eastAsia="Times New Roman" w:hAnsi="Courier New" w:cs="Courier New"/>
-          <w:sz w:val="20"/>
-          <w:szCs w:val="20"/>
-        </w:rPr>
-        <w:t>Create New Category&lt;/title&gt;</w:t>
-      </w:r>
-    </w:p>
-    <w:p>
-      <w:pPr>
-        <w:tabs>
-          <w:tab w:val="left" w:pos="916"/>
-          <w:tab w:val="left" w:pos="1832"/>
-          <w:tab w:val="left" w:pos="2748"/>
-          <w:tab w:val="left" w:pos="3664"/>
-          <w:tab w:val="left" w:pos="4580"/>
-          <w:tab w:val="left" w:pos="5496"/>
-          <w:tab w:val="left" w:pos="6412"/>
-          <w:tab w:val="left" w:pos="7328"/>
-          <w:tab w:val="left" w:pos="8244"/>
-          <w:tab w:val="left" w:pos="9160"/>
-          <w:tab w:val="left" w:pos="10076"/>
-          <w:tab w:val="left" w:pos="10992"/>
-          <w:tab w:val="left" w:pos="11908"/>
-          <w:tab w:val="left" w:pos="12824"/>
-          <w:tab w:val="left" w:pos="13740"/>
-          <w:tab w:val="left" w:pos="14656"/>
-        </w:tabs>
-        <w:spacing w:after="0" w:line="240" w:lineRule="auto"/>
-        <w:rPr>
-          <w:rFonts w:ascii="Courier New" w:eastAsia="Times New Roman" w:hAnsi="Courier New" w:cs="Courier New"/>
-          <w:sz w:val="20"/>
-          <w:szCs w:val="20"/>
-        </w:rPr>
-      </w:pPr>
-      <w:r>
-        <w:rPr>
-          <w:rFonts w:ascii="Courier New" w:eastAsia="Times New Roman" w:hAnsi="Courier New" w:cs="Courier New"/>
-          <w:sz w:val="20"/>
-          <w:szCs w:val="20"/>
-        </w:rPr>
-        <w:t xml:space="preserve">    </w:t>
-      </w:r>
-      <w:proofErr w:type="gramStart"/>
-      <w:r>
-        <w:rPr>
-          <w:rFonts w:ascii="Courier New" w:eastAsia="Times New Roman" w:hAnsi="Courier New" w:cs="Courier New"/>
-          <w:sz w:val="20"/>
-          <w:szCs w:val="20"/>
-        </w:rPr>
-        <w:t>&lt;?php</w:t>
-      </w:r>
-      <w:proofErr w:type="gramEnd"/>
-      <w:r>
-        <w:rPr>
-          <w:rFonts w:ascii="Courier New" w:eastAsia="Times New Roman" w:hAnsi="Courier New" w:cs="Courier New"/>
-          <w:sz w:val="20"/>
-          <w:szCs w:val="20"/>
-        </w:rPr>
-        <w:t xml:space="preserve"> include("HTML/styles.php"); ?&gt;</w:t>
-      </w:r>
-    </w:p>
-    <w:p>
-      <w:pPr>
-        <w:tabs>
-          <w:tab w:val="left" w:pos="916"/>
-          <w:tab w:val="left" w:pos="1832"/>
-          <w:tab w:val="left" w:pos="2748"/>
-          <w:tab w:val="left" w:pos="3664"/>
-          <w:tab w:val="left" w:pos="4580"/>
-          <w:tab w:val="left" w:pos="5496"/>
-          <w:tab w:val="left" w:pos="6412"/>
-          <w:tab w:val="left" w:pos="7328"/>
-          <w:tab w:val="left" w:pos="8244"/>
-          <w:tab w:val="left" w:pos="9160"/>
-          <w:tab w:val="left" w:pos="10076"/>
-          <w:tab w:val="left" w:pos="10992"/>
-          <w:tab w:val="left" w:pos="11908"/>
-          <w:tab w:val="left" w:pos="12824"/>
-          <w:tab w:val="left" w:pos="13740"/>
-          <w:tab w:val="left" w:pos="14656"/>
-        </w:tabs>
-        <w:spacing w:after="0" w:line="240" w:lineRule="auto"/>
-        <w:rPr>
-          <w:rFonts w:ascii="Courier New" w:eastAsia="Times New Roman" w:hAnsi="Courier New" w:cs="Courier New"/>
-          <w:sz w:val="20"/>
-          <w:szCs w:val="20"/>
-        </w:rPr>
-      </w:pPr>
-      <w:r>
-        <w:rPr>
-          <w:rFonts w:ascii="Courier New" w:eastAsia="Times New Roman" w:hAnsi="Courier New" w:cs="Courier New"/>
-          <w:sz w:val="20"/>
-          <w:szCs w:val="20"/>
-        </w:rPr>
-        <w:t>&lt;/head&gt;</w:t>
-      </w:r>
-    </w:p>
-    <w:p>
-      <w:pPr>
-        <w:tabs>
-          <w:tab w:val="left" w:pos="916"/>
-          <w:tab w:val="left" w:pos="1832"/>
-          <w:tab w:val="left" w:pos="2748"/>
-          <w:tab w:val="left" w:pos="3664"/>
-          <w:tab w:val="left" w:pos="4580"/>
-          <w:tab w:val="left" w:pos="5496"/>
-          <w:tab w:val="left" w:pos="6412"/>
-          <w:tab w:val="left" w:pos="7328"/>
-          <w:tab w:val="left" w:pos="8244"/>
-          <w:tab w:val="left" w:pos="9160"/>
-          <w:tab w:val="left" w:pos="10076"/>
-          <w:tab w:val="left" w:pos="10992"/>
-          <w:tab w:val="left" w:pos="11908"/>
-          <w:tab w:val="left" w:pos="12824"/>
-          <w:tab w:val="left" w:pos="13740"/>
-          <w:tab w:val="left" w:pos="14656"/>
-        </w:tabs>
-        <w:spacing w:after="0" w:line="240" w:lineRule="auto"/>
-        <w:rPr>
-          <w:rFonts w:ascii="Courier New" w:eastAsia="Times New Roman" w:hAnsi="Courier New" w:cs="Courier New"/>
-          <w:sz w:val="20"/>
-          <w:szCs w:val="20"/>
-        </w:rPr>
-      </w:pPr>
-      <w:r>
-        <w:rPr>
-          <w:rFonts w:ascii="Courier New" w:eastAsia="Times New Roman" w:hAnsi="Courier New" w:cs="Courier New"/>
-          <w:sz w:val="20"/>
-          <w:szCs w:val="20"/>
-        </w:rPr>
-        <w:t>&lt;</w:t>
-      </w:r>
-      <w:proofErr w:type="gramStart"/>
-      <w:r>
-        <w:rPr>
-          <w:rFonts w:ascii="Courier New" w:eastAsia="Times New Roman" w:hAnsi="Courier New" w:cs="Courier New"/>
-          <w:sz w:val="20"/>
-          <w:szCs w:val="20"/>
-        </w:rPr>
-        <w:t>body</w:t>
-      </w:r>
-      <w:proofErr w:type="gramEnd"/>
-      <w:r>
-        <w:rPr>
-          <w:rFonts w:ascii="Courier New" w:eastAsia="Times New Roman" w:hAnsi="Courier New" w:cs="Courier New"/>
-          <w:sz w:val="20"/>
-          <w:szCs w:val="20"/>
-        </w:rPr>
-        <w:t>&gt;</w:t>
-      </w:r>
-    </w:p>
-    <w:p>
-      <w:pPr>
-        <w:tabs>
-          <w:tab w:val="left" w:pos="916"/>
-          <w:tab w:val="left" w:pos="1832"/>
-          <w:tab w:val="left" w:pos="2748"/>
-          <w:tab w:val="left" w:pos="3664"/>
-          <w:tab w:val="left" w:pos="4580"/>
-          <w:tab w:val="left" w:pos="5496"/>
-          <w:tab w:val="left" w:pos="6412"/>
-          <w:tab w:val="left" w:pos="7328"/>
-          <w:tab w:val="left" w:pos="8244"/>
-          <w:tab w:val="left" w:pos="9160"/>
-          <w:tab w:val="left" w:pos="10076"/>
-          <w:tab w:val="left" w:pos="10992"/>
-          <w:tab w:val="left" w:pos="11908"/>
-          <w:tab w:val="left" w:pos="12824"/>
-          <w:tab w:val="left" w:pos="13740"/>
-          <w:tab w:val="left" w:pos="14656"/>
-        </w:tabs>
-        <w:spacing w:after="0" w:line="240" w:lineRule="auto"/>
-        <w:rPr>
-          <w:rFonts w:ascii="Courier New" w:eastAsia="Times New Roman" w:hAnsi="Courier New" w:cs="Courier New"/>
-          <w:sz w:val="20"/>
-          <w:szCs w:val="20"/>
-        </w:rPr>
-      </w:pPr>
-      <w:r>
-        <w:rPr>
-          <w:rFonts w:ascii="Courier New" w:eastAsia="Times New Roman" w:hAnsi="Courier New" w:cs="Courier New"/>
-          <w:sz w:val="20"/>
-          <w:szCs w:val="20"/>
-        </w:rPr>
-        <w:t xml:space="preserve">    &lt;div class="container-fluid"&gt;</w:t>
-      </w:r>
-    </w:p>
-    <w:p>
-      <w:pPr>
-        <w:tabs>
-          <w:tab w:val="left" w:pos="916"/>
-          <w:tab w:val="left" w:pos="1832"/>
-          <w:tab w:val="left" w:pos="2748"/>
-          <w:tab w:val="left" w:pos="3664"/>
-          <w:tab w:val="left" w:pos="4580"/>
-          <w:tab w:val="left" w:pos="5496"/>
-          <w:tab w:val="left" w:pos="6412"/>
-          <w:tab w:val="left" w:pos="7328"/>
-          <w:tab w:val="left" w:pos="8244"/>
-          <w:tab w:val="left" w:pos="9160"/>
-          <w:tab w:val="left" w:pos="10076"/>
-          <w:tab w:val="left" w:pos="10992"/>
-          <w:tab w:val="left" w:pos="11908"/>
-          <w:tab w:val="left" w:pos="12824"/>
-          <w:tab w:val="left" w:pos="13740"/>
-          <w:tab w:val="left" w:pos="14656"/>
-        </w:tabs>
-        <w:spacing w:after="0" w:line="240" w:lineRule="auto"/>
-        <w:rPr>
-          <w:rFonts w:ascii="Courier New" w:eastAsia="Times New Roman" w:hAnsi="Courier New" w:cs="Courier New"/>
-          <w:sz w:val="20"/>
-          <w:szCs w:val="20"/>
-        </w:rPr>
-      </w:pPr>
-      <w:r>
-        <w:rPr>
-          <w:rFonts w:ascii="Courier New" w:eastAsia="Times New Roman" w:hAnsi="Courier New" w:cs="Courier New"/>
-          <w:sz w:val="20"/>
-          <w:szCs w:val="20"/>
-        </w:rPr>
-        <w:t xml:space="preserve">        &lt;div class="row"&gt;</w:t>
-      </w:r>
-    </w:p>
-    <w:p>
-      <w:pPr>
-        <w:tabs>
-          <w:tab w:val="left" w:pos="916"/>
-          <w:tab w:val="left" w:pos="1832"/>
-          <w:tab w:val="left" w:pos="2748"/>
-          <w:tab w:val="left" w:pos="3664"/>
-          <w:tab w:val="left" w:pos="4580"/>
-          <w:tab w:val="left" w:pos="5496"/>
-          <w:tab w:val="left" w:pos="6412"/>
-          <w:tab w:val="left" w:pos="7328"/>
-          <w:tab w:val="left" w:pos="8244"/>
-          <w:tab w:val="left" w:pos="9160"/>
-          <w:tab w:val="left" w:pos="10076"/>
-          <w:tab w:val="left" w:pos="10992"/>
-          <w:tab w:val="left" w:pos="11908"/>
-          <w:tab w:val="left" w:pos="12824"/>
-          <w:tab w:val="left" w:pos="13740"/>
-          <w:tab w:val="left" w:pos="14656"/>
-        </w:tabs>
-        <w:spacing w:after="0" w:line="240" w:lineRule="auto"/>
-        <w:rPr>
-          <w:rFonts w:ascii="Courier New" w:eastAsia="Times New Roman" w:hAnsi="Courier New" w:cs="Courier New"/>
-          <w:sz w:val="20"/>
-          <w:szCs w:val="20"/>
-        </w:rPr>
-      </w:pPr>
-      <w:r>
-        <w:rPr>
-          <w:rFonts w:ascii="Courier New" w:eastAsia="Times New Roman" w:hAnsi="Courier New" w:cs="Courier New"/>
-          <w:sz w:val="20"/>
-          <w:szCs w:val="20"/>
-        </w:rPr>
-        <w:t xml:space="preserve">            </w:t>
-      </w:r>
-      <w:proofErr w:type="gramStart"/>
-      <w:r>
-        <w:rPr>
-          <w:rFonts w:ascii="Courier New" w:eastAsia="Times New Roman" w:hAnsi="Courier New" w:cs="Courier New"/>
-          <w:sz w:val="20"/>
-          <w:szCs w:val="20"/>
-        </w:rPr>
-        <w:t>&lt;?php</w:t>
-      </w:r>
-      <w:proofErr w:type="gramEnd"/>
-      <w:r>
-        <w:rPr>
-          <w:rFonts w:ascii="Courier New" w:eastAsia="Times New Roman" w:hAnsi="Courier New" w:cs="Courier New"/>
-          <w:sz w:val="20"/>
-          <w:szCs w:val="20"/>
-        </w:rPr>
-        <w:t xml:space="preserve"> include("HTML/aside.php"); ?&gt;</w:t>
-      </w:r>
-    </w:p>
-    <w:p>
-      <w:pPr>
-        <w:tabs>
-          <w:tab w:val="left" w:pos="916"/>
-          <w:tab w:val="left" w:pos="1832"/>
-          <w:tab w:val="left" w:pos="2748"/>
-          <w:tab w:val="left" w:pos="3664"/>
-          <w:tab w:val="left" w:pos="4580"/>
-          <w:tab w:val="left" w:pos="5496"/>
-          <w:tab w:val="left" w:pos="6412"/>
-          <w:tab w:val="left" w:pos="7328"/>
-          <w:tab w:val="left" w:pos="8244"/>
-          <w:tab w:val="left" w:pos="9160"/>
-          <w:tab w:val="left" w:pos="10076"/>
-          <w:tab w:val="left" w:pos="10992"/>
-          <w:tab w:val="left" w:pos="11908"/>
-          <w:tab w:val="left" w:pos="12824"/>
-          <w:tab w:val="left" w:pos="13740"/>
-          <w:tab w:val="left" w:pos="14656"/>
-        </w:tabs>
-        <w:spacing w:after="0" w:line="240" w:lineRule="auto"/>
-        <w:rPr>
-          <w:rFonts w:ascii="Courier New" w:eastAsia="Times New Roman" w:hAnsi="Courier New" w:cs="Courier New"/>
-          <w:sz w:val="20"/>
-          <w:szCs w:val="20"/>
-        </w:rPr>
-      </w:pPr>
-    </w:p>
-    <w:p>
-      <w:pPr>
-        <w:tabs>
-          <w:tab w:val="left" w:pos="916"/>
-          <w:tab w:val="left" w:pos="1832"/>
-          <w:tab w:val="left" w:pos="2748"/>
-          <w:tab w:val="left" w:pos="3664"/>
-          <w:tab w:val="left" w:pos="4580"/>
-          <w:tab w:val="left" w:pos="5496"/>
-          <w:tab w:val="left" w:pos="6412"/>
-          <w:tab w:val="left" w:pos="7328"/>
-          <w:tab w:val="left" w:pos="8244"/>
-          <w:tab w:val="left" w:pos="9160"/>
-          <w:tab w:val="left" w:pos="10076"/>
-          <w:tab w:val="left" w:pos="10992"/>
-          <w:tab w:val="left" w:pos="11908"/>
-          <w:tab w:val="left" w:pos="12824"/>
-          <w:tab w:val="left" w:pos="13740"/>
-          <w:tab w:val="left" w:pos="14656"/>
-        </w:tabs>
-        <w:spacing w:after="0" w:line="240" w:lineRule="auto"/>
-        <w:rPr>
-          <w:rFonts w:ascii="Courier New" w:eastAsia="Times New Roman" w:hAnsi="Courier New" w:cs="Courier New"/>
-          <w:sz w:val="20"/>
-          <w:szCs w:val="20"/>
-        </w:rPr>
-      </w:pPr>
-      <w:r>
-        <w:rPr>
-          <w:rFonts w:ascii="Courier New" w:eastAsia="Times New Roman" w:hAnsi="Courier New" w:cs="Courier New"/>
-          <w:sz w:val="20"/>
-          <w:szCs w:val="20"/>
-        </w:rPr>
-        <w:t xml:space="preserve">            &lt;main class="col-md-10 ms-sm-auto px-md-4 main-content"&gt;</w:t>
-      </w:r>
-    </w:p>
-    <w:p>
-      <w:pPr>
-        <w:tabs>
-          <w:tab w:val="left" w:pos="916"/>
-          <w:tab w:val="left" w:pos="1832"/>
-          <w:tab w:val="left" w:pos="2748"/>
-          <w:tab w:val="left" w:pos="3664"/>
-          <w:tab w:val="left" w:pos="4580"/>
-          <w:tab w:val="left" w:pos="5496"/>
-          <w:tab w:val="left" w:pos="6412"/>
-          <w:tab w:val="left" w:pos="7328"/>
-          <w:tab w:val="left" w:pos="8244"/>
-          <w:tab w:val="left" w:pos="9160"/>
-          <w:tab w:val="left" w:pos="10076"/>
-          <w:tab w:val="left" w:pos="10992"/>
-          <w:tab w:val="left" w:pos="11908"/>
-          <w:tab w:val="left" w:pos="12824"/>
-          <w:tab w:val="left" w:pos="13740"/>
-          <w:tab w:val="left" w:pos="14656"/>
-        </w:tabs>
-        <w:spacing w:after="0" w:line="240" w:lineRule="auto"/>
-        <w:rPr>
-          <w:rFonts w:ascii="Courier New" w:eastAsia="Times New Roman" w:hAnsi="Courier New" w:cs="Courier New"/>
-          <w:sz w:val="20"/>
-          <w:szCs w:val="20"/>
-        </w:rPr>
-      </w:pPr>
-      <w:r>
-        <w:rPr>
-          <w:rFonts w:ascii="Courier New" w:eastAsia="Times New Roman" w:hAnsi="Courier New" w:cs="Courier New"/>
-          <w:sz w:val="20"/>
-          <w:szCs w:val="20"/>
-        </w:rPr>
-        <w:t xml:space="preserve">                </w:t>
-      </w:r>
-    </w:p>
-    <w:p>
-      <w:pPr>
-        <w:tabs>
-          <w:tab w:val="left" w:pos="916"/>
-          <w:tab w:val="left" w:pos="1832"/>
-          <w:tab w:val="left" w:pos="2748"/>
-          <w:tab w:val="left" w:pos="3664"/>
-          <w:tab w:val="left" w:pos="4580"/>
-          <w:tab w:val="left" w:pos="5496"/>
-          <w:tab w:val="left" w:pos="6412"/>
-          <w:tab w:val="left" w:pos="7328"/>
-          <w:tab w:val="left" w:pos="8244"/>
-          <w:tab w:val="left" w:pos="9160"/>
-          <w:tab w:val="left" w:pos="10076"/>
-          <w:tab w:val="left" w:pos="10992"/>
-          <w:tab w:val="left" w:pos="11908"/>
-          <w:tab w:val="left" w:pos="12824"/>
-          <w:tab w:val="left" w:pos="13740"/>
-          <w:tab w:val="left" w:pos="14656"/>
-        </w:tabs>
-        <w:spacing w:after="0" w:line="240" w:lineRule="auto"/>
-        <w:rPr>
-          <w:rFonts w:ascii="Courier New" w:eastAsia="Times New Roman" w:hAnsi="Courier New" w:cs="Courier New"/>
-          <w:sz w:val="20"/>
-          <w:szCs w:val="20"/>
-        </w:rPr>
-      </w:pPr>
-      <w:r>
-        <w:rPr>
-          <w:rFonts w:ascii="Courier New" w:eastAsia="Times New Roman" w:hAnsi="Courier New" w:cs="Courier New"/>
-          <w:sz w:val="20"/>
-          <w:szCs w:val="20"/>
-        </w:rPr>
-        <w:t xml:space="preserve">                &lt;div class="d-flex justify-content-between flex-wrap flex-md-nowrap align-items-center pt-3 pb-2 mb-3 border-bottom"&gt;</w:t>
-      </w:r>
-    </w:p>
-    <w:p>
-      <w:pPr>
-        <w:tabs>
-          <w:tab w:val="left" w:pos="916"/>
-          <w:tab w:val="left" w:pos="1832"/>
-          <w:tab w:val="left" w:pos="2748"/>
-          <w:tab w:val="left" w:pos="3664"/>
-          <w:tab w:val="left" w:pos="4580"/>
-          <w:tab w:val="left" w:pos="5496"/>
-          <w:tab w:val="left" w:pos="6412"/>
-          <w:tab w:val="left" w:pos="7328"/>
-          <w:tab w:val="left" w:pos="8244"/>
-          <w:tab w:val="left" w:pos="9160"/>
-          <w:tab w:val="left" w:pos="10076"/>
-          <w:tab w:val="left" w:pos="10992"/>
-          <w:tab w:val="left" w:pos="11908"/>
-          <w:tab w:val="left" w:pos="12824"/>
-          <w:tab w:val="left" w:pos="13740"/>
-          <w:tab w:val="left" w:pos="14656"/>
-        </w:tabs>
-        <w:spacing w:after="0" w:line="240" w:lineRule="auto"/>
-        <w:rPr>
-          <w:rFonts w:ascii="Courier New" w:eastAsia="Times New Roman" w:hAnsi="Courier New" w:cs="Courier New"/>
-          <w:sz w:val="20"/>
-          <w:szCs w:val="20"/>
-        </w:rPr>
-      </w:pPr>
-      <w:r>
-        <w:rPr>
-          <w:rFonts w:ascii="Courier New" w:eastAsia="Times New Roman" w:hAnsi="Courier New" w:cs="Courier New"/>
-          <w:sz w:val="20"/>
-          <w:szCs w:val="20"/>
-        </w:rPr>
-        <w:t xml:space="preserve">                    &lt;h1 class="h2"&gt;Create Category&lt;/h1&gt;</w:t>
-      </w:r>
-    </w:p>
-    <w:p>
-      <w:pPr>
-        <w:tabs>
-          <w:tab w:val="left" w:pos="916"/>
-          <w:tab w:val="left" w:pos="1832"/>
-          <w:tab w:val="left" w:pos="2748"/>
-          <w:tab w:val="left" w:pos="3664"/>
-          <w:tab w:val="left" w:pos="4580"/>
-          <w:tab w:val="left" w:pos="5496"/>
-          <w:tab w:val="left" w:pos="6412"/>
-          <w:tab w:val="left" w:pos="7328"/>
-          <w:tab w:val="left" w:pos="8244"/>
-          <w:tab w:val="left" w:pos="9160"/>
-          <w:tab w:val="left" w:pos="10076"/>
-          <w:tab w:val="left" w:pos="10992"/>
-          <w:tab w:val="left" w:pos="11908"/>
-          <w:tab w:val="left" w:pos="12824"/>
-          <w:tab w:val="left" w:pos="13740"/>
-          <w:tab w:val="left" w:pos="14656"/>
-        </w:tabs>
-        <w:spacing w:after="0" w:line="240" w:lineRule="auto"/>
-        <w:rPr>
-          <w:rFonts w:ascii="Courier New" w:eastAsia="Times New Roman" w:hAnsi="Courier New" w:cs="Courier New"/>
-          <w:sz w:val="20"/>
-          <w:szCs w:val="20"/>
-        </w:rPr>
-      </w:pPr>
-      <w:r>
-        <w:rPr>
-          <w:rFonts w:ascii="Courier New" w:eastAsia="Times New Roman" w:hAnsi="Courier New" w:cs="Courier New"/>
-          <w:sz w:val="20"/>
-          <w:szCs w:val="20"/>
-        </w:rPr>
-        <w:t xml:space="preserve">                &lt;/div&gt;</w:t>
-      </w:r>
-    </w:p>
-    <w:p>
-      <w:pPr>
-        <w:tabs>
-          <w:tab w:val="left" w:pos="916"/>
-          <w:tab w:val="left" w:pos="1832"/>
-          <w:tab w:val="left" w:pos="2748"/>
-          <w:tab w:val="left" w:pos="3664"/>
-          <w:tab w:val="left" w:pos="4580"/>
-          <w:tab w:val="left" w:pos="5496"/>
-          <w:tab w:val="left" w:pos="6412"/>
-          <w:tab w:val="left" w:pos="7328"/>
-          <w:tab w:val="left" w:pos="8244"/>
-          <w:tab w:val="left" w:pos="9160"/>
-          <w:tab w:val="left" w:pos="10076"/>
-          <w:tab w:val="left" w:pos="10992"/>
-          <w:tab w:val="left" w:pos="11908"/>
-          <w:tab w:val="left" w:pos="12824"/>
-          <w:tab w:val="left" w:pos="13740"/>
-          <w:tab w:val="left" w:pos="14656"/>
-        </w:tabs>
-        <w:spacing w:after="0" w:line="240" w:lineRule="auto"/>
-        <w:rPr>
-          <w:rFonts w:ascii="Courier New" w:eastAsia="Times New Roman" w:hAnsi="Courier New" w:cs="Courier New"/>
-          <w:sz w:val="20"/>
-          <w:szCs w:val="20"/>
-        </w:rPr>
-      </w:pPr>
-    </w:p>
-    <w:p>
-      <w:pPr>
-        <w:tabs>
-          <w:tab w:val="left" w:pos="916"/>
-          <w:tab w:val="left" w:pos="1832"/>
-          <w:tab w:val="left" w:pos="2748"/>
-          <w:tab w:val="left" w:pos="3664"/>
-          <w:tab w:val="left" w:pos="4580"/>
-          <w:tab w:val="left" w:pos="5496"/>
-          <w:tab w:val="left" w:pos="6412"/>
-          <w:tab w:val="left" w:pos="7328"/>
-          <w:tab w:val="left" w:pos="8244"/>
-          <w:tab w:val="left" w:pos="9160"/>
-          <w:tab w:val="left" w:pos="10076"/>
-          <w:tab w:val="left" w:pos="10992"/>
-          <w:tab w:val="left" w:pos="11908"/>
-          <w:tab w:val="left" w:pos="12824"/>
-          <w:tab w:val="left" w:pos="13740"/>
-          <w:tab w:val="left" w:pos="14656"/>
-        </w:tabs>
-        <w:spacing w:after="0" w:line="240" w:lineRule="auto"/>
-        <w:rPr>
-          <w:rFonts w:ascii="Courier New" w:eastAsia="Times New Roman" w:hAnsi="Courier New" w:cs="Courier New"/>
-          <w:sz w:val="20"/>
-          <w:szCs w:val="20"/>
-        </w:rPr>
-      </w:pPr>
-      <w:r>
-        <w:rPr>
-          <w:rFonts w:ascii="Courier New" w:eastAsia="Times New Roman" w:hAnsi="Courier New" w:cs="Courier New"/>
-          <w:sz w:val="20"/>
-          <w:szCs w:val="20"/>
-        </w:rPr>
-        <w:t xml:space="preserve">                </w:t>
-      </w:r>
-      <w:proofErr w:type="gramStart"/>
-      <w:r>
-        <w:rPr>
-          <w:rFonts w:ascii="Courier New" w:eastAsia="Times New Roman" w:hAnsi="Courier New" w:cs="Courier New"/>
-          <w:sz w:val="20"/>
-          <w:szCs w:val="20"/>
-        </w:rPr>
-        <w:t>&lt;?php</w:t>
-      </w:r>
-      <w:proofErr w:type="gramEnd"/>
-      <w:r>
-        <w:rPr>
-          <w:rFonts w:ascii="Courier New" w:eastAsia="Times New Roman" w:hAnsi="Courier New" w:cs="Courier New"/>
-          <w:sz w:val="20"/>
-          <w:szCs w:val="20"/>
-        </w:rPr>
-        <w:t xml:space="preserve"> if (!empty($error_message)): ?&gt;</w:t>
-      </w:r>
-    </w:p>
-    <w:p>
-      <w:pPr>
-        <w:tabs>
-          <w:tab w:val="left" w:pos="916"/>
-          <w:tab w:val="left" w:pos="1832"/>
-          <w:tab w:val="left" w:pos="2748"/>
-          <w:tab w:val="left" w:pos="3664"/>
-          <w:tab w:val="left" w:pos="4580"/>
-          <w:tab w:val="left" w:pos="5496"/>
-          <w:tab w:val="left" w:pos="6412"/>
-          <w:tab w:val="left" w:pos="7328"/>
-          <w:tab w:val="left" w:pos="8244"/>
-          <w:tab w:val="left" w:pos="9160"/>
-          <w:tab w:val="left" w:pos="10076"/>
-          <w:tab w:val="left" w:pos="10992"/>
-          <w:tab w:val="left" w:pos="11908"/>
-          <w:tab w:val="left" w:pos="12824"/>
-          <w:tab w:val="left" w:pos="13740"/>
-          <w:tab w:val="left" w:pos="14656"/>
-        </w:tabs>
-        <w:spacing w:after="0" w:line="240" w:lineRule="auto"/>
-        <w:rPr>
-          <w:rFonts w:ascii="Courier New" w:eastAsia="Times New Roman" w:hAnsi="Courier New" w:cs="Courier New"/>
-          <w:sz w:val="20"/>
-          <w:szCs w:val="20"/>
-        </w:rPr>
-      </w:pPr>
-      <w:r>
-        <w:rPr>
-          <w:rFonts w:ascii="Courier New" w:eastAsia="Times New Roman" w:hAnsi="Courier New" w:cs="Courier New"/>
-          <w:sz w:val="20"/>
-          <w:szCs w:val="20"/>
-        </w:rPr>
-        <w:t xml:space="preserve">                    &lt;div class="alert alert-danger" role="alert"&gt;</w:t>
-      </w:r>
-    </w:p>
-    <w:p>
-      <w:pPr>
-        <w:tabs>
-          <w:tab w:val="left" w:pos="916"/>
-          <w:tab w:val="left" w:pos="1832"/>
-          <w:tab w:val="left" w:pos="2748"/>
-          <w:tab w:val="left" w:pos="3664"/>
-          <w:tab w:val="left" w:pos="4580"/>
-          <w:tab w:val="left" w:pos="5496"/>
-          <w:tab w:val="left" w:pos="6412"/>
-          <w:tab w:val="left" w:pos="7328"/>
-          <w:tab w:val="left" w:pos="8244"/>
-          <w:tab w:val="left" w:pos="9160"/>
-          <w:tab w:val="left" w:pos="10076"/>
-          <w:tab w:val="left" w:pos="10992"/>
-          <w:tab w:val="left" w:pos="11908"/>
-          <w:tab w:val="left" w:pos="12824"/>
-          <w:tab w:val="left" w:pos="13740"/>
-          <w:tab w:val="left" w:pos="14656"/>
-        </w:tabs>
-        <w:spacing w:after="0" w:line="240" w:lineRule="auto"/>
-        <w:rPr>
-          <w:rFonts w:ascii="Courier New" w:eastAsia="Times New Roman" w:hAnsi="Courier New" w:cs="Courier New"/>
-          <w:sz w:val="20"/>
-          <w:szCs w:val="20"/>
-        </w:rPr>
-      </w:pPr>
-      <w:r>
-        <w:rPr>
-          <w:rFonts w:ascii="Courier New" w:eastAsia="Times New Roman" w:hAnsi="Courier New" w:cs="Courier New"/>
-          <w:sz w:val="20"/>
-          <w:szCs w:val="20"/>
-        </w:rPr>
-        <w:t xml:space="preserve">                        &lt;i class="fas fa-exclamation-circle me-2"&gt;&lt;/i&gt;</w:t>
-      </w:r>
-    </w:p>
-    <w:p>
-      <w:pPr>
-        <w:tabs>
-          <w:tab w:val="left" w:pos="916"/>
-          <w:tab w:val="left" w:pos="1832"/>
-          <w:tab w:val="left" w:pos="2748"/>
-          <w:tab w:val="left" w:pos="3664"/>
-          <w:tab w:val="left" w:pos="4580"/>
-          <w:tab w:val="left" w:pos="5496"/>
-          <w:tab w:val="left" w:pos="6412"/>
-          <w:tab w:val="left" w:pos="7328"/>
-          <w:tab w:val="left" w:pos="8244"/>
-          <w:tab w:val="left" w:pos="9160"/>
-          <w:tab w:val="left" w:pos="10076"/>
-          <w:tab w:val="left" w:pos="10992"/>
-          <w:tab w:val="left" w:pos="11908"/>
-          <w:tab w:val="left" w:pos="12824"/>
-          <w:tab w:val="left" w:pos="13740"/>
-          <w:tab w:val="left" w:pos="14656"/>
-        </w:tabs>
-        <w:spacing w:after="0" w:line="240" w:lineRule="auto"/>
-        <w:rPr>
-          <w:rFonts w:ascii="Courier New" w:eastAsia="Times New Roman" w:hAnsi="Courier New" w:cs="Courier New"/>
-          <w:sz w:val="20"/>
-          <w:szCs w:val="20"/>
-        </w:rPr>
-      </w:pPr>
-      <w:r>
-        <w:rPr>
-          <w:rFonts w:ascii="Courier New" w:eastAsia="Times New Roman" w:hAnsi="Courier New" w:cs="Courier New"/>
-          <w:sz w:val="20"/>
-          <w:szCs w:val="20"/>
-        </w:rPr>
-        <w:t xml:space="preserve">                        </w:t>
-      </w:r>
-      <w:proofErr w:type="gramStart"/>
-      <w:r>
-        <w:rPr>
-          <w:rFonts w:ascii="Courier New" w:eastAsia="Times New Roman" w:hAnsi="Courier New" w:cs="Courier New"/>
-          <w:sz w:val="20"/>
-          <w:szCs w:val="20"/>
-        </w:rPr>
-        <w:t>&lt;?php</w:t>
-      </w:r>
-      <w:proofErr w:type="gramEnd"/>
-      <w:r>
-        <w:rPr>
-          <w:rFonts w:ascii="Courier New" w:eastAsia="Times New Roman" w:hAnsi="Courier New" w:cs="Courier New"/>
-          <w:sz w:val="20"/>
-          <w:szCs w:val="20"/>
-        </w:rPr>
-        <w:t xml:space="preserve"> echo $error_message; ?&gt;</w:t>
-      </w:r>
-    </w:p>
-    <w:p>
-      <w:pPr>
-        <w:tabs>
-          <w:tab w:val="left" w:pos="916"/>
-          <w:tab w:val="left" w:pos="1832"/>
-          <w:tab w:val="left" w:pos="2748"/>
-          <w:tab w:val="left" w:pos="3664"/>
-          <w:tab w:val="left" w:pos="4580"/>
-          <w:tab w:val="left" w:pos="5496"/>
-          <w:tab w:val="left" w:pos="6412"/>
-          <w:tab w:val="left" w:pos="7328"/>
-          <w:tab w:val="left" w:pos="8244"/>
-          <w:tab w:val="left" w:pos="9160"/>
-          <w:tab w:val="left" w:pos="10076"/>
-          <w:tab w:val="left" w:pos="10992"/>
-          <w:tab w:val="left" w:pos="11908"/>
-          <w:tab w:val="left" w:pos="12824"/>
-          <w:tab w:val="left" w:pos="13740"/>
-          <w:tab w:val="left" w:pos="14656"/>
-        </w:tabs>
-        <w:spacing w:after="0" w:line="240" w:lineRule="auto"/>
-        <w:rPr>
-          <w:rFonts w:ascii="Courier New" w:eastAsia="Times New Roman" w:hAnsi="Courier New" w:cs="Courier New"/>
-          <w:sz w:val="20"/>
-          <w:szCs w:val="20"/>
-        </w:rPr>
-      </w:pPr>
-      <w:r>
-        <w:rPr>
-          <w:rFonts w:ascii="Courier New" w:eastAsia="Times New Roman" w:hAnsi="Courier New" w:cs="Courier New"/>
-          <w:sz w:val="20"/>
-          <w:szCs w:val="20"/>
-        </w:rPr>
-        <w:t xml:space="preserve">                    &lt;/div&gt;</w:t>
-      </w:r>
-    </w:p>
-    <w:p>
-      <w:pPr>
-        <w:tabs>
-          <w:tab w:val="left" w:pos="916"/>
-          <w:tab w:val="left" w:pos="1832"/>
-          <w:tab w:val="left" w:pos="2748"/>
-          <w:tab w:val="left" w:pos="3664"/>
-          <w:tab w:val="left" w:pos="4580"/>
-          <w:tab w:val="left" w:pos="5496"/>
-          <w:tab w:val="left" w:pos="6412"/>
-          <w:tab w:val="left" w:pos="7328"/>
-          <w:tab w:val="left" w:pos="8244"/>
-          <w:tab w:val="left" w:pos="9160"/>
-          <w:tab w:val="left" w:pos="10076"/>
-          <w:tab w:val="left" w:pos="10992"/>
-          <w:tab w:val="left" w:pos="11908"/>
-          <w:tab w:val="left" w:pos="12824"/>
-          <w:tab w:val="left" w:pos="13740"/>
-          <w:tab w:val="left" w:pos="14656"/>
-        </w:tabs>
-        <w:spacing w:after="0" w:line="240" w:lineRule="auto"/>
-        <w:rPr>
-          <w:rFonts w:ascii="Courier New" w:eastAsia="Times New Roman" w:hAnsi="Courier New" w:cs="Courier New"/>
-          <w:sz w:val="20"/>
-          <w:szCs w:val="20"/>
-        </w:rPr>
-      </w:pPr>
-      <w:r>
-        <w:rPr>
-          <w:rFonts w:ascii="Courier New" w:eastAsia="Times New Roman" w:hAnsi="Courier New" w:cs="Courier New"/>
-          <w:sz w:val="20"/>
-          <w:szCs w:val="20"/>
-        </w:rPr>
-        <w:t xml:space="preserve">                </w:t>
-      </w:r>
-      <w:proofErr w:type="gramStart"/>
-      <w:r>
-        <w:rPr>
-          <w:rFonts w:ascii="Courier New" w:eastAsia="Times New Roman" w:hAnsi="Courier New" w:cs="Courier New"/>
-          <w:sz w:val="20"/>
-          <w:szCs w:val="20"/>
-        </w:rPr>
-        <w:t>&lt;?php</w:t>
-      </w:r>
-      <w:proofErr w:type="gramEnd"/>
-      <w:r>
-        <w:rPr>
-          <w:rFonts w:ascii="Courier New" w:eastAsia="Times New Roman" w:hAnsi="Courier New" w:cs="Courier New"/>
-          <w:sz w:val="20"/>
-          <w:szCs w:val="20"/>
-        </w:rPr>
-        <w:t xml:space="preserve"> endif; ?&gt;</w:t>
-      </w:r>
-    </w:p>
-    <w:p>
-      <w:pPr>
-        <w:tabs>
-          <w:tab w:val="left" w:pos="916"/>
-          <w:tab w:val="left" w:pos="1832"/>
-          <w:tab w:val="left" w:pos="2748"/>
-          <w:tab w:val="left" w:pos="3664"/>
-          <w:tab w:val="left" w:pos="4580"/>
-          <w:tab w:val="left" w:pos="5496"/>
-          <w:tab w:val="left" w:pos="6412"/>
-          <w:tab w:val="left" w:pos="7328"/>
-          <w:tab w:val="left" w:pos="8244"/>
-          <w:tab w:val="left" w:pos="9160"/>
-          <w:tab w:val="left" w:pos="10076"/>
-          <w:tab w:val="left" w:pos="10992"/>
-          <w:tab w:val="left" w:pos="11908"/>
-          <w:tab w:val="left" w:pos="12824"/>
-          <w:tab w:val="left" w:pos="13740"/>
-          <w:tab w:val="left" w:pos="14656"/>
-        </w:tabs>
-        <w:spacing w:after="0" w:line="240" w:lineRule="auto"/>
-        <w:rPr>
-          <w:rFonts w:ascii="Courier New" w:eastAsia="Times New Roman" w:hAnsi="Courier New" w:cs="Courier New"/>
-          <w:sz w:val="20"/>
-          <w:szCs w:val="20"/>
-        </w:rPr>
-      </w:pPr>
-    </w:p>
-    <w:p>
-      <w:pPr>
-        <w:tabs>
-          <w:tab w:val="left" w:pos="916"/>
-          <w:tab w:val="left" w:pos="1832"/>
-          <w:tab w:val="left" w:pos="2748"/>
-          <w:tab w:val="left" w:pos="3664"/>
-          <w:tab w:val="left" w:pos="4580"/>
-          <w:tab w:val="left" w:pos="5496"/>
-          <w:tab w:val="left" w:pos="6412"/>
-          <w:tab w:val="left" w:pos="7328"/>
-          <w:tab w:val="left" w:pos="8244"/>
-          <w:tab w:val="left" w:pos="9160"/>
-          <w:tab w:val="left" w:pos="10076"/>
-          <w:tab w:val="left" w:pos="10992"/>
-          <w:tab w:val="left" w:pos="11908"/>
-          <w:tab w:val="left" w:pos="12824"/>
-          <w:tab w:val="left" w:pos="13740"/>
-          <w:tab w:val="left" w:pos="14656"/>
-        </w:tabs>
-        <w:spacing w:after="0" w:line="240" w:lineRule="auto"/>
-        <w:rPr>
-          <w:rFonts w:ascii="Courier New" w:eastAsia="Times New Roman" w:hAnsi="Courier New" w:cs="Courier New"/>
-          <w:sz w:val="20"/>
-          <w:szCs w:val="20"/>
-        </w:rPr>
-      </w:pPr>
-      <w:r>
-        <w:rPr>
-          <w:rFonts w:ascii="Courier New" w:eastAsia="Times New Roman" w:hAnsi="Courier New" w:cs="Courier New"/>
-          <w:sz w:val="20"/>
-          <w:szCs w:val="20"/>
-        </w:rPr>
-        <w:t xml:space="preserve">                &lt;div class="card shadow-sm" style="max-width: </w:t>
-      </w:r>
-      <w:proofErr w:type="gramStart"/>
-      <w:r>
-        <w:rPr>
-          <w:rFonts w:ascii="Courier New" w:eastAsia="Times New Roman" w:hAnsi="Courier New" w:cs="Courier New"/>
-          <w:sz w:val="20"/>
-          <w:szCs w:val="20"/>
-        </w:rPr>
-        <w:t>600px;</w:t>
-      </w:r>
-      <w:proofErr w:type="gramEnd"/>
-      <w:r>
-        <w:rPr>
-          <w:rFonts w:ascii="Courier New" w:eastAsia="Times New Roman" w:hAnsi="Courier New" w:cs="Courier New"/>
-          <w:sz w:val="20"/>
-          <w:szCs w:val="20"/>
-        </w:rPr>
-        <w:t>"&gt;</w:t>
-      </w:r>
-    </w:p>
-    <w:p>
-      <w:pPr>
-        <w:tabs>
-          <w:tab w:val="left" w:pos="916"/>
-          <w:tab w:val="left" w:pos="1832"/>
-          <w:tab w:val="left" w:pos="2748"/>
-          <w:tab w:val="left" w:pos="3664"/>
-          <w:tab w:val="left" w:pos="4580"/>
-          <w:tab w:val="left" w:pos="5496"/>
-          <w:tab w:val="left" w:pos="6412"/>
-          <w:tab w:val="left" w:pos="7328"/>
-          <w:tab w:val="left" w:pos="8244"/>
-          <w:tab w:val="left" w:pos="9160"/>
-          <w:tab w:val="left" w:pos="10076"/>
-          <w:tab w:val="left" w:pos="10992"/>
-          <w:tab w:val="left" w:pos="11908"/>
-          <w:tab w:val="left" w:pos="12824"/>
-          <w:tab w:val="left" w:pos="13740"/>
-          <w:tab w:val="left" w:pos="14656"/>
-        </w:tabs>
-        <w:spacing w:after="0" w:line="240" w:lineRule="auto"/>
-        <w:rPr>
-          <w:rFonts w:ascii="Courier New" w:eastAsia="Times New Roman" w:hAnsi="Courier New" w:cs="Courier New"/>
-          <w:sz w:val="20"/>
-          <w:szCs w:val="20"/>
-        </w:rPr>
-      </w:pPr>
-      <w:r>
-        <w:rPr>
-          <w:rFonts w:ascii="Courier New" w:eastAsia="Times New Roman" w:hAnsi="Courier New" w:cs="Courier New"/>
-          <w:sz w:val="20"/>
-          <w:szCs w:val="20"/>
-        </w:rPr>
-        <w:t xml:space="preserve">                    &lt;div class="card-body"&gt;</w:t>
-      </w:r>
-    </w:p>
-    <w:p>
-      <w:pPr>
-        <w:tabs>
-          <w:tab w:val="left" w:pos="916"/>
-          <w:tab w:val="left" w:pos="1832"/>
-          <w:tab w:val="left" w:pos="2748"/>
-          <w:tab w:val="left" w:pos="3664"/>
-          <w:tab w:val="left" w:pos="4580"/>
-          <w:tab w:val="left" w:pos="5496"/>
-          <w:tab w:val="left" w:pos="6412"/>
-          <w:tab w:val="left" w:pos="7328"/>
-          <w:tab w:val="left" w:pos="8244"/>
-          <w:tab w:val="left" w:pos="9160"/>
-          <w:tab w:val="left" w:pos="10076"/>
-          <w:tab w:val="left" w:pos="10992"/>
-          <w:tab w:val="left" w:pos="11908"/>
-          <w:tab w:val="left" w:pos="12824"/>
-          <w:tab w:val="left" w:pos="13740"/>
-          <w:tab w:val="left" w:pos="14656"/>
-        </w:tabs>
-        <w:spacing w:after="0" w:line="240" w:lineRule="auto"/>
-        <w:rPr>
-          <w:rFonts w:ascii="Courier New" w:eastAsia="Times New Roman" w:hAnsi="Courier New" w:cs="Courier New"/>
-          <w:sz w:val="20"/>
-          <w:szCs w:val="20"/>
-        </w:rPr>
-      </w:pPr>
-      <w:r>
-        <w:rPr>
-          <w:rFonts w:ascii="Courier New" w:eastAsia="Times New Roman" w:hAnsi="Courier New" w:cs="Courier New"/>
-          <w:sz w:val="20"/>
-          <w:szCs w:val="20"/>
-        </w:rPr>
-        <w:t xml:space="preserve">                        &lt;form action="" method="POST"&gt;</w:t>
-      </w:r>
-    </w:p>
-    <w:p>
-      <w:pPr>
-        <w:tabs>
-          <w:tab w:val="left" w:pos="916"/>
-          <w:tab w:val="left" w:pos="1832"/>
-          <w:tab w:val="left" w:pos="2748"/>
-          <w:tab w:val="left" w:pos="3664"/>
-          <w:tab w:val="left" w:pos="4580"/>
-          <w:tab w:val="left" w:pos="5496"/>
-          <w:tab w:val="left" w:pos="6412"/>
-          <w:tab w:val="left" w:pos="7328"/>
-          <w:tab w:val="left" w:pos="8244"/>
-          <w:tab w:val="left" w:pos="9160"/>
-          <w:tab w:val="left" w:pos="10076"/>
-          <w:tab w:val="left" w:pos="10992"/>
-          <w:tab w:val="left" w:pos="11908"/>
-          <w:tab w:val="left" w:pos="12824"/>
-          <w:tab w:val="left" w:pos="13740"/>
-          <w:tab w:val="left" w:pos="14656"/>
-        </w:tabs>
-        <w:spacing w:after="0" w:line="240" w:lineRule="auto"/>
-        <w:rPr>
-          <w:rFonts w:ascii="Courier New" w:eastAsia="Times New Roman" w:hAnsi="Courier New" w:cs="Courier New"/>
-          <w:sz w:val="20"/>
-          <w:szCs w:val="20"/>
-        </w:rPr>
-      </w:pPr>
-      <w:r>
-        <w:rPr>
-          <w:rFonts w:ascii="Courier New" w:eastAsia="Times New Roman" w:hAnsi="Courier New" w:cs="Courier New"/>
-          <w:sz w:val="20"/>
-          <w:szCs w:val="20"/>
-        </w:rPr>
-        <w:t xml:space="preserve">                            </w:t>
-      </w:r>
-    </w:p>
-    <w:p>
-      <w:pPr>
-        <w:tabs>
-          <w:tab w:val="left" w:pos="916"/>
-          <w:tab w:val="left" w:pos="1832"/>
-          <w:tab w:val="left" w:pos="2748"/>
-          <w:tab w:val="left" w:pos="3664"/>
-          <w:tab w:val="left" w:pos="4580"/>
-          <w:tab w:val="left" w:pos="5496"/>
-          <w:tab w:val="left" w:pos="6412"/>
-          <w:tab w:val="left" w:pos="7328"/>
-          <w:tab w:val="left" w:pos="8244"/>
-          <w:tab w:val="left" w:pos="9160"/>
-          <w:tab w:val="left" w:pos="10076"/>
-          <w:tab w:val="left" w:pos="10992"/>
-          <w:tab w:val="left" w:pos="11908"/>
-          <w:tab w:val="left" w:pos="12824"/>
-          <w:tab w:val="left" w:pos="13740"/>
-          <w:tab w:val="left" w:pos="14656"/>
-        </w:tabs>
-        <w:spacing w:after="0" w:line="240" w:lineRule="auto"/>
-        <w:rPr>
-          <w:rFonts w:ascii="Courier New" w:eastAsia="Times New Roman" w:hAnsi="Courier New" w:cs="Courier New"/>
-          <w:sz w:val="20"/>
-          <w:szCs w:val="20"/>
-        </w:rPr>
-      </w:pPr>
-      <w:r>
-        <w:rPr>
-          <w:rFonts w:ascii="Courier New" w:eastAsia="Times New Roman" w:hAnsi="Courier New" w:cs="Courier New"/>
-          <w:sz w:val="20"/>
-          <w:szCs w:val="20"/>
-        </w:rPr>
-        <w:t xml:space="preserve">                            &lt;div class="mb-3"&gt;</w:t>
-      </w:r>
-    </w:p>
-    <w:p>
-      <w:pPr>
-        <w:tabs>
-          <w:tab w:val="left" w:pos="916"/>
-          <w:tab w:val="left" w:pos="1832"/>
-          <w:tab w:val="left" w:pos="2748"/>
-          <w:tab w:val="left" w:pos="3664"/>
-          <w:tab w:val="left" w:pos="4580"/>
-          <w:tab w:val="left" w:pos="5496"/>
-          <w:tab w:val="left" w:pos="6412"/>
-          <w:tab w:val="left" w:pos="7328"/>
-          <w:tab w:val="left" w:pos="8244"/>
-          <w:tab w:val="left" w:pos="9160"/>
-          <w:tab w:val="left" w:pos="10076"/>
-          <w:tab w:val="left" w:pos="10992"/>
-          <w:tab w:val="left" w:pos="11908"/>
-          <w:tab w:val="left" w:pos="12824"/>
-          <w:tab w:val="left" w:pos="13740"/>
-          <w:tab w:val="left" w:pos="14656"/>
-        </w:tabs>
-        <w:spacing w:after="0" w:line="240" w:lineRule="auto"/>
-        <w:rPr>
-          <w:rFonts w:ascii="Courier New" w:eastAsia="Times New Roman" w:hAnsi="Courier New" w:cs="Courier New"/>
-          <w:sz w:val="20"/>
-          <w:szCs w:val="20"/>
-        </w:rPr>
-      </w:pPr>
-      <w:r>
-        <w:rPr>
-          <w:rFonts w:ascii="Courier New" w:eastAsia="Times New Roman" w:hAnsi="Courier New" w:cs="Courier New"/>
-          <w:sz w:val="20"/>
-          <w:szCs w:val="20"/>
-        </w:rPr>
-        <w:t xml:space="preserve">                                &lt;label for="categoryName" class="form-label"&gt;Name &lt;span class="text-danger"&gt;*&lt;/span&gt;&lt;/label&gt;</w:t>
-      </w:r>
-    </w:p>
-    <w:p>
-      <w:pPr>
-        <w:tabs>
-          <w:tab w:val="left" w:pos="916"/>
-          <w:tab w:val="left" w:pos="1832"/>
-          <w:tab w:val="left" w:pos="2748"/>
-          <w:tab w:val="left" w:pos="3664"/>
-          <w:tab w:val="left" w:pos="4580"/>
-          <w:tab w:val="left" w:pos="5496"/>
-          <w:tab w:val="left" w:pos="6412"/>
-          <w:tab w:val="left" w:pos="7328"/>
-          <w:tab w:val="left" w:pos="8244"/>
-          <w:tab w:val="left" w:pos="9160"/>
-          <w:tab w:val="left" w:pos="10076"/>
-          <w:tab w:val="left" w:pos="10992"/>
-          <w:tab w:val="left" w:pos="11908"/>
-          <w:tab w:val="left" w:pos="12824"/>
-          <w:tab w:val="left" w:pos="13740"/>
-          <w:tab w:val="left" w:pos="14656"/>
-        </w:tabs>
-        <w:spacing w:after="0" w:line="240" w:lineRule="auto"/>
-        <w:rPr>
-          <w:rFonts w:ascii="Courier New" w:eastAsia="Times New Roman" w:hAnsi="Courier New" w:cs="Courier New"/>
-          <w:sz w:val="20"/>
-          <w:szCs w:val="20"/>
-        </w:rPr>
-      </w:pPr>
-      <w:r>
-        <w:rPr>
-          <w:rFonts w:ascii="Courier New" w:eastAsia="Times New Roman" w:hAnsi="Courier New" w:cs="Courier New"/>
-          <w:sz w:val="20"/>
-          <w:szCs w:val="20"/>
-        </w:rPr>
-        <w:t xml:space="preserve">                                &lt;input type="text" </w:t>
-      </w:r>
-    </w:p>
-    <w:p>
-      <w:pPr>
-        <w:tabs>
-          <w:tab w:val="left" w:pos="916"/>
-          <w:tab w:val="left" w:pos="1832"/>
-          <w:tab w:val="left" w:pos="2748"/>
-          <w:tab w:val="left" w:pos="3664"/>
-          <w:tab w:val="left" w:pos="4580"/>
-          <w:tab w:val="left" w:pos="5496"/>
-          <w:tab w:val="left" w:pos="6412"/>
-          <w:tab w:val="left" w:pos="7328"/>
-          <w:tab w:val="left" w:pos="8244"/>
-          <w:tab w:val="left" w:pos="9160"/>
-          <w:tab w:val="left" w:pos="10076"/>
-          <w:tab w:val="left" w:pos="10992"/>
-          <w:tab w:val="left" w:pos="11908"/>
-          <w:tab w:val="left" w:pos="12824"/>
-          <w:tab w:val="left" w:pos="13740"/>
-          <w:tab w:val="left" w:pos="14656"/>
-        </w:tabs>
-        <w:spacing w:after="0" w:line="240" w:lineRule="auto"/>
-        <w:rPr>
-          <w:rFonts w:ascii="Courier New" w:eastAsia="Times New Roman" w:hAnsi="Courier New" w:cs="Courier New"/>
-          <w:sz w:val="20"/>
-          <w:szCs w:val="20"/>
-        </w:rPr>
-      </w:pPr>
-      <w:r>
-        <w:rPr>
-          <w:rFonts w:ascii="Courier New" w:eastAsia="Times New Roman" w:hAnsi="Courier New" w:cs="Courier New"/>
-          <w:sz w:val="20"/>
-          <w:szCs w:val="20"/>
-        </w:rPr>
-        <w:t xml:space="preserve">                                       </w:t>
-      </w:r>
-      <w:proofErr w:type="gramStart"/>
-      <w:r>
-        <w:rPr>
-          <w:rFonts w:ascii="Courier New" w:eastAsia="Times New Roman" w:hAnsi="Courier New" w:cs="Courier New"/>
-          <w:sz w:val="20"/>
-          <w:szCs w:val="20"/>
-        </w:rPr>
-        <w:t>class</w:t>
-      </w:r>
-      <w:proofErr w:type="gramEnd"/>
-      <w:r>
-        <w:rPr>
-          <w:rFonts w:ascii="Courier New" w:eastAsia="Times New Roman" w:hAnsi="Courier New" w:cs="Courier New"/>
-          <w:sz w:val="20"/>
-          <w:szCs w:val="20"/>
-        </w:rPr>
-        <w:t xml:space="preserve">="form-control" </w:t>
-      </w:r>
-    </w:p>
-    <w:p>
-      <w:pPr>
-        <w:tabs>
-          <w:tab w:val="left" w:pos="916"/>
-          <w:tab w:val="left" w:pos="1832"/>
-          <w:tab w:val="left" w:pos="2748"/>
-          <w:tab w:val="left" w:pos="3664"/>
-          <w:tab w:val="left" w:pos="4580"/>
-          <w:tab w:val="left" w:pos="5496"/>
-          <w:tab w:val="left" w:pos="6412"/>
-          <w:tab w:val="left" w:pos="7328"/>
-          <w:tab w:val="left" w:pos="8244"/>
-          <w:tab w:val="left" w:pos="9160"/>
-          <w:tab w:val="left" w:pos="10076"/>
-          <w:tab w:val="left" w:pos="10992"/>
-          <w:tab w:val="left" w:pos="11908"/>
-          <w:tab w:val="left" w:pos="12824"/>
-          <w:tab w:val="left" w:pos="13740"/>
-          <w:tab w:val="left" w:pos="14656"/>
-        </w:tabs>
-        <w:spacing w:after="0" w:line="240" w:lineRule="auto"/>
-        <w:rPr>
-          <w:rFonts w:ascii="Courier New" w:eastAsia="Times New Roman" w:hAnsi="Courier New" w:cs="Courier New"/>
-          <w:sz w:val="20"/>
-          <w:szCs w:val="20"/>
-        </w:rPr>
-      </w:pPr>
-      <w:r>
-        <w:rPr>
-          <w:rFonts w:ascii="Courier New" w:eastAsia="Times New Roman" w:hAnsi="Courier New" w:cs="Courier New"/>
-          <w:sz w:val="20"/>
-          <w:szCs w:val="20"/>
-        </w:rPr>
-        <w:t xml:space="preserve">                                       </w:t>
-      </w:r>
-      <w:proofErr w:type="gramStart"/>
-      <w:r>
-        <w:rPr>
-          <w:rFonts w:ascii="Courier New" w:eastAsia="Times New Roman" w:hAnsi="Courier New" w:cs="Courier New"/>
-          <w:sz w:val="20"/>
-          <w:szCs w:val="20"/>
-        </w:rPr>
-        <w:t>id</w:t>
-      </w:r>
-      <w:proofErr w:type="gramEnd"/>
-      <w:r>
-        <w:rPr>
-          <w:rFonts w:ascii="Courier New" w:eastAsia="Times New Roman" w:hAnsi="Courier New" w:cs="Courier New"/>
-          <w:sz w:val="20"/>
-          <w:szCs w:val="20"/>
-        </w:rPr>
-        <w:t xml:space="preserve">="categoryName" </w:t>
-      </w:r>
-    </w:p>
-    <w:p>
-      <w:pPr>
-        <w:tabs>
-          <w:tab w:val="left" w:pos="916"/>
-          <w:tab w:val="left" w:pos="1832"/>
-          <w:tab w:val="left" w:pos="2748"/>
-          <w:tab w:val="left" w:pos="3664"/>
-          <w:tab w:val="left" w:pos="4580"/>
-          <w:tab w:val="left" w:pos="5496"/>
-          <w:tab w:val="left" w:pos="6412"/>
-          <w:tab w:val="left" w:pos="7328"/>
-          <w:tab w:val="left" w:pos="8244"/>
-          <w:tab w:val="left" w:pos="9160"/>
-          <w:tab w:val="left" w:pos="10076"/>
-          <w:tab w:val="left" w:pos="10992"/>
-          <w:tab w:val="left" w:pos="11908"/>
-          <w:tab w:val="left" w:pos="12824"/>
-          <w:tab w:val="left" w:pos="13740"/>
-          <w:tab w:val="left" w:pos="14656"/>
-        </w:tabs>
-        <w:spacing w:after="0" w:line="240" w:lineRule="auto"/>
-        <w:rPr>
-          <w:rFonts w:ascii="Courier New" w:eastAsia="Times New Roman" w:hAnsi="Courier New" w:cs="Courier New"/>
-          <w:sz w:val="20"/>
-          <w:szCs w:val="20"/>
-        </w:rPr>
-      </w:pPr>
-      <w:r>
-        <w:rPr>
-          <w:rFonts w:ascii="Courier New" w:eastAsia="Times New Roman" w:hAnsi="Courier New" w:cs="Courier New"/>
-          <w:sz w:val="20"/>
-          <w:szCs w:val="20"/>
-        </w:rPr>
-        <w:t xml:space="preserve">                                       </w:t>
-      </w:r>
-      <w:proofErr w:type="gramStart"/>
-      <w:r>
-        <w:rPr>
-          <w:rFonts w:ascii="Courier New" w:eastAsia="Times New Roman" w:hAnsi="Courier New" w:cs="Courier New"/>
-          <w:sz w:val="20"/>
-          <w:szCs w:val="20"/>
-        </w:rPr>
-        <w:t>name</w:t>
-      </w:r>
-      <w:proofErr w:type="gramEnd"/>
-      <w:r>
-        <w:rPr>
-          <w:rFonts w:ascii="Courier New" w:eastAsia="Times New Roman" w:hAnsi="Courier New" w:cs="Courier New"/>
-          <w:sz w:val="20"/>
-          <w:szCs w:val="20"/>
-        </w:rPr>
-        <w:t xml:space="preserve">="name" </w:t>
-      </w:r>
-    </w:p>
-    <w:p>
-      <w:pPr>
-        <w:tabs>
-          <w:tab w:val="left" w:pos="916"/>
-          <w:tab w:val="left" w:pos="1832"/>
-          <w:tab w:val="left" w:pos="2748"/>
-          <w:tab w:val="left" w:pos="3664"/>
-          <w:tab w:val="left" w:pos="4580"/>
-          <w:tab w:val="left" w:pos="5496"/>
-          <w:tab w:val="left" w:pos="6412"/>
-          <w:tab w:val="left" w:pos="7328"/>
-          <w:tab w:val="left" w:pos="8244"/>
-          <w:tab w:val="left" w:pos="9160"/>
-          <w:tab w:val="left" w:pos="10076"/>
-          <w:tab w:val="left" w:pos="10992"/>
-          <w:tab w:val="left" w:pos="11908"/>
-          <w:tab w:val="left" w:pos="12824"/>
-          <w:tab w:val="left" w:pos="13740"/>
-          <w:tab w:val="left" w:pos="14656"/>
-        </w:tabs>
-        <w:spacing w:after="0" w:line="240" w:lineRule="auto"/>
-        <w:rPr>
-          <w:rFonts w:ascii="Courier New" w:eastAsia="Times New Roman" w:hAnsi="Courier New" w:cs="Courier New"/>
-          <w:sz w:val="20"/>
-          <w:szCs w:val="20"/>
-        </w:rPr>
-      </w:pPr>
-      <w:r>
-        <w:rPr>
-          <w:rFonts w:ascii="Courier New" w:eastAsia="Times New Roman" w:hAnsi="Courier New" w:cs="Courier New"/>
-          <w:sz w:val="20"/>
-          <w:szCs w:val="20"/>
-        </w:rPr>
-        <w:t xml:space="preserve">                                       </w:t>
-      </w:r>
-      <w:proofErr w:type="gramStart"/>
-      <w:r>
-        <w:rPr>
-          <w:rFonts w:ascii="Courier New" w:eastAsia="Times New Roman" w:hAnsi="Courier New" w:cs="Courier New"/>
-          <w:sz w:val="20"/>
-          <w:szCs w:val="20"/>
-        </w:rPr>
-        <w:t>placeholder</w:t>
-      </w:r>
-      <w:proofErr w:type="gramEnd"/>
-      <w:r>
-        <w:rPr>
-          <w:rFonts w:ascii="Courier New" w:eastAsia="Times New Roman" w:hAnsi="Courier New" w:cs="Courier New"/>
-          <w:sz w:val="20"/>
-          <w:szCs w:val="20"/>
-        </w:rPr>
-        <w:t>="Ví dụ: Laptop"</w:t>
-      </w:r>
-    </w:p>
-    <w:p>
-      <w:pPr>
-        <w:tabs>
-          <w:tab w:val="left" w:pos="916"/>
-          <w:tab w:val="left" w:pos="1832"/>
-          <w:tab w:val="left" w:pos="2748"/>
-          <w:tab w:val="left" w:pos="3664"/>
-          <w:tab w:val="left" w:pos="4580"/>
-          <w:tab w:val="left" w:pos="5496"/>
-          <w:tab w:val="left" w:pos="6412"/>
-          <w:tab w:val="left" w:pos="7328"/>
-          <w:tab w:val="left" w:pos="8244"/>
-          <w:tab w:val="left" w:pos="9160"/>
-          <w:tab w:val="left" w:pos="10076"/>
-          <w:tab w:val="left" w:pos="10992"/>
-          <w:tab w:val="left" w:pos="11908"/>
-          <w:tab w:val="left" w:pos="12824"/>
-          <w:tab w:val="left" w:pos="13740"/>
-          <w:tab w:val="left" w:pos="14656"/>
-        </w:tabs>
-        <w:spacing w:after="0" w:line="240" w:lineRule="auto"/>
-        <w:rPr>
-          <w:rFonts w:ascii="Courier New" w:eastAsia="Times New Roman" w:hAnsi="Courier New" w:cs="Courier New"/>
-          <w:sz w:val="20"/>
-          <w:szCs w:val="20"/>
-        </w:rPr>
-      </w:pPr>
-      <w:r>
-        <w:rPr>
-          <w:rFonts w:ascii="Courier New" w:eastAsia="Times New Roman" w:hAnsi="Courier New" w:cs="Courier New"/>
-          <w:sz w:val="20"/>
-          <w:szCs w:val="20"/>
-        </w:rPr>
-        <w:t xml:space="preserve">                                       </w:t>
-      </w:r>
-      <w:proofErr w:type="gramStart"/>
-      <w:r>
-        <w:rPr>
-          <w:rFonts w:ascii="Courier New" w:eastAsia="Times New Roman" w:hAnsi="Courier New" w:cs="Courier New"/>
-          <w:sz w:val="20"/>
-          <w:szCs w:val="20"/>
-        </w:rPr>
-        <w:t>required</w:t>
-      </w:r>
-      <w:proofErr w:type="gramEnd"/>
-      <w:r>
-        <w:rPr>
-          <w:rFonts w:ascii="Courier New" w:eastAsia="Times New Roman" w:hAnsi="Courier New" w:cs="Courier New"/>
-          <w:sz w:val="20"/>
-          <w:szCs w:val="20"/>
-        </w:rPr>
-        <w:t>&gt;</w:t>
-      </w:r>
-    </w:p>
-    <w:p>
-      <w:pPr>
-        <w:tabs>
-          <w:tab w:val="left" w:pos="916"/>
-          <w:tab w:val="left" w:pos="1832"/>
-          <w:tab w:val="left" w:pos="2748"/>
-          <w:tab w:val="left" w:pos="3664"/>
-          <w:tab w:val="left" w:pos="4580"/>
-          <w:tab w:val="left" w:pos="5496"/>
-          <w:tab w:val="left" w:pos="6412"/>
-          <w:tab w:val="left" w:pos="7328"/>
-          <w:tab w:val="left" w:pos="8244"/>
-          <w:tab w:val="left" w:pos="9160"/>
-          <w:tab w:val="left" w:pos="10076"/>
-          <w:tab w:val="left" w:pos="10992"/>
-          <w:tab w:val="left" w:pos="11908"/>
-          <w:tab w:val="left" w:pos="12824"/>
-          <w:tab w:val="left" w:pos="13740"/>
-          <w:tab w:val="left" w:pos="14656"/>
-        </w:tabs>
-        <w:spacing w:after="0" w:line="240" w:lineRule="auto"/>
-        <w:rPr>
-          <w:rFonts w:ascii="Courier New" w:eastAsia="Times New Roman" w:hAnsi="Courier New" w:cs="Courier New"/>
-          <w:sz w:val="20"/>
-          <w:szCs w:val="20"/>
-        </w:rPr>
-      </w:pPr>
-      <w:r>
-        <w:rPr>
-          <w:rFonts w:ascii="Courier New" w:eastAsia="Times New Roman" w:hAnsi="Courier New" w:cs="Courier New"/>
-          <w:sz w:val="20"/>
-          <w:szCs w:val="20"/>
-        </w:rPr>
-        <w:t xml:space="preserve">                            &lt;/div&gt;</w:t>
-      </w:r>
-    </w:p>
-    <w:p>
-      <w:pPr>
-        <w:tabs>
-          <w:tab w:val="left" w:pos="916"/>
-          <w:tab w:val="left" w:pos="1832"/>
-          <w:tab w:val="left" w:pos="2748"/>
-          <w:tab w:val="left" w:pos="3664"/>
-          <w:tab w:val="left" w:pos="4580"/>
-          <w:tab w:val="left" w:pos="5496"/>
-          <w:tab w:val="left" w:pos="6412"/>
-          <w:tab w:val="left" w:pos="7328"/>
-          <w:tab w:val="left" w:pos="8244"/>
-          <w:tab w:val="left" w:pos="9160"/>
-          <w:tab w:val="left" w:pos="10076"/>
-          <w:tab w:val="left" w:pos="10992"/>
-          <w:tab w:val="left" w:pos="11908"/>
-          <w:tab w:val="left" w:pos="12824"/>
-          <w:tab w:val="left" w:pos="13740"/>
-          <w:tab w:val="left" w:pos="14656"/>
-        </w:tabs>
-        <w:spacing w:after="0" w:line="240" w:lineRule="auto"/>
-        <w:rPr>
-          <w:rFonts w:ascii="Courier New" w:eastAsia="Times New Roman" w:hAnsi="Courier New" w:cs="Courier New"/>
-          <w:sz w:val="20"/>
-          <w:szCs w:val="20"/>
-        </w:rPr>
-      </w:pPr>
-    </w:p>
-    <w:p>
-      <w:pPr>
-        <w:tabs>
-          <w:tab w:val="left" w:pos="916"/>
-          <w:tab w:val="left" w:pos="1832"/>
-          <w:tab w:val="left" w:pos="2748"/>
-          <w:tab w:val="left" w:pos="3664"/>
-          <w:tab w:val="left" w:pos="4580"/>
-          <w:tab w:val="left" w:pos="5496"/>
-          <w:tab w:val="left" w:pos="6412"/>
-          <w:tab w:val="left" w:pos="7328"/>
-          <w:tab w:val="left" w:pos="8244"/>
-          <w:tab w:val="left" w:pos="9160"/>
-          <w:tab w:val="left" w:pos="10076"/>
-          <w:tab w:val="left" w:pos="10992"/>
-          <w:tab w:val="left" w:pos="11908"/>
-          <w:tab w:val="left" w:pos="12824"/>
-          <w:tab w:val="left" w:pos="13740"/>
-          <w:tab w:val="left" w:pos="14656"/>
-        </w:tabs>
-        <w:spacing w:after="0" w:line="240" w:lineRule="auto"/>
-        <w:rPr>
-          <w:rFonts w:ascii="Courier New" w:eastAsia="Times New Roman" w:hAnsi="Courier New" w:cs="Courier New"/>
-          <w:sz w:val="20"/>
-          <w:szCs w:val="20"/>
-        </w:rPr>
-      </w:pPr>
-      <w:r>
-        <w:rPr>
-          <w:rFonts w:ascii="Courier New" w:eastAsia="Times New Roman" w:hAnsi="Courier New" w:cs="Courier New"/>
-          <w:sz w:val="20"/>
-          <w:szCs w:val="20"/>
-        </w:rPr>
-        <w:t xml:space="preserve">                            &lt;div class="mb-3"&gt;</w:t>
-      </w:r>
-    </w:p>
-    <w:p>
-      <w:pPr>
-        <w:tabs>
-          <w:tab w:val="left" w:pos="916"/>
-          <w:tab w:val="left" w:pos="1832"/>
-          <w:tab w:val="left" w:pos="2748"/>
-          <w:tab w:val="left" w:pos="3664"/>
-          <w:tab w:val="left" w:pos="4580"/>
-          <w:tab w:val="left" w:pos="5496"/>
-          <w:tab w:val="left" w:pos="6412"/>
-          <w:tab w:val="left" w:pos="7328"/>
-          <w:tab w:val="left" w:pos="8244"/>
-          <w:tab w:val="left" w:pos="9160"/>
-          <w:tab w:val="left" w:pos="10076"/>
-          <w:tab w:val="left" w:pos="10992"/>
-          <w:tab w:val="left" w:pos="11908"/>
-          <w:tab w:val="left" w:pos="12824"/>
-          <w:tab w:val="left" w:pos="13740"/>
-          <w:tab w:val="left" w:pos="14656"/>
-        </w:tabs>
-        <w:spacing w:after="0" w:line="240" w:lineRule="auto"/>
-        <w:rPr>
-          <w:rFonts w:ascii="Courier New" w:eastAsia="Times New Roman" w:hAnsi="Courier New" w:cs="Courier New"/>
-          <w:sz w:val="20"/>
-          <w:szCs w:val="20"/>
-        </w:rPr>
-      </w:pPr>
-      <w:r>
-        <w:rPr>
-          <w:rFonts w:ascii="Courier New" w:eastAsia="Times New Roman" w:hAnsi="Courier New" w:cs="Courier New"/>
-          <w:sz w:val="20"/>
-          <w:szCs w:val="20"/>
-        </w:rPr>
-        <w:t xml:space="preserve">                                &lt;label for="categorySlug" class="form-label"&gt;Slug &lt;span class="text-danger"&gt;*&lt;/span&gt;&lt;/label&gt;</w:t>
-      </w:r>
-    </w:p>
-    <w:p>
-      <w:pPr>
-        <w:tabs>
-          <w:tab w:val="left" w:pos="916"/>
-          <w:tab w:val="left" w:pos="1832"/>
-          <w:tab w:val="left" w:pos="2748"/>
-          <w:tab w:val="left" w:pos="3664"/>
-          <w:tab w:val="left" w:pos="4580"/>
-          <w:tab w:val="left" w:pos="5496"/>
-          <w:tab w:val="left" w:pos="6412"/>
-          <w:tab w:val="left" w:pos="7328"/>
-          <w:tab w:val="left" w:pos="8244"/>
-          <w:tab w:val="left" w:pos="9160"/>
-          <w:tab w:val="left" w:pos="10076"/>
-          <w:tab w:val="left" w:pos="10992"/>
-          <w:tab w:val="left" w:pos="11908"/>
-          <w:tab w:val="left" w:pos="12824"/>
-          <w:tab w:val="left" w:pos="13740"/>
-          <w:tab w:val="left" w:pos="14656"/>
-        </w:tabs>
-        <w:spacing w:after="0" w:line="240" w:lineRule="auto"/>
-        <w:rPr>
-          <w:rFonts w:ascii="Courier New" w:eastAsia="Times New Roman" w:hAnsi="Courier New" w:cs="Courier New"/>
-          <w:sz w:val="20"/>
-          <w:szCs w:val="20"/>
-        </w:rPr>
-      </w:pPr>
-      <w:r>
-        <w:rPr>
-          <w:rFonts w:ascii="Courier New" w:eastAsia="Times New Roman" w:hAnsi="Courier New" w:cs="Courier New"/>
-          <w:sz w:val="20"/>
-          <w:szCs w:val="20"/>
-        </w:rPr>
-        <w:t xml:space="preserve">                                &lt;input type="text" </w:t>
-      </w:r>
-    </w:p>
-    <w:p>
-      <w:pPr>
-        <w:tabs>
-          <w:tab w:val="left" w:pos="916"/>
-          <w:tab w:val="left" w:pos="1832"/>
-          <w:tab w:val="left" w:pos="2748"/>
-          <w:tab w:val="left" w:pos="3664"/>
-          <w:tab w:val="left" w:pos="4580"/>
-          <w:tab w:val="left" w:pos="5496"/>
-          <w:tab w:val="left" w:pos="6412"/>
-          <w:tab w:val="left" w:pos="7328"/>
-          <w:tab w:val="left" w:pos="8244"/>
-          <w:tab w:val="left" w:pos="9160"/>
-          <w:tab w:val="left" w:pos="10076"/>
-          <w:tab w:val="left" w:pos="10992"/>
-          <w:tab w:val="left" w:pos="11908"/>
-          <w:tab w:val="left" w:pos="12824"/>
-          <w:tab w:val="left" w:pos="13740"/>
-          <w:tab w:val="left" w:pos="14656"/>
-        </w:tabs>
-        <w:spacing w:after="0" w:line="240" w:lineRule="auto"/>
-        <w:rPr>
-          <w:rFonts w:ascii="Courier New" w:eastAsia="Times New Roman" w:hAnsi="Courier New" w:cs="Courier New"/>
-          <w:sz w:val="20"/>
-          <w:szCs w:val="20"/>
-        </w:rPr>
-      </w:pPr>
-      <w:r>
-        <w:rPr>
-          <w:rFonts w:ascii="Courier New" w:eastAsia="Times New Roman" w:hAnsi="Courier New" w:cs="Courier New"/>
-          <w:sz w:val="20"/>
-          <w:szCs w:val="20"/>
-        </w:rPr>
-        <w:t xml:space="preserve">                                       </w:t>
-      </w:r>
-      <w:proofErr w:type="gramStart"/>
-      <w:r>
-        <w:rPr>
-          <w:rFonts w:ascii="Courier New" w:eastAsia="Times New Roman" w:hAnsi="Courier New" w:cs="Courier New"/>
-          <w:sz w:val="20"/>
-          <w:szCs w:val="20"/>
-        </w:rPr>
-        <w:t>class</w:t>
-      </w:r>
-      <w:proofErr w:type="gramEnd"/>
-      <w:r>
-        <w:rPr>
-          <w:rFonts w:ascii="Courier New" w:eastAsia="Times New Roman" w:hAnsi="Courier New" w:cs="Courier New"/>
-          <w:sz w:val="20"/>
-          <w:szCs w:val="20"/>
-        </w:rPr>
-        <w:t xml:space="preserve">="form-control" </w:t>
-      </w:r>
-    </w:p>
-    <w:p>
-      <w:pPr>
-        <w:tabs>
-          <w:tab w:val="left" w:pos="916"/>
-          <w:tab w:val="left" w:pos="1832"/>
-          <w:tab w:val="left" w:pos="2748"/>
-          <w:tab w:val="left" w:pos="3664"/>
-          <w:tab w:val="left" w:pos="4580"/>
-          <w:tab w:val="left" w:pos="5496"/>
-          <w:tab w:val="left" w:pos="6412"/>
-          <w:tab w:val="left" w:pos="7328"/>
-          <w:tab w:val="left" w:pos="8244"/>
-          <w:tab w:val="left" w:pos="9160"/>
-          <w:tab w:val="left" w:pos="10076"/>
-          <w:tab w:val="left" w:pos="10992"/>
-          <w:tab w:val="left" w:pos="11908"/>
-          <w:tab w:val="left" w:pos="12824"/>
-          <w:tab w:val="left" w:pos="13740"/>
-          <w:tab w:val="left" w:pos="14656"/>
-        </w:tabs>
-        <w:spacing w:after="0" w:line="240" w:lineRule="auto"/>
-        <w:rPr>
-          <w:rFonts w:ascii="Courier New" w:eastAsia="Times New Roman" w:hAnsi="Courier New" w:cs="Courier New"/>
-          <w:sz w:val="20"/>
-          <w:szCs w:val="20"/>
-        </w:rPr>
-      </w:pPr>
-      <w:r>
-        <w:rPr>
-          <w:rFonts w:ascii="Courier New" w:eastAsia="Times New Roman" w:hAnsi="Courier New" w:cs="Courier New"/>
-          <w:sz w:val="20"/>
-          <w:szCs w:val="20"/>
-        </w:rPr>
-        <w:t xml:space="preserve">                                       </w:t>
-      </w:r>
-      <w:proofErr w:type="gramStart"/>
-      <w:r>
-        <w:rPr>
-          <w:rFonts w:ascii="Courier New" w:eastAsia="Times New Roman" w:hAnsi="Courier New" w:cs="Courier New"/>
-          <w:sz w:val="20"/>
-          <w:szCs w:val="20"/>
-        </w:rPr>
-        <w:t>id</w:t>
-      </w:r>
-      <w:proofErr w:type="gramEnd"/>
-      <w:r>
-        <w:rPr>
-          <w:rFonts w:ascii="Courier New" w:eastAsia="Times New Roman" w:hAnsi="Courier New" w:cs="Courier New"/>
-          <w:sz w:val="20"/>
-          <w:szCs w:val="20"/>
-        </w:rPr>
-        <w:t xml:space="preserve">="categorySlug" </w:t>
-      </w:r>
-    </w:p>
-    <w:p>
-      <w:pPr>
-        <w:tabs>
-          <w:tab w:val="left" w:pos="916"/>
-          <w:tab w:val="left" w:pos="1832"/>
-          <w:tab w:val="left" w:pos="2748"/>
-          <w:tab w:val="left" w:pos="3664"/>
-          <w:tab w:val="left" w:pos="4580"/>
-          <w:tab w:val="left" w:pos="5496"/>
-          <w:tab w:val="left" w:pos="6412"/>
-          <w:tab w:val="left" w:pos="7328"/>
-          <w:tab w:val="left" w:pos="8244"/>
-          <w:tab w:val="left" w:pos="9160"/>
-          <w:tab w:val="left" w:pos="10076"/>
-          <w:tab w:val="left" w:pos="10992"/>
-          <w:tab w:val="left" w:pos="11908"/>
-          <w:tab w:val="left" w:pos="12824"/>
-          <w:tab w:val="left" w:pos="13740"/>
-          <w:tab w:val="left" w:pos="14656"/>
-        </w:tabs>
-        <w:spacing w:after="0" w:line="240" w:lineRule="auto"/>
-        <w:rPr>
-          <w:rFonts w:ascii="Courier New" w:eastAsia="Times New Roman" w:hAnsi="Courier New" w:cs="Courier New"/>
-          <w:sz w:val="20"/>
-          <w:szCs w:val="20"/>
-        </w:rPr>
-      </w:pPr>
-      <w:r>
-        <w:rPr>
-          <w:rFonts w:ascii="Courier New" w:eastAsia="Times New Roman" w:hAnsi="Courier New" w:cs="Courier New"/>
-          <w:sz w:val="20"/>
-          <w:szCs w:val="20"/>
-        </w:rPr>
-        <w:t xml:space="preserve">                                       </w:t>
-      </w:r>
-      <w:proofErr w:type="gramStart"/>
-      <w:r>
-        <w:rPr>
-          <w:rFonts w:ascii="Courier New" w:eastAsia="Times New Roman" w:hAnsi="Courier New" w:cs="Courier New"/>
-          <w:sz w:val="20"/>
-          <w:szCs w:val="20"/>
-        </w:rPr>
-        <w:t>name</w:t>
-      </w:r>
-      <w:proofErr w:type="gramEnd"/>
-      <w:r>
-        <w:rPr>
-          <w:rFonts w:ascii="Courier New" w:eastAsia="Times New Roman" w:hAnsi="Courier New" w:cs="Courier New"/>
-          <w:sz w:val="20"/>
-          <w:szCs w:val="20"/>
-        </w:rPr>
-        <w:t xml:space="preserve">="slug" </w:t>
-      </w:r>
-    </w:p>
-    <w:p>
-      <w:pPr>
-        <w:tabs>
-          <w:tab w:val="left" w:pos="916"/>
-          <w:tab w:val="left" w:pos="1832"/>
-          <w:tab w:val="left" w:pos="2748"/>
-          <w:tab w:val="left" w:pos="3664"/>
-          <w:tab w:val="left" w:pos="4580"/>
-          <w:tab w:val="left" w:pos="5496"/>
-          <w:tab w:val="left" w:pos="6412"/>
-          <w:tab w:val="left" w:pos="7328"/>
-          <w:tab w:val="left" w:pos="8244"/>
-          <w:tab w:val="left" w:pos="9160"/>
-          <w:tab w:val="left" w:pos="10076"/>
-          <w:tab w:val="left" w:pos="10992"/>
-          <w:tab w:val="left" w:pos="11908"/>
-          <w:tab w:val="left" w:pos="12824"/>
-          <w:tab w:val="left" w:pos="13740"/>
-          <w:tab w:val="left" w:pos="14656"/>
-        </w:tabs>
-        <w:spacing w:after="0" w:line="240" w:lineRule="auto"/>
-        <w:rPr>
-          <w:rFonts w:ascii="Courier New" w:eastAsia="Times New Roman" w:hAnsi="Courier New" w:cs="Courier New"/>
-          <w:sz w:val="20"/>
-          <w:szCs w:val="20"/>
-        </w:rPr>
-      </w:pPr>
-      <w:r>
-        <w:rPr>
-          <w:rFonts w:ascii="Courier New" w:eastAsia="Times New Roman" w:hAnsi="Courier New" w:cs="Courier New"/>
-          <w:sz w:val="20"/>
-          <w:szCs w:val="20"/>
-        </w:rPr>
-        <w:t xml:space="preserve">                                       </w:t>
-      </w:r>
-      <w:proofErr w:type="gramStart"/>
-      <w:r>
-        <w:rPr>
-          <w:rFonts w:ascii="Courier New" w:eastAsia="Times New Roman" w:hAnsi="Courier New" w:cs="Courier New"/>
-          <w:sz w:val="20"/>
-          <w:szCs w:val="20"/>
-        </w:rPr>
-        <w:t>placeholder</w:t>
-      </w:r>
-      <w:proofErr w:type="gramEnd"/>
-      <w:r>
-        <w:rPr>
-          <w:rFonts w:ascii="Courier New" w:eastAsia="Times New Roman" w:hAnsi="Courier New" w:cs="Courier New"/>
-          <w:sz w:val="20"/>
-          <w:szCs w:val="20"/>
-        </w:rPr>
-        <w:t>="Ví dụ: lap-top"</w:t>
-      </w:r>
-    </w:p>
-    <w:p>
-      <w:pPr>
-        <w:tabs>
-          <w:tab w:val="left" w:pos="916"/>
-          <w:tab w:val="left" w:pos="1832"/>
-          <w:tab w:val="left" w:pos="2748"/>
-          <w:tab w:val="left" w:pos="3664"/>
-          <w:tab w:val="left" w:pos="4580"/>
-          <w:tab w:val="left" w:pos="5496"/>
-          <w:tab w:val="left" w:pos="6412"/>
-          <w:tab w:val="left" w:pos="7328"/>
-          <w:tab w:val="left" w:pos="8244"/>
-          <w:tab w:val="left" w:pos="9160"/>
-          <w:tab w:val="left" w:pos="10076"/>
-          <w:tab w:val="left" w:pos="10992"/>
-          <w:tab w:val="left" w:pos="11908"/>
-          <w:tab w:val="left" w:pos="12824"/>
-          <w:tab w:val="left" w:pos="13740"/>
-          <w:tab w:val="left" w:pos="14656"/>
-        </w:tabs>
-        <w:spacing w:after="0" w:line="240" w:lineRule="auto"/>
-        <w:rPr>
-          <w:rFonts w:ascii="Courier New" w:eastAsia="Times New Roman" w:hAnsi="Courier New" w:cs="Courier New"/>
-          <w:sz w:val="20"/>
-          <w:szCs w:val="20"/>
-        </w:rPr>
-      </w:pPr>
-      <w:r>
-        <w:rPr>
-          <w:rFonts w:ascii="Courier New" w:eastAsia="Times New Roman" w:hAnsi="Courier New" w:cs="Courier New"/>
-          <w:sz w:val="20"/>
-          <w:szCs w:val="20"/>
-        </w:rPr>
-        <w:t xml:space="preserve">                                       </w:t>
-      </w:r>
-      <w:proofErr w:type="gramStart"/>
-      <w:r>
-        <w:rPr>
-          <w:rFonts w:ascii="Courier New" w:eastAsia="Times New Roman" w:hAnsi="Courier New" w:cs="Courier New"/>
-          <w:sz w:val="20"/>
-          <w:szCs w:val="20"/>
-        </w:rPr>
-        <w:t>required</w:t>
-      </w:r>
-      <w:proofErr w:type="gramEnd"/>
-      <w:r>
-        <w:rPr>
-          <w:rFonts w:ascii="Courier New" w:eastAsia="Times New Roman" w:hAnsi="Courier New" w:cs="Courier New"/>
-          <w:sz w:val="20"/>
-          <w:szCs w:val="20"/>
-        </w:rPr>
-        <w:t>&gt;</w:t>
-      </w:r>
-    </w:p>
-    <w:p>
-      <w:pPr>
-        <w:tabs>
-          <w:tab w:val="left" w:pos="916"/>
-          <w:tab w:val="left" w:pos="1832"/>
-          <w:tab w:val="left" w:pos="2748"/>
-          <w:tab w:val="left" w:pos="3664"/>
-          <w:tab w:val="left" w:pos="4580"/>
-          <w:tab w:val="left" w:pos="5496"/>
-          <w:tab w:val="left" w:pos="6412"/>
-          <w:tab w:val="left" w:pos="7328"/>
-          <w:tab w:val="left" w:pos="8244"/>
-          <w:tab w:val="left" w:pos="9160"/>
-          <w:tab w:val="left" w:pos="10076"/>
-          <w:tab w:val="left" w:pos="10992"/>
-          <w:tab w:val="left" w:pos="11908"/>
-          <w:tab w:val="left" w:pos="12824"/>
-          <w:tab w:val="left" w:pos="13740"/>
-          <w:tab w:val="left" w:pos="14656"/>
-        </w:tabs>
-        <w:spacing w:after="0" w:line="240" w:lineRule="auto"/>
-        <w:rPr>
-          <w:rFonts w:ascii="Courier New" w:eastAsia="Times New Roman" w:hAnsi="Courier New" w:cs="Courier New"/>
-          <w:sz w:val="20"/>
-          <w:szCs w:val="20"/>
-        </w:rPr>
-      </w:pPr>
-      <w:r>
-        <w:rPr>
-          <w:rFonts w:ascii="Courier New" w:eastAsia="Times New Roman" w:hAnsi="Courier New" w:cs="Courier New"/>
-          <w:sz w:val="20"/>
-          <w:szCs w:val="20"/>
-        </w:rPr>
-        <w:t xml:space="preserve">                                &lt;div class="form-text"&gt;Slug là đường dẫn tĩnh, không dấu, cách nhau bởi gạch ngang</w:t>
-      </w:r>
-      <w:proofErr w:type="gramStart"/>
-      <w:r>
-        <w:rPr>
-          <w:rFonts w:ascii="Courier New" w:eastAsia="Times New Roman" w:hAnsi="Courier New" w:cs="Courier New"/>
-          <w:sz w:val="20"/>
-          <w:szCs w:val="20"/>
-        </w:rPr>
-        <w:t>.&lt;</w:t>
-      </w:r>
-      <w:proofErr w:type="gramEnd"/>
-      <w:r>
-        <w:rPr>
-          <w:rFonts w:ascii="Courier New" w:eastAsia="Times New Roman" w:hAnsi="Courier New" w:cs="Courier New"/>
-          <w:sz w:val="20"/>
-          <w:szCs w:val="20"/>
-        </w:rPr>
-        <w:t>/div&gt;</w:t>
-      </w:r>
-    </w:p>
-    <w:p>
-      <w:pPr>
-        <w:tabs>
-          <w:tab w:val="left" w:pos="916"/>
-          <w:tab w:val="left" w:pos="1832"/>
-          <w:tab w:val="left" w:pos="2748"/>
-          <w:tab w:val="left" w:pos="3664"/>
-          <w:tab w:val="left" w:pos="4580"/>
-          <w:tab w:val="left" w:pos="5496"/>
-          <w:tab w:val="left" w:pos="6412"/>
-          <w:tab w:val="left" w:pos="7328"/>
-          <w:tab w:val="left" w:pos="8244"/>
-          <w:tab w:val="left" w:pos="9160"/>
-          <w:tab w:val="left" w:pos="10076"/>
-          <w:tab w:val="left" w:pos="10992"/>
-          <w:tab w:val="left" w:pos="11908"/>
-          <w:tab w:val="left" w:pos="12824"/>
-          <w:tab w:val="left" w:pos="13740"/>
-          <w:tab w:val="left" w:pos="14656"/>
-        </w:tabs>
-        <w:spacing w:after="0" w:line="240" w:lineRule="auto"/>
-        <w:rPr>
-          <w:rFonts w:ascii="Courier New" w:eastAsia="Times New Roman" w:hAnsi="Courier New" w:cs="Courier New"/>
-          <w:sz w:val="20"/>
-          <w:szCs w:val="20"/>
-        </w:rPr>
-      </w:pPr>
-      <w:r>
-        <w:rPr>
-          <w:rFonts w:ascii="Courier New" w:eastAsia="Times New Roman" w:hAnsi="Courier New" w:cs="Courier New"/>
-          <w:sz w:val="20"/>
-          <w:szCs w:val="20"/>
-        </w:rPr>
-        <w:t xml:space="preserve">                            &lt;/div&gt;</w:t>
-      </w:r>
-    </w:p>
-    <w:p>
-      <w:pPr>
-        <w:tabs>
-          <w:tab w:val="left" w:pos="916"/>
-          <w:tab w:val="left" w:pos="1832"/>
-          <w:tab w:val="left" w:pos="2748"/>
-          <w:tab w:val="left" w:pos="3664"/>
-          <w:tab w:val="left" w:pos="4580"/>
-          <w:tab w:val="left" w:pos="5496"/>
-          <w:tab w:val="left" w:pos="6412"/>
-          <w:tab w:val="left" w:pos="7328"/>
-          <w:tab w:val="left" w:pos="8244"/>
-          <w:tab w:val="left" w:pos="9160"/>
-          <w:tab w:val="left" w:pos="10076"/>
-          <w:tab w:val="left" w:pos="10992"/>
-          <w:tab w:val="left" w:pos="11908"/>
-          <w:tab w:val="left" w:pos="12824"/>
-          <w:tab w:val="left" w:pos="13740"/>
-          <w:tab w:val="left" w:pos="14656"/>
-        </w:tabs>
-        <w:spacing w:after="0" w:line="240" w:lineRule="auto"/>
-        <w:rPr>
-          <w:rFonts w:ascii="Courier New" w:eastAsia="Times New Roman" w:hAnsi="Courier New" w:cs="Courier New"/>
-          <w:sz w:val="20"/>
-          <w:szCs w:val="20"/>
-        </w:rPr>
-      </w:pPr>
-    </w:p>
-    <w:p>
-      <w:pPr>
-        <w:tabs>
-          <w:tab w:val="left" w:pos="916"/>
-          <w:tab w:val="left" w:pos="1832"/>
-          <w:tab w:val="left" w:pos="2748"/>
-          <w:tab w:val="left" w:pos="3664"/>
-          <w:tab w:val="left" w:pos="4580"/>
-          <w:tab w:val="left" w:pos="5496"/>
-          <w:tab w:val="left" w:pos="6412"/>
-          <w:tab w:val="left" w:pos="7328"/>
-          <w:tab w:val="left" w:pos="8244"/>
-          <w:tab w:val="left" w:pos="9160"/>
-          <w:tab w:val="left" w:pos="10076"/>
-          <w:tab w:val="left" w:pos="10992"/>
-          <w:tab w:val="left" w:pos="11908"/>
-          <w:tab w:val="left" w:pos="12824"/>
-          <w:tab w:val="left" w:pos="13740"/>
-          <w:tab w:val="left" w:pos="14656"/>
-        </w:tabs>
-        <w:spacing w:after="0" w:line="240" w:lineRule="auto"/>
-        <w:rPr>
-          <w:rFonts w:ascii="Courier New" w:eastAsia="Times New Roman" w:hAnsi="Courier New" w:cs="Courier New"/>
-          <w:sz w:val="20"/>
-          <w:szCs w:val="20"/>
-        </w:rPr>
-      </w:pPr>
-      <w:r>
-        <w:rPr>
-          <w:rFonts w:ascii="Courier New" w:eastAsia="Times New Roman" w:hAnsi="Courier New" w:cs="Courier New"/>
-          <w:sz w:val="20"/>
-          <w:szCs w:val="20"/>
-        </w:rPr>
-        <w:t xml:space="preserve">                            &lt;div class="d-flex gap-2"&gt;</w:t>
-      </w:r>
-    </w:p>
-    <w:p>
-      <w:pPr>
-        <w:tabs>
-          <w:tab w:val="left" w:pos="916"/>
-          <w:tab w:val="left" w:pos="1832"/>
-          <w:tab w:val="left" w:pos="2748"/>
-          <w:tab w:val="left" w:pos="3664"/>
-          <w:tab w:val="left" w:pos="4580"/>
-          <w:tab w:val="left" w:pos="5496"/>
-          <w:tab w:val="left" w:pos="6412"/>
-          <w:tab w:val="left" w:pos="7328"/>
-          <w:tab w:val="left" w:pos="8244"/>
-          <w:tab w:val="left" w:pos="9160"/>
-          <w:tab w:val="left" w:pos="10076"/>
-          <w:tab w:val="left" w:pos="10992"/>
-          <w:tab w:val="left" w:pos="11908"/>
-          <w:tab w:val="left" w:pos="12824"/>
-          <w:tab w:val="left" w:pos="13740"/>
-          <w:tab w:val="left" w:pos="14656"/>
-        </w:tabs>
-        <w:spacing w:after="0" w:line="240" w:lineRule="auto"/>
-        <w:rPr>
-          <w:rFonts w:ascii="Courier New" w:eastAsia="Times New Roman" w:hAnsi="Courier New" w:cs="Courier New"/>
-          <w:sz w:val="20"/>
-          <w:szCs w:val="20"/>
-        </w:rPr>
-      </w:pPr>
-      <w:r>
-        <w:rPr>
-          <w:rFonts w:ascii="Courier New" w:eastAsia="Times New Roman" w:hAnsi="Courier New" w:cs="Courier New"/>
-          <w:sz w:val="20"/>
-          <w:szCs w:val="20"/>
-        </w:rPr>
-        <w:t xml:space="preserve">                                &lt;button type="submit" class="btn btn-primary"&gt;</w:t>
-      </w:r>
-    </w:p>
-    <w:p>
-      <w:pPr>
-        <w:tabs>
-          <w:tab w:val="left" w:pos="916"/>
-          <w:tab w:val="left" w:pos="1832"/>
-          <w:tab w:val="left" w:pos="2748"/>
-          <w:tab w:val="left" w:pos="3664"/>
-          <w:tab w:val="left" w:pos="4580"/>
-          <w:tab w:val="left" w:pos="5496"/>
-          <w:tab w:val="left" w:pos="6412"/>
-          <w:tab w:val="left" w:pos="7328"/>
-          <w:tab w:val="left" w:pos="8244"/>
-          <w:tab w:val="left" w:pos="9160"/>
-          <w:tab w:val="left" w:pos="10076"/>
-          <w:tab w:val="left" w:pos="10992"/>
-          <w:tab w:val="left" w:pos="11908"/>
-          <w:tab w:val="left" w:pos="12824"/>
-          <w:tab w:val="left" w:pos="13740"/>
-          <w:tab w:val="left" w:pos="14656"/>
-        </w:tabs>
-        <w:spacing w:after="0" w:line="240" w:lineRule="auto"/>
-        <w:rPr>
-          <w:rFonts w:ascii="Courier New" w:eastAsia="Times New Roman" w:hAnsi="Courier New" w:cs="Courier New"/>
-          <w:sz w:val="20"/>
-          <w:szCs w:val="20"/>
-        </w:rPr>
-      </w:pPr>
-      <w:r>
-        <w:rPr>
-          <w:rFonts w:ascii="Courier New" w:eastAsia="Times New Roman" w:hAnsi="Courier New" w:cs="Courier New"/>
-          <w:sz w:val="20"/>
-          <w:szCs w:val="20"/>
-        </w:rPr>
-        <w:t xml:space="preserve">                                    &lt;i class="fas fa-save me-1"&gt;&lt;/i&gt; Save Data</w:t>
-      </w:r>
-    </w:p>
-    <w:p>
-      <w:pPr>
-        <w:tabs>
-          <w:tab w:val="left" w:pos="916"/>
-          <w:tab w:val="left" w:pos="1832"/>
-          <w:tab w:val="left" w:pos="2748"/>
-          <w:tab w:val="left" w:pos="3664"/>
-          <w:tab w:val="left" w:pos="4580"/>
-          <w:tab w:val="left" w:pos="5496"/>
-          <w:tab w:val="left" w:pos="6412"/>
-          <w:tab w:val="left" w:pos="7328"/>
-          <w:tab w:val="left" w:pos="8244"/>
-          <w:tab w:val="left" w:pos="9160"/>
-          <w:tab w:val="left" w:pos="10076"/>
-          <w:tab w:val="left" w:pos="10992"/>
-          <w:tab w:val="left" w:pos="11908"/>
-          <w:tab w:val="left" w:pos="12824"/>
-          <w:tab w:val="left" w:pos="13740"/>
-          <w:tab w:val="left" w:pos="14656"/>
-        </w:tabs>
-        <w:spacing w:after="0" w:line="240" w:lineRule="auto"/>
-        <w:rPr>
-          <w:rFonts w:ascii="Courier New" w:eastAsia="Times New Roman" w:hAnsi="Courier New" w:cs="Courier New"/>
-          <w:sz w:val="20"/>
-          <w:szCs w:val="20"/>
-        </w:rPr>
-      </w:pPr>
-      <w:r>
-        <w:rPr>
-          <w:rFonts w:ascii="Courier New" w:eastAsia="Times New Roman" w:hAnsi="Courier New" w:cs="Courier New"/>
-          <w:sz w:val="20"/>
-          <w:szCs w:val="20"/>
-        </w:rPr>
-        <w:t xml:space="preserve">                                &lt;/button&gt;</w:t>
-      </w:r>
-    </w:p>
-    <w:p>
-      <w:pPr>
-        <w:tabs>
-          <w:tab w:val="left" w:pos="916"/>
-          <w:tab w:val="left" w:pos="1832"/>
-          <w:tab w:val="left" w:pos="2748"/>
-          <w:tab w:val="left" w:pos="3664"/>
-          <w:tab w:val="left" w:pos="4580"/>
-          <w:tab w:val="left" w:pos="5496"/>
-          <w:tab w:val="left" w:pos="6412"/>
-          <w:tab w:val="left" w:pos="7328"/>
-          <w:tab w:val="left" w:pos="8244"/>
-          <w:tab w:val="left" w:pos="9160"/>
-          <w:tab w:val="left" w:pos="10076"/>
-          <w:tab w:val="left" w:pos="10992"/>
-          <w:tab w:val="left" w:pos="11908"/>
-          <w:tab w:val="left" w:pos="12824"/>
-          <w:tab w:val="left" w:pos="13740"/>
-          <w:tab w:val="left" w:pos="14656"/>
-        </w:tabs>
-        <w:spacing w:after="0" w:line="240" w:lineRule="auto"/>
-        <w:rPr>
-          <w:rFonts w:ascii="Courier New" w:eastAsia="Times New Roman" w:hAnsi="Courier New" w:cs="Courier New"/>
-          <w:sz w:val="20"/>
-          <w:szCs w:val="20"/>
-        </w:rPr>
-      </w:pPr>
-      <w:r>
-        <w:rPr>
-          <w:rFonts w:ascii="Courier New" w:eastAsia="Times New Roman" w:hAnsi="Courier New" w:cs="Courier New"/>
-          <w:sz w:val="20"/>
-          <w:szCs w:val="20"/>
-        </w:rPr>
         <w:t xml:space="preserve">                                &lt;a href="categories.php" class="btn btn-secondary"&gt;</w:t>
       </w:r>
     </w:p>
@@ -5446,7 +5468,6 @@
           <w:sz w:val="20"/>
           <w:szCs w:val="20"/>
         </w:rPr>
-        <w:lastRenderedPageBreak/>
         <w:t xml:space="preserve">                                &lt;/a&gt;</w:t>
       </w:r>
     </w:p>
